--- a/Relazione.docx
+++ b/Relazione.docx
@@ -1,6 +1,6 @@
 
 <file path=word/document.xml><?xml version="1.0" encoding="utf-8"?>
-<w:document xmlns:ve="http://schemas.openxmlformats.org/markup-compatibility/2006" xmlns:o="urn:schemas-microsoft-com:office:office" xmlns:r="http://schemas.openxmlformats.org/officeDocument/2006/relationships" xmlns:m="http://schemas.openxmlformats.org/officeDocument/2006/math" xmlns:v="urn:schemas-microsoft-com:vml" xmlns:wp="http://schemas.openxmlformats.org/drawingml/2006/wordprocessingDrawing" xmlns:w10="urn:schemas-microsoft-com:office:word" xmlns:w="http://schemas.openxmlformats.org/wordprocessingml/2006/main" xmlns:wne="http://schemas.microsoft.com/office/word/2006/wordml">
+<w:document xmlns:wpc="http://schemas.microsoft.com/office/word/2010/wordprocessingCanvas" xmlns:mc="http://schemas.openxmlformats.org/markup-compatibility/2006" xmlns:o="urn:schemas-microsoft-com:office:office" xmlns:r="http://schemas.openxmlformats.org/officeDocument/2006/relationships" xmlns:m="http://schemas.openxmlformats.org/officeDocument/2006/math" xmlns:v="urn:schemas-microsoft-com:vml" xmlns:wp14="http://schemas.microsoft.com/office/word/2010/wordprocessingDrawing" xmlns:wp="http://schemas.openxmlformats.org/drawingml/2006/wordprocessingDrawing" xmlns:w10="urn:schemas-microsoft-com:office:word" xmlns:w="http://schemas.openxmlformats.org/wordprocessingml/2006/main" xmlns:w14="http://schemas.microsoft.com/office/word/2010/wordml" xmlns:w15="http://schemas.microsoft.com/office/word/2012/wordml" xmlns:wpg="http://schemas.microsoft.com/office/word/2010/wordprocessingGroup" xmlns:wpi="http://schemas.microsoft.com/office/word/2010/wordprocessingInk" xmlns:wne="http://schemas.microsoft.com/office/word/2006/wordml" xmlns:wps="http://schemas.microsoft.com/office/word/2010/wordprocessingShape" mc:Ignorable="w14 w15 wp14">
   <w:body>
     <w:p>
       <w:pPr>
@@ -285,8 +285,44 @@
         <w:rPr>
           <w:rFonts w:ascii="Verdana" w:hAnsi="Verdana"/>
         </w:rPr>
-        <w:t>Studio di lenTuple, range / size</w:t>
-      </w:r>
+        <w:t xml:space="preserve">Studio di </w:t>
+      </w:r>
+      <w:proofErr w:type="spellStart"/>
+      <w:r>
+        <w:rPr>
+          <w:rFonts w:ascii="Verdana" w:hAnsi="Verdana"/>
+        </w:rPr>
+        <w:t>lenTuple</w:t>
+      </w:r>
+      <w:proofErr w:type="spellEnd"/>
+      <w:r>
+        <w:rPr>
+          <w:rFonts w:ascii="Verdana" w:hAnsi="Verdana"/>
+        </w:rPr>
+        <w:t xml:space="preserve">, </w:t>
+      </w:r>
+      <w:proofErr w:type="spellStart"/>
+      <w:r>
+        <w:rPr>
+          <w:rFonts w:ascii="Verdana" w:hAnsi="Verdana"/>
+        </w:rPr>
+        <w:t>range</w:t>
+      </w:r>
+      <w:proofErr w:type="spellEnd"/>
+      <w:r>
+        <w:rPr>
+          <w:rFonts w:ascii="Verdana" w:hAnsi="Verdana"/>
+        </w:rPr>
+        <w:t xml:space="preserve"> / </w:t>
+      </w:r>
+      <w:proofErr w:type="spellStart"/>
+      <w:r>
+        <w:rPr>
+          <w:rFonts w:ascii="Verdana" w:hAnsi="Verdana"/>
+        </w:rPr>
+        <w:t>size</w:t>
+      </w:r>
+      <w:proofErr w:type="spellEnd"/>
       <w:r>
         <w:rPr>
           <w:rFonts w:ascii="Verdana" w:hAnsi="Verdana"/>
@@ -344,11 +380,19 @@
           <w:b/>
         </w:rPr>
       </w:pPr>
-      <w:r>
-        <w:rPr>
-          <w:rFonts w:ascii="Verdana" w:hAnsi="Verdana"/>
-        </w:rPr>
-        <w:t>GitHub (?)</w:t>
+      <w:proofErr w:type="spellStart"/>
+      <w:r>
+        <w:rPr>
+          <w:rFonts w:ascii="Verdana" w:hAnsi="Verdana"/>
+        </w:rPr>
+        <w:t>GitHub</w:t>
+      </w:r>
+      <w:proofErr w:type="spellEnd"/>
+      <w:r>
+        <w:rPr>
+          <w:rFonts w:ascii="Verdana" w:hAnsi="Verdana"/>
+        </w:rPr>
+        <w:t xml:space="preserve"> (?)</w:t>
       </w:r>
       <w:r>
         <w:rPr>
@@ -453,11 +497,19 @@
         </w:rPr>
         <w:t xml:space="preserve">Codice: </w:t>
       </w:r>
+      <w:proofErr w:type="spellStart"/>
       <w:r>
         <w:rPr>
           <w:rFonts w:ascii="Courier New" w:hAnsi="Courier New" w:cs="Courier New"/>
         </w:rPr>
-        <w:t>Courier New</w:t>
+        <w:t>Courier</w:t>
+      </w:r>
+      <w:proofErr w:type="spellEnd"/>
+      <w:r>
+        <w:rPr>
+          <w:rFonts w:ascii="Courier New" w:hAnsi="Courier New" w:cs="Courier New"/>
+        </w:rPr>
+        <w:t xml:space="preserve"> New</w:t>
       </w:r>
     </w:p>
     <w:p>
@@ -718,6 +770,7 @@
         </w:rPr>
         <w:t xml:space="preserve"> </w:t>
       </w:r>
+      <w:proofErr w:type="spellStart"/>
       <w:r>
         <w:rPr>
           <w:rFonts w:ascii="Courier New" w:hAnsi="Courier New" w:cs="Courier New"/>
@@ -730,6 +783,7 @@
         </w:rPr>
         <w:t>ort</w:t>
       </w:r>
+      <w:proofErr w:type="spellEnd"/>
       <w:r>
         <w:rPr>
           <w:rFonts w:ascii="Verdana" w:hAnsi="Verdana"/>
@@ -755,12 +809,14 @@
         </w:rPr>
         <w:t xml:space="preserve">, chiamata </w:t>
       </w:r>
+      <w:proofErr w:type="spellStart"/>
       <w:r>
         <w:rPr>
           <w:rFonts w:ascii="Courier New" w:hAnsi="Courier New" w:cs="Courier New"/>
         </w:rPr>
         <w:t>QuickSelectSort</w:t>
       </w:r>
+      <w:proofErr w:type="spellEnd"/>
       <w:r>
         <w:rPr>
           <w:rFonts w:ascii="Verdana" w:hAnsi="Verdana"/>
@@ -798,6 +854,7 @@
           <w:rFonts w:ascii="Verdana" w:hAnsi="Verdana"/>
           <w:u w:val="single"/>
         </w:rPr>
+        <w:lastRenderedPageBreak/>
         <w:t>Implementazione</w:t>
       </w:r>
       <w:r>
@@ -843,12 +900,14 @@
         </w:rPr>
         <w:t xml:space="preserve">, chiamata </w:t>
       </w:r>
+      <w:proofErr w:type="spellStart"/>
       <w:r>
         <w:rPr>
           <w:rFonts w:ascii="Courier New" w:hAnsi="Courier New" w:cs="Courier New"/>
         </w:rPr>
         <w:t>SampleMedianSelect</w:t>
       </w:r>
+      <w:proofErr w:type="spellEnd"/>
       <w:r>
         <w:rPr>
           <w:rFonts w:ascii="Verdana" w:hAnsi="Verdana"/>
@@ -860,7 +919,7 @@
           <w:rFonts w:ascii="Verdana" w:hAnsi="Verdana"/>
           <w:b/>
         </w:rPr>
-        <w:t>SMM</w:t>
+        <w:t>SMS</w:t>
       </w:r>
       <w:r>
         <w:rPr>
@@ -868,12 +927,14 @@
         </w:rPr>
         <w:t xml:space="preserve">), che estrae l’elemento desiderato k partizionando attorno a un pivot calcolato chiamando la funzione </w:t>
       </w:r>
+      <w:proofErr w:type="spellStart"/>
       <w:r>
         <w:rPr>
           <w:rFonts w:ascii="Courier New" w:hAnsi="Courier New" w:cs="Courier New"/>
         </w:rPr>
         <w:t>SampleMedian</w:t>
       </w:r>
+      <w:proofErr w:type="spellEnd"/>
       <w:r>
         <w:rPr>
           <w:rFonts w:ascii="Verdana" w:hAnsi="Verdana"/>
@@ -967,12 +1028,14 @@
         </w:rPr>
         <w:t xml:space="preserve"> descritto nel modulo </w:t>
       </w:r>
+      <w:proofErr w:type="spellStart"/>
       <w:r>
         <w:rPr>
           <w:rFonts w:ascii="Courier New" w:hAnsi="Courier New" w:cs="Courier New"/>
         </w:rPr>
         <w:t>sorting.Sorting</w:t>
       </w:r>
+      <w:proofErr w:type="spellEnd"/>
       <w:r>
         <w:rPr>
           <w:rFonts w:ascii="Verdana" w:hAnsi="Verdana"/>
@@ -991,11 +1054,19 @@
         </w:rPr>
         <w:t xml:space="preserve"> accetta come secondo parametro </w:t>
       </w:r>
+      <w:proofErr w:type="spellStart"/>
       <w:r>
         <w:rPr>
           <w:rFonts w:ascii="Courier New" w:hAnsi="Courier New" w:cs="Courier New"/>
         </w:rPr>
-        <w:t>select {0, 1, 2}</w:t>
+        <w:t>select</w:t>
+      </w:r>
+      <w:proofErr w:type="spellEnd"/>
+      <w:r>
+        <w:rPr>
+          <w:rFonts w:ascii="Courier New" w:hAnsi="Courier New" w:cs="Courier New"/>
+        </w:rPr>
+        <w:t xml:space="preserve"> {0, 1, 2}</w:t>
       </w:r>
       <w:r>
         <w:rPr>
@@ -1021,12 +1092,14 @@
         </w:rPr>
         <w:t xml:space="preserve"> che verrà invocata per calcolare il pivot attorno a cui verrà partizionata la lista da ordinare. Il vero e proprio lavoro di ordinamento è svolto da </w:t>
       </w:r>
+      <w:proofErr w:type="spellStart"/>
       <w:r>
         <w:rPr>
           <w:rFonts w:ascii="Courier New" w:hAnsi="Courier New" w:cs="Courier New"/>
         </w:rPr>
         <w:t>recursiveQuickSelectSort</w:t>
       </w:r>
+      <w:proofErr w:type="spellEnd"/>
       <w:r>
         <w:rPr>
           <w:rFonts w:ascii="Verdana" w:hAnsi="Verdana"/>
@@ -1046,12 +1119,14 @@
         </w:rPr>
         <w:t xml:space="preserve">), che rappresenta il nucleo ricorsivo. A quest’ultima sono passati altri due parametri, </w:t>
       </w:r>
+      <w:proofErr w:type="spellStart"/>
       <w:r>
         <w:rPr>
           <w:rFonts w:ascii="Courier New" w:hAnsi="Courier New" w:cs="Courier New"/>
         </w:rPr>
         <w:t>left</w:t>
       </w:r>
+      <w:proofErr w:type="spellEnd"/>
       <w:r>
         <w:rPr>
           <w:rFonts w:ascii="Verdana" w:hAnsi="Verdana"/>
@@ -1102,12 +1177,14 @@
         </w:rPr>
         <w:t xml:space="preserve">Una volta calcolato il pivot viene invocata </w:t>
       </w:r>
+      <w:proofErr w:type="spellStart"/>
       <w:r>
         <w:rPr>
           <w:rFonts w:ascii="Courier New" w:hAnsi="Courier New" w:cs="Courier New"/>
         </w:rPr>
         <w:t>sorting.partitionDet</w:t>
       </w:r>
+      <w:proofErr w:type="spellEnd"/>
       <w:r>
         <w:rPr>
           <w:rFonts w:ascii="Verdana" w:hAnsi="Verdana"/>
@@ -1209,12 +1286,14 @@
         </w:rPr>
         <w:t xml:space="preserve">descritto nel modulo </w:t>
       </w:r>
+      <w:proofErr w:type="spellStart"/>
       <w:r>
         <w:rPr>
           <w:rFonts w:ascii="Courier New" w:hAnsi="Courier New" w:cs="Courier New"/>
         </w:rPr>
         <w:t>selection.Selection</w:t>
       </w:r>
+      <w:proofErr w:type="spellEnd"/>
       <w:r>
         <w:rPr>
           <w:rFonts w:ascii="Verdana" w:hAnsi="Verdana"/>
@@ -1225,7 +1304,14 @@
         <w:rPr>
           <w:rFonts w:ascii="Verdana" w:hAnsi="Verdana"/>
         </w:rPr>
-        <w:t xml:space="preserve">, SMS estrae l’elemento </w:t>
+        <w:t xml:space="preserve">, SMS estrae </w:t>
+      </w:r>
+      <w:proofErr w:type="gramStart"/>
+      <w:r>
+        <w:rPr>
+          <w:rFonts w:ascii="Verdana" w:hAnsi="Verdana"/>
+        </w:rPr>
+        <w:t xml:space="preserve">l’elemento </w:t>
       </w:r>
       <m:oMath>
         <m:r>
@@ -1239,7 +1325,14 @@
         <w:rPr>
           <w:rFonts w:ascii="Verdana" w:hAnsi="Verdana"/>
         </w:rPr>
-        <w:t xml:space="preserve"> partizionando attorno a un </w:t>
+        <w:t xml:space="preserve"> partizionando</w:t>
+      </w:r>
+      <w:proofErr w:type="gramEnd"/>
+      <w:r>
+        <w:rPr>
+          <w:rFonts w:ascii="Verdana" w:hAnsi="Verdana"/>
+        </w:rPr>
+        <w:t xml:space="preserve"> attorno a un </w:t>
       </w:r>
       <w:r>
         <w:rPr>
@@ -1271,7 +1364,14 @@
         <w:rPr>
           <w:rFonts w:ascii="Verdana" w:hAnsi="Verdana"/>
         </w:rPr>
-        <w:t xml:space="preserve"> A seconda se </w:t>
+        <w:t xml:space="preserve"> A seconda </w:t>
+      </w:r>
+      <w:proofErr w:type="gramStart"/>
+      <w:r>
+        <w:rPr>
+          <w:rFonts w:ascii="Verdana" w:hAnsi="Verdana"/>
+        </w:rPr>
+        <w:t xml:space="preserve">se </w:t>
       </w:r>
       <m:oMath>
         <m:r>
@@ -1285,7 +1385,14 @@
         <w:rPr>
           <w:rFonts w:ascii="Verdana" w:eastAsiaTheme="minorEastAsia" w:hAnsi="Verdana"/>
         </w:rPr>
-        <w:t xml:space="preserve"> SMS lavora ricorsivamente su una delle due partizioni oppure restituisce </w:t>
+        <w:t xml:space="preserve"> SMS</w:t>
+      </w:r>
+      <w:proofErr w:type="gramEnd"/>
+      <w:r>
+        <w:rPr>
+          <w:rFonts w:ascii="Verdana" w:eastAsiaTheme="minorEastAsia" w:hAnsi="Verdana"/>
+        </w:rPr>
+        <w:t xml:space="preserve"> lavora ricorsivamente su una delle due partizioni oppure restituisce </w:t>
       </w:r>
       <w:r>
         <w:rPr>
@@ -1311,6 +1418,7 @@
         <w:rPr>
           <w:rFonts w:ascii="Verdana" w:hAnsi="Verdana"/>
         </w:rPr>
+        <w:lastRenderedPageBreak/>
         <w:t xml:space="preserve">SM costruisce un sottoinsieme </w:t>
       </w:r>
       <w:r>
@@ -1336,7 +1444,14 @@
         <w:rPr>
           <w:rFonts w:ascii="Verdana" w:hAnsi="Verdana"/>
         </w:rPr>
-        <w:t xml:space="preserve"> partizionando la lista di input in</w:t>
+        <w:t xml:space="preserve"> partizionando la lista di input </w:t>
+      </w:r>
+      <w:proofErr w:type="gramStart"/>
+      <w:r>
+        <w:rPr>
+          <w:rFonts w:ascii="Verdana" w:hAnsi="Verdana"/>
+        </w:rPr>
+        <w:t>in</w:t>
       </w:r>
       <w:r>
         <w:rPr>
@@ -1410,6 +1525,7 @@
         </w:rPr>
         <w:t xml:space="preserve"> tuple</w:t>
       </w:r>
+      <w:proofErr w:type="gramEnd"/>
       <w:r>
         <w:rPr>
           <w:rFonts w:ascii="Verdana" w:eastAsiaTheme="minorEastAsia" w:hAnsi="Verdana"/>
@@ -1428,7 +1544,14 @@
         <w:rPr>
           <w:rFonts w:ascii="Verdana" w:eastAsiaTheme="minorEastAsia" w:hAnsi="Verdana"/>
         </w:rPr>
-        <w:t xml:space="preserve">, estraendo un elemento a caso da ciascuna tupla e inserendolo in V. Se la condizione </w:t>
+        <w:t xml:space="preserve">, estraendo un elemento a caso da ciascuna tupla e inserendolo in V. Se la </w:t>
+      </w:r>
+      <w:proofErr w:type="gramStart"/>
+      <w:r>
+        <w:rPr>
+          <w:rFonts w:ascii="Verdana" w:eastAsiaTheme="minorEastAsia" w:hAnsi="Verdana"/>
+        </w:rPr>
+        <w:t xml:space="preserve">condizione </w:t>
       </w:r>
       <m:oMath>
         <m:r>
@@ -1442,7 +1565,14 @@
         <w:rPr>
           <w:rFonts w:ascii="Verdana" w:eastAsiaTheme="minorEastAsia" w:hAnsi="Verdana"/>
         </w:rPr>
-        <w:t xml:space="preserve"> (con </w:t>
+        <w:t xml:space="preserve"> (</w:t>
+      </w:r>
+      <w:proofErr w:type="gramEnd"/>
+      <w:r>
+        <w:rPr>
+          <w:rFonts w:ascii="Verdana" w:eastAsiaTheme="minorEastAsia" w:hAnsi="Verdana"/>
+        </w:rPr>
+        <w:t xml:space="preserve">con </w:t>
       </w:r>
       <m:oMath>
         <m:r>
@@ -1521,11 +1651,19 @@
         </w:rPr>
         <w:t xml:space="preserve">invocando </w:t>
       </w:r>
+      <w:proofErr w:type="spellStart"/>
       <w:r>
         <w:rPr>
           <w:rFonts w:ascii="Courier New" w:hAnsi="Courier New" w:cs="Courier New"/>
         </w:rPr>
-        <w:t xml:space="preserve">quickSelectRand </w:t>
+        <w:t>quickSelectRand</w:t>
+      </w:r>
+      <w:proofErr w:type="spellEnd"/>
+      <w:r>
+        <w:rPr>
+          <w:rFonts w:ascii="Courier New" w:hAnsi="Courier New" w:cs="Courier New"/>
+        </w:rPr>
+        <w:t xml:space="preserve"> </w:t>
       </w:r>
       <w:r>
         <w:rPr>
@@ -1570,7 +1708,14 @@
         <w:rPr>
           <w:rFonts w:ascii="Verdana" w:hAnsi="Verdana"/>
         </w:rPr>
-        <w:t xml:space="preserve">Grazie al lavoro di partizionamento effettuato da SM, i valori estratti casualmente e inseriti in </w:t>
+        <w:t xml:space="preserve">Grazie al lavoro di partizionamento effettuato da SM, i valori estratti casualmente e inseriti </w:t>
+      </w:r>
+      <w:proofErr w:type="gramStart"/>
+      <w:r>
+        <w:rPr>
+          <w:rFonts w:ascii="Verdana" w:hAnsi="Verdana"/>
+        </w:rPr>
+        <w:t xml:space="preserve">in </w:t>
       </w:r>
       <m:oMath>
         <m:r>
@@ -1584,14 +1729,21 @@
         <w:rPr>
           <w:rFonts w:ascii="Verdana" w:eastAsiaTheme="minorEastAsia" w:hAnsi="Verdana"/>
         </w:rPr>
-        <w:t xml:space="preserve"> sono distribuiti in modo omogeneo su tutta la lista. Ciò aumenta la </w:t>
-      </w:r>
+        <w:t xml:space="preserve"> sono</w:t>
+      </w:r>
+      <w:proofErr w:type="gramEnd"/>
       <w:r>
         <w:rPr>
           <w:rFonts w:ascii="Verdana" w:eastAsiaTheme="minorEastAsia" w:hAnsi="Verdana"/>
         </w:rPr>
-        <w:lastRenderedPageBreak/>
-        <w:t xml:space="preserve">probabilità che il mediano estratto da </w:t>
+        <w:t xml:space="preserve"> distribuiti in modo omogeneo su tutta la lista. Ciò aumenta la probabilità che il mediano estratto </w:t>
+      </w:r>
+      <w:proofErr w:type="gramStart"/>
+      <w:r>
+        <w:rPr>
+          <w:rFonts w:ascii="Verdana" w:eastAsiaTheme="minorEastAsia" w:hAnsi="Verdana"/>
+        </w:rPr>
+        <w:t xml:space="preserve">da </w:t>
       </w:r>
       <m:oMath>
         <m:r>
@@ -1605,7 +1757,14 @@
         <w:rPr>
           <w:rFonts w:ascii="Verdana" w:eastAsiaTheme="minorEastAsia" w:hAnsi="Verdana"/>
         </w:rPr>
-        <w:t xml:space="preserve"> corrisponda al mediano effettivo della lista, migliorando di conseguenza i tempi di esecuzione di SMS, poiché partiziona più velocemente.</w:t>
+        <w:t xml:space="preserve"> corrisponda</w:t>
+      </w:r>
+      <w:proofErr w:type="gramEnd"/>
+      <w:r>
+        <w:rPr>
+          <w:rFonts w:ascii="Verdana" w:eastAsiaTheme="minorEastAsia" w:hAnsi="Verdana"/>
+        </w:rPr>
+        <w:t xml:space="preserve"> al mediano effettivo della lista, migliorando di conseguenza i tempi di esecuzione di SMS, poiché partiziona più velocemente.</w:t>
       </w:r>
     </w:p>
     <w:p>
@@ -1619,7 +1778,14 @@
         <w:rPr>
           <w:rFonts w:ascii="Verdana" w:hAnsi="Verdana"/>
         </w:rPr>
-        <w:t xml:space="preserve">È interessante notare come il parametro </w:t>
+        <w:t xml:space="preserve">È interessante notare come il </w:t>
+      </w:r>
+      <w:proofErr w:type="gramStart"/>
+      <w:r>
+        <w:rPr>
+          <w:rFonts w:ascii="Verdana" w:hAnsi="Verdana"/>
+        </w:rPr>
+        <w:t xml:space="preserve">parametro </w:t>
       </w:r>
       <m:oMath>
         <m:r>
@@ -1633,7 +1799,14 @@
         <w:rPr>
           <w:rFonts w:ascii="Verdana" w:eastAsiaTheme="minorEastAsia" w:hAnsi="Verdana"/>
         </w:rPr>
-        <w:t xml:space="preserve"> non sia un valore fissato, bensì in funzione di </w:t>
+        <w:t xml:space="preserve"> non</w:t>
+      </w:r>
+      <w:proofErr w:type="gramEnd"/>
+      <w:r>
+        <w:rPr>
+          <w:rFonts w:ascii="Verdana" w:eastAsiaTheme="minorEastAsia" w:hAnsi="Verdana"/>
+        </w:rPr>
+        <w:t xml:space="preserve"> sia un valore fissato, bensì in funzione di </w:t>
       </w:r>
       <m:oMath>
         <m:r>
@@ -1682,21 +1855,43 @@
         <w:rPr>
           <w:rFonts w:ascii="Verdana" w:hAnsi="Verdana"/>
         </w:rPr>
-        <w:t xml:space="preserve">Durante l’implementazione di SM, riguardo la scelta dell’algoritmo di selezione da utilizzare per estrarre il mediano da </w:t>
+        <w:t xml:space="preserve">Durante l’implementazione di SM, riguardo la scelta dell’algoritmo di selezione da utilizzare per estrarre il mediano </w:t>
+      </w:r>
+      <w:proofErr w:type="spellStart"/>
+      <w:proofErr w:type="gramStart"/>
+      <w:r>
+        <w:rPr>
+          <w:rFonts w:ascii="Verdana" w:hAnsi="Verdana"/>
+        </w:rPr>
+        <w:t>da</w:t>
+      </w:r>
+      <w:proofErr w:type="spellEnd"/>
+      <w:r>
+        <w:rPr>
+          <w:rFonts w:ascii="Verdana" w:hAnsi="Verdana"/>
+        </w:rPr>
+        <w:t xml:space="preserve"> </w:t>
       </w:r>
       <m:oMath>
         <m:r>
           <w:rPr>
             <w:rFonts w:ascii="Cambria Math" w:hAnsi="Cambria Math"/>
           </w:rPr>
-          <m:t xml:space="preserve">V </m:t>
+          <m:t>V</m:t>
         </m:r>
       </m:oMath>
       <w:r>
         <w:rPr>
           <w:rFonts w:ascii="Verdana" w:eastAsiaTheme="minorEastAsia" w:hAnsi="Verdana"/>
         </w:rPr>
-        <w:t xml:space="preserve">, </w:t>
+        <w:t>,</w:t>
+      </w:r>
+      <w:proofErr w:type="gramEnd"/>
+      <w:r>
+        <w:rPr>
+          <w:rFonts w:ascii="Verdana" w:eastAsiaTheme="minorEastAsia" w:hAnsi="Verdana"/>
+        </w:rPr>
+        <w:t xml:space="preserve"> </w:t>
       </w:r>
       <w:r>
         <w:rPr>
@@ -1704,11 +1899,19 @@
         </w:rPr>
         <w:t xml:space="preserve">è stato proposto </w:t>
       </w:r>
+      <w:proofErr w:type="spellStart"/>
       <w:r>
         <w:rPr>
           <w:rFonts w:ascii="Courier New" w:hAnsi="Courier New" w:cs="Courier New"/>
         </w:rPr>
-        <w:t xml:space="preserve">trivialSelect </w:t>
+        <w:t>trivialSelect</w:t>
+      </w:r>
+      <w:proofErr w:type="spellEnd"/>
+      <w:r>
+        <w:rPr>
+          <w:rFonts w:ascii="Courier New" w:hAnsi="Courier New" w:cs="Courier New"/>
+        </w:rPr>
+        <w:t xml:space="preserve"> </w:t>
       </w:r>
       <w:r>
         <w:rPr>
@@ -1727,13 +1930,40 @@
         <w:rPr>
           <w:rFonts w:ascii="Verdana" w:hAnsi="Verdana" w:cs="Courier New"/>
         </w:rPr>
-        <w:t xml:space="preserve">). Questo perché  inizialmente </w:t>
+        <w:t xml:space="preserve">). Questo perché </w:t>
       </w:r>
       <w:r>
         <w:rPr>
           <w:rFonts w:ascii="Verdana" w:hAnsi="Verdana" w:cs="Courier New"/>
         </w:rPr>
-        <w:t xml:space="preserve">la lunghezza delle tuple era stata fissata pari a 5, sulla falsariga di S. Studiando le variazioni dei tempi di esecuzione di SM al variare di </w:t>
+        <w:t xml:space="preserve">inizialmente </w:t>
+      </w:r>
+      <w:r>
+        <w:rPr>
+          <w:rFonts w:ascii="Verdana" w:hAnsi="Verdana" w:cs="Courier New"/>
+        </w:rPr>
+        <w:t xml:space="preserve">la lunghezza delle </w:t>
+      </w:r>
+      <w:proofErr w:type="spellStart"/>
+      <w:r>
+        <w:rPr>
+          <w:rFonts w:ascii="Verdana" w:hAnsi="Verdana" w:cs="Courier New"/>
+        </w:rPr>
+        <w:t>tuple</w:t>
+      </w:r>
+      <w:proofErr w:type="spellEnd"/>
+      <w:r>
+        <w:rPr>
+          <w:rFonts w:ascii="Verdana" w:hAnsi="Verdana" w:cs="Courier New"/>
+        </w:rPr>
+        <w:t xml:space="preserve"> era stata fissata pari a 5, sulla falsariga di S. Studiando le variazioni dei tempi di esecuzione di SM al variare </w:t>
+      </w:r>
+      <w:proofErr w:type="gramStart"/>
+      <w:r>
+        <w:rPr>
+          <w:rFonts w:ascii="Verdana" w:hAnsi="Verdana" w:cs="Courier New"/>
+        </w:rPr>
+        <w:t xml:space="preserve">di </w:t>
       </w:r>
       <m:oMath>
         <m:r>
@@ -1747,7 +1977,21 @@
         <w:rPr>
           <w:rFonts w:ascii="Verdana" w:eastAsiaTheme="minorEastAsia" w:hAnsi="Verdana" w:cs="Courier New"/>
         </w:rPr>
-        <w:t xml:space="preserve">, è stato scoperto che a un valore elevato di quest’ultimo è associato un miglioramento generale dei tempi di esecuzione di SM e SMS, oscurato da un ben più sensibile peggioramento  dei tempi di TV, che presenta un tempo quadratico nel caso peggiore. Dunque, è stato ritenuto opportuno sostituire TV con una chiamata a QSR, che presenta un tempo </w:t>
+        <w:t>,</w:t>
+      </w:r>
+      <w:proofErr w:type="gramEnd"/>
+      <w:r>
+        <w:rPr>
+          <w:rFonts w:ascii="Verdana" w:eastAsiaTheme="minorEastAsia" w:hAnsi="Verdana" w:cs="Courier New"/>
+        </w:rPr>
+        <w:t xml:space="preserve"> è stato scoperto che a un valore elevato di quest’ultimo è associato un miglioramento generale dei tempi di esecuzione di SM e SMS, oscurato da un ben più sensibile peggioramento  dei tempi di TV, che presenta un tempo quadratico nel caso peggiore. Dunque, è stato ritenuto opportuno sostituire TV con una chiamata a QSR, che presenta un </w:t>
+      </w:r>
+      <w:proofErr w:type="gramStart"/>
+      <w:r>
+        <w:rPr>
+          <w:rFonts w:ascii="Verdana" w:eastAsiaTheme="minorEastAsia" w:hAnsi="Verdana" w:cs="Courier New"/>
+        </w:rPr>
+        <w:t xml:space="preserve">tempo </w:t>
       </w:r>
       <m:oMath>
         <m:r>
@@ -1816,14 +2060,21 @@
         <w:rPr>
           <w:rFonts w:ascii="Verdana" w:eastAsiaTheme="minorEastAsia" w:hAnsi="Verdana" w:cs="Courier New"/>
         </w:rPr>
-        <w:t xml:space="preserve"> nel caso peggiore.</w:t>
+        <w:t xml:space="preserve"> nel</w:t>
+      </w:r>
+      <w:proofErr w:type="gramEnd"/>
+      <w:r>
+        <w:rPr>
+          <w:rFonts w:ascii="Verdana" w:eastAsiaTheme="minorEastAsia" w:hAnsi="Verdana" w:cs="Courier New"/>
+        </w:rPr>
+        <w:t xml:space="preserve"> caso peggiore.</w:t>
       </w:r>
     </w:p>
     <w:p>
       <w:pPr>
         <w:jc w:val="both"/>
         <w:rPr>
-          <w:rFonts w:ascii="Verdana" w:hAnsi="Verdana"/>
+          <w:rFonts w:ascii="Verdana" w:eastAsiaTheme="minorEastAsia" w:hAnsi="Verdana"/>
         </w:rPr>
       </w:pPr>
       <w:r>
@@ -1842,7 +2093,14 @@
         <w:rPr>
           <w:rFonts w:ascii="Verdana" w:hAnsi="Verdana"/>
         </w:rPr>
-        <w:t xml:space="preserve">mentre attualmente il parametro </w:t>
+        <w:t xml:space="preserve">mentre attualmente il </w:t>
+      </w:r>
+      <w:proofErr w:type="gramStart"/>
+      <w:r>
+        <w:rPr>
+          <w:rFonts w:ascii="Verdana" w:hAnsi="Verdana"/>
+        </w:rPr>
+        <w:t xml:space="preserve">parametro </w:t>
       </w:r>
       <m:oMath>
         <m:r>
@@ -1856,7 +2114,14 @@
         <w:rPr>
           <w:rFonts w:ascii="Verdana" w:eastAsiaTheme="minorEastAsia" w:hAnsi="Verdana"/>
         </w:rPr>
-        <w:t>, ov</w:t>
+        <w:t>,</w:t>
+      </w:r>
+      <w:proofErr w:type="gramEnd"/>
+      <w:r>
+        <w:rPr>
+          <w:rFonts w:ascii="Verdana" w:eastAsiaTheme="minorEastAsia" w:hAnsi="Verdana"/>
+        </w:rPr>
+        <w:t xml:space="preserve"> ov</w:t>
       </w:r>
       <w:r>
         <w:rPr>
@@ -1890,7 +2155,16 @@
         <w:rPr>
           <w:rFonts w:ascii="Verdana" w:eastAsiaTheme="minorEastAsia" w:hAnsi="Verdana"/>
         </w:rPr>
-        <w:t xml:space="preserve">, inizialmente si era optato di definire </w:t>
+        <w:t xml:space="preserve">, inizialmente si era </w:t>
+      </w:r>
+      <w:bookmarkStart w:id="0" w:name="_GoBack"/>
+      <w:bookmarkEnd w:id="0"/>
+      <w:r>
+        <w:rPr>
+          <w:rFonts w:ascii="Verdana" w:eastAsiaTheme="minorEastAsia" w:hAnsi="Verdana"/>
+        </w:rPr>
+        <w:lastRenderedPageBreak/>
+        <w:t xml:space="preserve">optato di definire </w:t>
       </w:r>
       <m:oMath>
         <m:r>
@@ -1925,12 +2199,855 @@
       <w:pPr>
         <w:jc w:val="both"/>
         <w:rPr>
-          <w:rFonts w:ascii="Verdana" w:hAnsi="Verdana"/>
-        </w:rPr>
-      </w:pPr>
+          <w:rFonts w:ascii="Verdana" w:eastAsiaTheme="minorEastAsia" w:hAnsi="Verdana"/>
+        </w:rPr>
+      </w:pPr>
+    </w:p>
+    <w:p>
+      <w:pPr>
+        <w:pStyle w:val="Titolo"/>
+        <w:rPr>
+          <w:rFonts w:eastAsiaTheme="minorEastAsia"/>
+        </w:rPr>
+      </w:pPr>
+      <w:r>
+        <w:rPr>
+          <w:rFonts w:eastAsiaTheme="minorEastAsia"/>
+        </w:rPr>
+        <w:t>Raccolta ed Elaborazione Dati</w:t>
+      </w:r>
+    </w:p>
+    <w:p>
+      <w:pPr>
+        <w:rPr>
+          <w:rFonts w:ascii="Verdana" w:hAnsi="Verdana" w:cs="Courier New"/>
+        </w:rPr>
+      </w:pPr>
+      <w:r>
+        <w:rPr>
+          <w:rFonts w:ascii="Verdana" w:hAnsi="Verdana"/>
+        </w:rPr>
+        <w:t xml:space="preserve">In questa sezione ci occuperemo dell’analisi dei dati, la raccolta di essi tramite il file </w:t>
+      </w:r>
+      <w:r>
+        <w:rPr>
+          <w:rFonts w:ascii="Courier New" w:hAnsi="Courier New" w:cs="Courier New"/>
+        </w:rPr>
+        <w:t>profiler.py</w:t>
+      </w:r>
+      <w:r>
+        <w:rPr>
+          <w:rFonts w:ascii="Courier New" w:hAnsi="Courier New" w:cs="Courier New"/>
+        </w:rPr>
+        <w:t>,</w:t>
+      </w:r>
+      <w:r>
+        <w:rPr>
+          <w:rFonts w:ascii="Verdana" w:hAnsi="Verdana" w:cs="Courier New"/>
+        </w:rPr>
+        <w:t xml:space="preserve"> l’elaborazione attraver</w:t>
+      </w:r>
+      <w:r>
+        <w:rPr>
+          <w:rFonts w:ascii="Verdana" w:hAnsi="Verdana" w:cs="Courier New"/>
+        </w:rPr>
+        <w:t xml:space="preserve">so grafici e tabelle ed infine </w:t>
+      </w:r>
+      <w:r>
+        <w:rPr>
+          <w:rFonts w:ascii="Verdana" w:hAnsi="Verdana" w:cs="Courier New"/>
+        </w:rPr>
+        <w:t>il loro studio</w:t>
+      </w:r>
+      <w:r>
+        <w:rPr>
+          <w:rFonts w:ascii="Verdana" w:hAnsi="Verdana" w:cs="Courier New"/>
+        </w:rPr>
+        <w:t>.</w:t>
+      </w:r>
+    </w:p>
+    <w:p>
+      <w:pPr>
+        <w:pStyle w:val="Citazioneintensa"/>
+      </w:pPr>
+      <w:r>
+        <w:t>Implementazione profiler</w:t>
+      </w:r>
+    </w:p>
+    <w:p>
+      <w:pPr>
+        <w:rPr>
+          <w:rFonts w:ascii="Verdana" w:hAnsi="Verdana" w:cs="Courier New"/>
+        </w:rPr>
+      </w:pPr>
+      <w:r>
+        <w:rPr>
+          <w:rFonts w:ascii="Verdana" w:hAnsi="Verdana"/>
+        </w:rPr>
+        <w:t xml:space="preserve">Il codice all’interno dello script, essenzialmente, si riconduce alla chiamata degli algoritmi di ordinamento, ed attraverso l’importazione di moduli predisposti all’analisi tempistica delle funzioni chiamate quali </w:t>
+      </w:r>
+      <w:r>
+        <w:rPr>
+          <w:rFonts w:ascii="Courier New" w:hAnsi="Courier New" w:cs="Courier New"/>
+        </w:rPr>
+        <w:t>cProfile</w:t>
+      </w:r>
+      <w:r>
+        <w:rPr>
+          <w:rFonts w:ascii="Verdana" w:hAnsi="Verdana"/>
+        </w:rPr>
+        <w:t xml:space="preserve"> e </w:t>
+      </w:r>
+      <w:r>
+        <w:rPr>
+          <w:rFonts w:ascii="Courier New" w:hAnsi="Courier New" w:cs="Courier New"/>
+        </w:rPr>
+        <w:t>ps</w:t>
+      </w:r>
+      <w:r>
+        <w:rPr>
+          <w:rFonts w:ascii="Courier New" w:hAnsi="Courier New" w:cs="Courier New"/>
+        </w:rPr>
+        <w:t>tats</w:t>
+      </w:r>
+      <w:r>
+        <w:rPr>
+          <w:rFonts w:ascii="Courier New" w:hAnsi="Courier New" w:cs="Courier New"/>
+        </w:rPr>
+        <w:t>,</w:t>
+      </w:r>
+      <w:r>
+        <w:rPr>
+          <w:rFonts w:ascii="Verdana" w:hAnsi="Verdana" w:cs="Courier New"/>
+        </w:rPr>
+        <w:t xml:space="preserve"> è possibile visionare la differenza del tempo d’esecuzione dei vari algoritmi.</w:t>
+      </w:r>
+    </w:p>
+    <w:p>
+      <w:pPr>
+        <w:pStyle w:val="Paragrafoelenco"/>
+        <w:numPr>
+          <w:ilvl w:val="0"/>
+          <w:numId w:val="6"/>
+        </w:numPr>
+        <w:rPr>
+          <w:rFonts w:ascii="Verdana" w:hAnsi="Verdana" w:cs="Courier New"/>
+        </w:rPr>
+      </w:pPr>
+      <w:r>
+        <w:rPr>
+          <w:rFonts w:ascii="Verdana" w:hAnsi="Verdana" w:cs="Courier New"/>
+        </w:rPr>
+        <w:t xml:space="preserve">Il modulo </w:t>
+      </w:r>
+      <w:r>
+        <w:rPr>
+          <w:rFonts w:ascii="Courier New" w:hAnsi="Courier New" w:cs="Courier New"/>
+        </w:rPr>
+        <w:t>cProfile</w:t>
+      </w:r>
+      <w:r>
+        <w:rPr>
+          <w:rFonts w:ascii="Verdana" w:hAnsi="Verdana" w:cs="Courier New"/>
+        </w:rPr>
+        <w:t xml:space="preserve"> fornisce </w:t>
+      </w:r>
+      <w:r>
+        <w:rPr>
+          <w:rFonts w:ascii="Verdana" w:hAnsi="Verdana" w:cs="Courier New"/>
+        </w:rPr>
+        <w:t xml:space="preserve">un insieme di </w:t>
+      </w:r>
+      <w:r>
+        <w:rPr>
+          <w:rFonts w:ascii="Verdana" w:hAnsi="Verdana" w:cs="Courier New"/>
+        </w:rPr>
+        <w:t xml:space="preserve">statistiche </w:t>
+      </w:r>
+      <w:r>
+        <w:rPr>
+          <w:rFonts w:ascii="Verdana" w:hAnsi="Verdana" w:cs="Courier New"/>
+        </w:rPr>
+        <w:t>che descrive quanto spesso e per quanto tempo sono state eseguite varie parti del programma.</w:t>
+      </w:r>
+    </w:p>
+    <w:p>
+      <w:pPr>
+        <w:pStyle w:val="Paragrafoelenco"/>
+        <w:numPr>
+          <w:ilvl w:val="0"/>
+          <w:numId w:val="6"/>
+        </w:numPr>
+        <w:rPr>
+          <w:rFonts w:ascii="Verdana" w:hAnsi="Verdana"/>
+        </w:rPr>
+      </w:pPr>
+      <w:r>
+        <w:rPr>
+          <w:rFonts w:ascii="Verdana" w:hAnsi="Verdana" w:cs="Courier New"/>
+        </w:rPr>
+        <w:t xml:space="preserve">Il modulo </w:t>
+      </w:r>
+      <w:r>
+        <w:rPr>
+          <w:rFonts w:ascii="Courier New" w:hAnsi="Courier New" w:cs="Courier New"/>
+        </w:rPr>
+        <w:t>pstats</w:t>
+      </w:r>
+      <w:r>
+        <w:rPr>
+          <w:rFonts w:ascii="Verdana" w:hAnsi="Verdana" w:cs="Courier New"/>
+        </w:rPr>
+        <w:t xml:space="preserve"> </w:t>
+      </w:r>
+      <w:r>
+        <w:rPr>
+          <w:rFonts w:ascii="Verdana" w:hAnsi="Verdana" w:cs="Courier New"/>
+        </w:rPr>
+        <w:t xml:space="preserve">interpreta ciò che </w:t>
+      </w:r>
+      <w:r>
+        <w:rPr>
+          <w:rFonts w:ascii="Courier New" w:hAnsi="Courier New" w:cs="Courier New"/>
+        </w:rPr>
+        <w:t>cProfile</w:t>
+      </w:r>
+      <w:r>
+        <w:rPr>
+          <w:rFonts w:ascii="Verdana" w:hAnsi="Verdana" w:cs="Courier New"/>
+        </w:rPr>
+        <w:t xml:space="preserve"> ha ricavato dall’esecuzione del codice</w:t>
+      </w:r>
+      <w:r>
+        <w:rPr>
+          <w:rFonts w:ascii="Verdana" w:hAnsi="Verdana" w:cs="Courier New"/>
+        </w:rPr>
+        <w:t xml:space="preserve"> stesso</w:t>
+      </w:r>
+      <w:r>
+        <w:rPr>
+          <w:rFonts w:ascii="Verdana" w:hAnsi="Verdana" w:cs="Courier New"/>
+        </w:rPr>
+        <w:t>.</w:t>
+      </w:r>
+    </w:p>
+    <w:p>
+      <w:pPr>
+        <w:rPr>
+          <w:rFonts w:ascii="Verdana" w:hAnsi="Verdana"/>
+        </w:rPr>
+      </w:pPr>
+      <w:r>
+        <w:rPr>
+          <w:rFonts w:ascii="Verdana" w:hAnsi="Verdana"/>
+        </w:rPr>
+        <w:t xml:space="preserve">L’utilizzo del modulo </w:t>
+      </w:r>
+      <w:r>
+        <w:rPr>
+          <w:rFonts w:ascii="Courier New" w:hAnsi="Courier New" w:cs="Courier New"/>
+        </w:rPr>
+        <w:t>argparse</w:t>
+      </w:r>
+      <w:r>
+        <w:rPr>
+          <w:rFonts w:ascii="Verdana" w:hAnsi="Verdana"/>
+        </w:rPr>
+        <w:t xml:space="preserve"> è stato riservato invece per il passaggio in input, durante la chiamata del </w:t>
+      </w:r>
+      <w:r>
+        <w:rPr>
+          <w:rFonts w:ascii="Courier New" w:hAnsi="Courier New" w:cs="Courier New"/>
+        </w:rPr>
+        <w:t>profiler</w:t>
+      </w:r>
+      <w:r>
+        <w:rPr>
+          <w:rFonts w:ascii="Verdana" w:hAnsi="Verdana"/>
+        </w:rPr>
+        <w:t>, dei dati quali:</w:t>
+      </w:r>
+    </w:p>
+    <w:p>
+      <w:pPr>
+        <w:pStyle w:val="Paragrafoelenco"/>
+        <w:numPr>
+          <w:ilvl w:val="0"/>
+          <w:numId w:val="7"/>
+        </w:numPr>
+        <w:rPr>
+          <w:rFonts w:ascii="Verdana" w:hAnsi="Verdana"/>
+        </w:rPr>
+      </w:pPr>
+      <w:r>
+        <w:rPr>
+          <w:rFonts w:ascii="Verdana" w:hAnsi="Verdana"/>
+        </w:rPr>
+        <w:t>La</w:t>
+      </w:r>
+      <w:r>
+        <w:rPr>
+          <w:rFonts w:ascii="Verdana" w:hAnsi="Verdana"/>
+        </w:rPr>
+        <w:t xml:space="preserve"> dimensione della lista;</w:t>
+      </w:r>
+    </w:p>
+    <w:p>
+      <w:pPr>
+        <w:pStyle w:val="Paragrafoelenco"/>
+        <w:numPr>
+          <w:ilvl w:val="0"/>
+          <w:numId w:val="7"/>
+        </w:numPr>
+        <w:rPr>
+          <w:rFonts w:ascii="Verdana" w:hAnsi="Verdana"/>
+        </w:rPr>
+      </w:pPr>
+      <w:r>
+        <w:rPr>
+          <w:rFonts w:ascii="Verdana" w:hAnsi="Verdana"/>
+        </w:rPr>
+        <w:lastRenderedPageBreak/>
+        <w:t>Range</w:t>
+      </w:r>
+      <w:r>
+        <w:rPr>
+          <w:rFonts w:ascii="Verdana" w:hAnsi="Verdana"/>
+        </w:rPr>
+        <w:t xml:space="preserve"> de</w:t>
+      </w:r>
+      <w:r>
+        <w:rPr>
+          <w:rFonts w:ascii="Verdana" w:hAnsi="Verdana"/>
+        </w:rPr>
+        <w:t xml:space="preserve">lla funzione </w:t>
+      </w:r>
+      <w:r>
+        <w:rPr>
+          <w:rFonts w:ascii="Courier New" w:hAnsi="Courier New" w:cs="Courier New"/>
+        </w:rPr>
+        <w:t>randint()</w:t>
+      </w:r>
+      <w:r>
+        <w:rPr>
+          <w:rFonts w:ascii="Verdana" w:hAnsi="Verdana"/>
+        </w:rPr>
+        <w:t xml:space="preserve"> per</w:t>
+      </w:r>
+      <w:r>
+        <w:rPr>
+          <w:rFonts w:ascii="Verdana" w:hAnsi="Verdana"/>
+        </w:rPr>
+        <w:t xml:space="preserve"> capire l’intervallo nel quale può andare a generare valori;</w:t>
+      </w:r>
+    </w:p>
+    <w:p>
+      <w:pPr>
+        <w:pStyle w:val="Paragrafoelenco"/>
+        <w:numPr>
+          <w:ilvl w:val="0"/>
+          <w:numId w:val="7"/>
+        </w:numPr>
+        <w:rPr>
+          <w:rFonts w:ascii="Verdana" w:hAnsi="Verdana"/>
+        </w:rPr>
+      </w:pPr>
+      <w:r>
+        <w:rPr>
+          <w:rFonts w:ascii="Verdana" w:hAnsi="Verdana"/>
+        </w:rPr>
+        <w:t>Q</w:t>
+      </w:r>
+      <w:r>
+        <w:rPr>
+          <w:rFonts w:ascii="Verdana" w:hAnsi="Verdana"/>
+        </w:rPr>
+        <w:t>uale tra gli algoritmi di selezione eseguire in QSS</w:t>
+      </w:r>
+      <w:r>
+        <w:rPr>
+          <w:rFonts w:ascii="Verdana" w:hAnsi="Verdana"/>
+        </w:rPr>
+        <w:t>;</w:t>
+      </w:r>
+    </w:p>
+    <w:p>
+      <w:pPr>
+        <w:pStyle w:val="Paragrafoelenco"/>
+        <w:numPr>
+          <w:ilvl w:val="0"/>
+          <w:numId w:val="7"/>
+        </w:numPr>
+        <w:rPr>
+          <w:rFonts w:ascii="Verdana" w:hAnsi="Verdana"/>
+        </w:rPr>
+      </w:pPr>
+      <w:r>
+        <w:rPr>
+          <w:rFonts w:ascii="Verdana" w:hAnsi="Verdana"/>
+        </w:rPr>
+        <w:t>La possibilità di eseguire tutti gli altri algoritmi di ordinamento</w:t>
+      </w:r>
+      <w:r>
+        <w:rPr>
+          <w:rFonts w:ascii="Verdana" w:hAnsi="Verdana"/>
+        </w:rPr>
+        <w:t>.</w:t>
+      </w:r>
+    </w:p>
+    <w:p>
+      <w:pPr>
+        <w:pStyle w:val="Citazioneintensa"/>
+      </w:pPr>
+      <w:r>
+        <w:t>Grafici e Tabelle</w:t>
+      </w:r>
+    </w:p>
+    <w:p>
+      <w:pPr>
+        <w:rPr>
+          <w:rFonts w:ascii="Verdana" w:hAnsi="Verdana"/>
+        </w:rPr>
+      </w:pPr>
+      <w:r>
+        <w:rPr>
+          <w:rFonts w:ascii="Verdana" w:hAnsi="Verdana"/>
+        </w:rPr>
+        <w:t>Il supporto fisico su cui sono stati effettuati i test aveva le specifiche descritte in Figura 1.</w:t>
+      </w:r>
+    </w:p>
+    <w:p>
+      <w:pPr>
+        <w:rPr>
+          <w:rFonts w:ascii="Verdana" w:hAnsi="Verdana"/>
+        </w:rPr>
+      </w:pPr>
+      <w:r>
+        <w:rPr>
+          <w:rFonts w:ascii="Verdana" w:hAnsi="Verdana"/>
+          <w:noProof/>
+          <w:lang w:eastAsia="it-IT"/>
+        </w:rPr>
+        <w:drawing>
+          <wp:inline distT="0" distB="0" distL="0" distR="0" wp14:anchorId="2F006F69" wp14:editId="3EBEDD4C">
+            <wp:extent cx="3571875" cy="962025"/>
+            <wp:effectExtent l="0" t="0" r="0" b="0"/>
+            <wp:docPr id="1" name="Immagine 1"/>
+            <wp:cNvGraphicFramePr>
+              <a:graphicFrameLocks xmlns:a="http://schemas.openxmlformats.org/drawingml/2006/main" noChangeAspect="1"/>
+            </wp:cNvGraphicFramePr>
+            <a:graphic xmlns:a="http://schemas.openxmlformats.org/drawingml/2006/main">
+              <a:graphicData uri="http://schemas.openxmlformats.org/drawingml/2006/picture">
+                <pic:pic xmlns:pic="http://schemas.openxmlformats.org/drawingml/2006/picture">
+                  <pic:nvPicPr>
+                    <pic:cNvPr id="1" name="PCStats.JPG"/>
+                    <pic:cNvPicPr/>
+                  </pic:nvPicPr>
+                  <pic:blipFill>
+                    <a:blip r:embed="rId8" cstate="print">
+                      <a:extLst>
+                        <a:ext uri="{28A0092B-C50C-407E-A947-70E740481C1C}">
+                          <a14:useLocalDpi xmlns:a14="http://schemas.microsoft.com/office/drawing/2010/main" val="0"/>
+                        </a:ext>
+                      </a:extLst>
+                    </a:blip>
+                    <a:stretch>
+                      <a:fillRect/>
+                    </a:stretch>
+                  </pic:blipFill>
+                  <pic:spPr>
+                    <a:xfrm>
+                      <a:off x="0" y="0"/>
+                      <a:ext cx="3571875" cy="962025"/>
+                    </a:xfrm>
+                    <a:prstGeom prst="rect">
+                      <a:avLst/>
+                    </a:prstGeom>
+                  </pic:spPr>
+                </pic:pic>
+              </a:graphicData>
+            </a:graphic>
+          </wp:inline>
+        </w:drawing>
+      </w:r>
+      <w:r>
+        <w:rPr>
+          <w:rFonts w:ascii="Verdana" w:hAnsi="Verdana"/>
+        </w:rPr>
+        <w:t xml:space="preserve"> </w:t>
+      </w:r>
+    </w:p>
+    <w:p>
+      <w:pPr>
+        <w:rPr>
+          <w:rFonts w:ascii="Verdana" w:hAnsi="Verdana"/>
+        </w:rPr>
+      </w:pPr>
+      <w:r>
+        <w:rPr>
+          <w:noProof/>
+        </w:rPr>
+        <w:pict>
+          <v:shapetype id="_x0000_t202" coordsize="21600,21600" o:spt="202" path="m,l,21600r21600,l21600,xe">
+            <v:stroke joinstyle="miter"/>
+            <v:path gradientshapeok="t" o:connecttype="rect"/>
+          </v:shapetype>
+          <v:shape id="_x0000_s1026" type="#_x0000_t202" style="position:absolute;margin-left:.3pt;margin-top:17.95pt;width:276pt;height:28.15pt;z-index:251660288;mso-position-horizontal-relative:text;mso-position-vertical-relative:text" stroked="f">
+            <v:textbox inset="0,0,0,0">
+              <w:txbxContent>
+                <w:p>
+                  <w:pPr>
+                    <w:pStyle w:val="Didascalia"/>
+                    <w:rPr>
+                      <w:rFonts w:ascii="Verdana" w:hAnsi="Verdana"/>
+                      <w:i w:val="0"/>
+                      <w:noProof/>
+                    </w:rPr>
+                  </w:pPr>
+                  <w:r>
+                    <w:rPr>
+                      <w:rFonts w:ascii="Verdana" w:hAnsi="Verdana"/>
+                      <w:i w:val="0"/>
+                    </w:rPr>
+                    <w:t xml:space="preserve">Figura </w:t>
+                  </w:r>
+                  <w:r>
+                    <w:rPr>
+                      <w:rFonts w:ascii="Verdana" w:hAnsi="Verdana"/>
+                      <w:i w:val="0"/>
+                    </w:rPr>
+                    <w:fldChar w:fldCharType="begin"/>
+                  </w:r>
+                  <w:r>
+                    <w:rPr>
+                      <w:rFonts w:ascii="Verdana" w:hAnsi="Verdana"/>
+                      <w:i w:val="0"/>
+                    </w:rPr>
+                    <w:instrText xml:space="preserve"> SEQ Figura \* ARABIC </w:instrText>
+                  </w:r>
+                  <w:r>
+                    <w:rPr>
+                      <w:rFonts w:ascii="Verdana" w:hAnsi="Verdana"/>
+                      <w:i w:val="0"/>
+                    </w:rPr>
+                    <w:fldChar w:fldCharType="separate"/>
+                  </w:r>
+                  <w:r>
+                    <w:rPr>
+                      <w:rFonts w:ascii="Verdana" w:hAnsi="Verdana"/>
+                      <w:i w:val="0"/>
+                      <w:noProof/>
+                    </w:rPr>
+                    <w:t>1</w:t>
+                  </w:r>
+                  <w:r>
+                    <w:rPr>
+                      <w:rFonts w:ascii="Verdana" w:hAnsi="Verdana"/>
+                      <w:i w:val="0"/>
+                    </w:rPr>
+                    <w:fldChar w:fldCharType="end"/>
+                  </w:r>
+                  <w:r>
+                    <w:rPr>
+                      <w:rFonts w:ascii="Verdana" w:hAnsi="Verdana"/>
+                      <w:i w:val="0"/>
+                    </w:rPr>
+                    <w:t>. Caratteristiche hardware della macchina su cui sono stati eseguiti gli esperimenti</w:t>
+                  </w:r>
+                </w:p>
+              </w:txbxContent>
+            </v:textbox>
+            <w10:wrap type="square"/>
+          </v:shape>
+        </w:pict>
+      </w:r>
+    </w:p>
+    <w:p>
+      <w:pPr>
+        <w:rPr>
+          <w:rFonts w:ascii="Verdana" w:hAnsi="Verdana"/>
+        </w:rPr>
+      </w:pPr>
+    </w:p>
+    <w:p>
+      <w:pPr>
+        <w:rPr>
+          <w:rFonts w:ascii="Verdana" w:hAnsi="Verdana"/>
+        </w:rPr>
+      </w:pPr>
+    </w:p>
+    <w:p>
+      <w:pPr>
+        <w:rPr>
+          <w:rFonts w:ascii="Verdana" w:hAnsi="Verdana"/>
+        </w:rPr>
+      </w:pPr>
+      <w:r>
+        <w:rPr>
+          <w:rFonts w:ascii="Verdana" w:hAnsi="Verdana"/>
+        </w:rPr>
+        <w:t>Il primo grafico</w:t>
+      </w:r>
+      <w:r>
+        <w:rPr>
+          <w:rFonts w:ascii="Verdana" w:hAnsi="Verdana"/>
+        </w:rPr>
+        <w:t>, in Figura 2,</w:t>
+      </w:r>
+      <w:r>
+        <w:rPr>
+          <w:rFonts w:ascii="Verdana" w:hAnsi="Verdana"/>
+        </w:rPr>
+        <w:t xml:space="preserve"> mostra il tempo di es</w:t>
+      </w:r>
+      <w:r>
+        <w:rPr>
+          <w:rFonts w:ascii="Verdana" w:hAnsi="Verdana"/>
+        </w:rPr>
+        <w:t xml:space="preserve">ecuzione devi vari algoritmi al </w:t>
+      </w:r>
+      <w:r>
+        <w:rPr>
+          <w:rFonts w:ascii="Verdana" w:hAnsi="Verdana"/>
+        </w:rPr>
+        <w:t xml:space="preserve">variare della dimensione della lista in input. </w:t>
+      </w:r>
+      <w:r>
+        <w:rPr>
+          <w:rFonts w:ascii="Verdana" w:hAnsi="Verdana"/>
+        </w:rPr>
+        <w:t>A primo impatto è lampante la differenza tra</w:t>
+      </w:r>
+      <w:r>
+        <w:rPr>
+          <w:rFonts w:ascii="Verdana" w:hAnsi="Verdana"/>
+        </w:rPr>
+        <w:t xml:space="preserve"> gli algoritmi con tempo quadratico nel caso peggiore (selectionSort, insertionSort, </w:t>
+      </w:r>
+      <w:proofErr w:type="spellStart"/>
+      <w:r>
+        <w:rPr>
+          <w:rFonts w:ascii="Verdana" w:hAnsi="Verdana"/>
+        </w:rPr>
+        <w:t>BubbleSort</w:t>
+      </w:r>
+      <w:proofErr w:type="spellEnd"/>
+      <w:r>
+        <w:rPr>
+          <w:rFonts w:ascii="Verdana" w:hAnsi="Verdana"/>
+        </w:rPr>
+        <w:t>)</w:t>
+      </w:r>
+      <w:r>
+        <w:rPr>
+          <w:rFonts w:ascii="Verdana" w:hAnsi="Verdana"/>
+        </w:rPr>
+        <w:t xml:space="preserve"> e gl</w:t>
+      </w:r>
+      <w:r>
+        <w:rPr>
+          <w:rFonts w:ascii="Verdana" w:hAnsi="Verdana"/>
+        </w:rPr>
+        <w:t>i altri algoritmi. G</w:t>
+      </w:r>
+      <w:r>
+        <w:rPr>
+          <w:rFonts w:ascii="Verdana" w:hAnsi="Verdana"/>
+        </w:rPr>
+        <w:t>ià con un’istanza in input di dimensione 20000</w:t>
+      </w:r>
+      <w:r>
+        <w:rPr>
+          <w:rFonts w:ascii="Verdana" w:hAnsi="Verdana"/>
+        </w:rPr>
+        <w:t xml:space="preserve"> si nota come essi siano poco efficienti</w:t>
+      </w:r>
+      <w:r>
+        <w:rPr>
+          <w:rFonts w:ascii="Verdana" w:hAnsi="Verdana"/>
+        </w:rPr>
+        <w:t>.</w:t>
+      </w:r>
+      <w:r>
+        <w:rPr>
+          <w:rFonts w:ascii="Verdana" w:hAnsi="Verdana"/>
+        </w:rPr>
+        <w:t xml:space="preserve"> In Figura 3</w:t>
+      </w:r>
+      <w:r>
+        <w:rPr>
+          <w:rFonts w:ascii="Verdana" w:hAnsi="Verdana"/>
+        </w:rPr>
+        <w:t xml:space="preserve"> riusciamo ad apprezzare meglio le </w:t>
+      </w:r>
+      <w:proofErr w:type="gramStart"/>
+      <w:r>
+        <w:rPr>
+          <w:rFonts w:ascii="Verdana" w:hAnsi="Verdana"/>
+        </w:rPr>
+        <w:t>differenze</w:t>
+      </w:r>
+      <w:proofErr w:type="gramEnd"/>
+      <w:r>
+        <w:rPr>
+          <w:rFonts w:ascii="Verdana" w:hAnsi="Verdana"/>
+        </w:rPr>
+        <w:t>.</w:t>
+      </w:r>
+      <w:r>
+        <w:rPr>
+          <w:rFonts w:ascii="Verdana" w:hAnsi="Verdana"/>
+        </w:rPr>
+        <w:t xml:space="preserve"> La versione QSS che utilizza il </w:t>
+      </w:r>
+      <w:proofErr w:type="spellStart"/>
+      <w:r>
+        <w:rPr>
+          <w:rFonts w:ascii="Verdana" w:hAnsi="Verdana"/>
+        </w:rPr>
+        <w:t>select</w:t>
+      </w:r>
+      <w:proofErr w:type="spellEnd"/>
+      <w:r>
+        <w:rPr>
+          <w:rFonts w:ascii="Verdana" w:hAnsi="Verdana"/>
+        </w:rPr>
+        <w:t xml:space="preserve"> deterministico impiega anche più di 10 secondi con liste la cui grandezza è dell’ordine di 10</w:t>
+      </w:r>
+      <w:r>
+        <w:rPr>
+          <w:rFonts w:ascii="Verdana" w:hAnsi="Verdana"/>
+          <w:vertAlign w:val="superscript"/>
+        </w:rPr>
+        <w:t>5</w:t>
+      </w:r>
+      <w:r>
+        <w:rPr>
+          <w:rFonts w:ascii="Verdana" w:hAnsi="Verdana"/>
+        </w:rPr>
+        <w:t>. L</w:t>
+      </w:r>
+      <w:r>
+        <w:rPr>
+          <w:rFonts w:ascii="Verdana" w:hAnsi="Verdana"/>
+        </w:rPr>
+        <w:t>’</w:t>
+      </w:r>
+      <w:proofErr w:type="spellStart"/>
+      <w:r>
+        <w:rPr>
+          <w:rFonts w:ascii="Verdana" w:hAnsi="Verdana"/>
+        </w:rPr>
+        <w:t>HeapSort</w:t>
+      </w:r>
+      <w:proofErr w:type="spellEnd"/>
+      <w:r>
+        <w:rPr>
+          <w:rFonts w:ascii="Verdana" w:hAnsi="Verdana"/>
+        </w:rPr>
+        <w:t xml:space="preserve"> e la versione del QSS con</w:t>
+      </w:r>
+      <w:r>
+        <w:rPr>
+          <w:rFonts w:ascii="Verdana" w:hAnsi="Verdana"/>
+        </w:rPr>
+        <w:t xml:space="preserve"> SMS</w:t>
+      </w:r>
+      <w:r>
+        <w:rPr>
+          <w:rFonts w:ascii="Verdana" w:hAnsi="Verdana"/>
+        </w:rPr>
+        <w:t xml:space="preserve"> impiegano</w:t>
+      </w:r>
+      <w:r>
+        <w:rPr>
+          <w:rFonts w:ascii="Verdana" w:hAnsi="Verdana"/>
+        </w:rPr>
+        <w:t>, invece,</w:t>
+      </w:r>
+      <w:r>
+        <w:rPr>
+          <w:rFonts w:ascii="Verdana" w:hAnsi="Verdana"/>
+        </w:rPr>
+        <w:t xml:space="preserve"> più</w:t>
+      </w:r>
+      <w:r>
+        <w:rPr>
+          <w:rFonts w:ascii="Verdana" w:hAnsi="Verdana"/>
+        </w:rPr>
+        <w:t xml:space="preserve"> di 4 secondi mentre</w:t>
+      </w:r>
+      <w:r>
+        <w:rPr>
+          <w:rFonts w:ascii="Verdana" w:hAnsi="Verdana"/>
+        </w:rPr>
+        <w:t xml:space="preserve"> i restanti, incluso il QSS con </w:t>
+      </w:r>
+      <w:proofErr w:type="spellStart"/>
+      <w:r>
+        <w:rPr>
+          <w:rFonts w:ascii="Verdana" w:hAnsi="Verdana"/>
+        </w:rPr>
+        <w:t>select</w:t>
+      </w:r>
+      <w:proofErr w:type="spellEnd"/>
+      <w:r>
+        <w:rPr>
+          <w:rFonts w:ascii="Verdana" w:hAnsi="Verdana"/>
+        </w:rPr>
+        <w:t xml:space="preserve"> randomi</w:t>
+      </w:r>
+      <w:r>
+        <w:rPr>
+          <w:rFonts w:ascii="Verdana" w:hAnsi="Verdana"/>
+        </w:rPr>
+        <w:t>zzato, ne impiegano meno. L’</w:t>
+      </w:r>
+      <w:proofErr w:type="spellStart"/>
+      <w:r>
+        <w:rPr>
+          <w:rFonts w:ascii="Verdana" w:hAnsi="Verdana"/>
+        </w:rPr>
+        <w:t>algortimo</w:t>
+      </w:r>
+      <w:proofErr w:type="spellEnd"/>
+      <w:r>
+        <w:rPr>
+          <w:rFonts w:ascii="Verdana" w:hAnsi="Verdana"/>
+        </w:rPr>
+        <w:t xml:space="preserve"> più efficiente è certamente il </w:t>
+      </w:r>
+      <w:proofErr w:type="spellStart"/>
+      <w:r>
+        <w:rPr>
+          <w:rFonts w:ascii="Verdana" w:hAnsi="Verdana"/>
+        </w:rPr>
+        <w:t>Sort</w:t>
+      </w:r>
+      <w:proofErr w:type="spellEnd"/>
+      <w:r>
+        <w:rPr>
+          <w:rFonts w:ascii="Verdana" w:hAnsi="Verdana"/>
+        </w:rPr>
+        <w:t xml:space="preserve"> di </w:t>
+      </w:r>
+      <w:proofErr w:type="spellStart"/>
+      <w:r>
+        <w:rPr>
+          <w:rFonts w:ascii="Verdana" w:hAnsi="Verdana"/>
+        </w:rPr>
+        <w:t>python</w:t>
+      </w:r>
+      <w:proofErr w:type="spellEnd"/>
+      <w:r>
+        <w:rPr>
+          <w:rFonts w:ascii="Verdana" w:hAnsi="Verdana"/>
+        </w:rPr>
+        <w:t>.</w:t>
+      </w:r>
     </w:p>
     <w:sectPr>
-      <w:footerReference w:type="default" r:id="rId8"/>
+      <w:footerReference w:type="default" r:id="rId9"/>
       <w:pgSz w:w="11906" w:h="16838"/>
       <w:pgMar w:top="1417" w:right="1134" w:bottom="1134" w:left="1134" w:header="708" w:footer="708" w:gutter="0"/>
       <w:cols w:space="708"/>
@@ -1941,7 +3058,7 @@
 </file>
 
 <file path=word/endnotes.xml><?xml version="1.0" encoding="utf-8"?>
-<w:endnotes xmlns:ve="http://schemas.openxmlformats.org/markup-compatibility/2006" xmlns:o="urn:schemas-microsoft-com:office:office" xmlns:r="http://schemas.openxmlformats.org/officeDocument/2006/relationships" xmlns:m="http://schemas.openxmlformats.org/officeDocument/2006/math" xmlns:v="urn:schemas-microsoft-com:vml" xmlns:wp="http://schemas.openxmlformats.org/drawingml/2006/wordprocessingDrawing" xmlns:w10="urn:schemas-microsoft-com:office:word" xmlns:w="http://schemas.openxmlformats.org/wordprocessingml/2006/main" xmlns:wne="http://schemas.microsoft.com/office/word/2006/wordml">
+<w:endnotes xmlns:wpc="http://schemas.microsoft.com/office/word/2010/wordprocessingCanvas" xmlns:mc="http://schemas.openxmlformats.org/markup-compatibility/2006" xmlns:o="urn:schemas-microsoft-com:office:office" xmlns:r="http://schemas.openxmlformats.org/officeDocument/2006/relationships" xmlns:m="http://schemas.openxmlformats.org/officeDocument/2006/math" xmlns:v="urn:schemas-microsoft-com:vml" xmlns:wp14="http://schemas.microsoft.com/office/word/2010/wordprocessingDrawing" xmlns:wp="http://schemas.openxmlformats.org/drawingml/2006/wordprocessingDrawing" xmlns:w10="urn:schemas-microsoft-com:office:word" xmlns:w="http://schemas.openxmlformats.org/wordprocessingml/2006/main" xmlns:w14="http://schemas.microsoft.com/office/word/2010/wordml" xmlns:w15="http://schemas.microsoft.com/office/word/2012/wordml" xmlns:wpg="http://schemas.microsoft.com/office/word/2010/wordprocessingGroup" xmlns:wpi="http://schemas.microsoft.com/office/word/2010/wordprocessingInk" xmlns:wne="http://schemas.microsoft.com/office/word/2006/wordml" xmlns:wps="http://schemas.microsoft.com/office/word/2010/wordprocessingShape" mc:Ignorable="w14 w15 wp14">
   <w:endnote w:type="separator" w:id="-1">
     <w:p>
       <w:pPr>
@@ -1966,7 +3083,7 @@
 </file>
 
 <file path=word/footer1.xml><?xml version="1.0" encoding="utf-8"?>
-<w:ftr xmlns:ve="http://schemas.openxmlformats.org/markup-compatibility/2006" xmlns:o="urn:schemas-microsoft-com:office:office" xmlns:r="http://schemas.openxmlformats.org/officeDocument/2006/relationships" xmlns:m="http://schemas.openxmlformats.org/officeDocument/2006/math" xmlns:v="urn:schemas-microsoft-com:vml" xmlns:wp="http://schemas.openxmlformats.org/drawingml/2006/wordprocessingDrawing" xmlns:w10="urn:schemas-microsoft-com:office:word" xmlns:w="http://schemas.openxmlformats.org/wordprocessingml/2006/main" xmlns:wne="http://schemas.microsoft.com/office/word/2006/wordml">
+<w:ftr xmlns:wpc="http://schemas.microsoft.com/office/word/2010/wordprocessingCanvas" xmlns:mc="http://schemas.openxmlformats.org/markup-compatibility/2006" xmlns:o="urn:schemas-microsoft-com:office:office" xmlns:r="http://schemas.openxmlformats.org/officeDocument/2006/relationships" xmlns:m="http://schemas.openxmlformats.org/officeDocument/2006/math" xmlns:v="urn:schemas-microsoft-com:vml" xmlns:wp14="http://schemas.microsoft.com/office/word/2010/wordprocessingDrawing" xmlns:wp="http://schemas.openxmlformats.org/drawingml/2006/wordprocessingDrawing" xmlns:w10="urn:schemas-microsoft-com:office:word" xmlns:w="http://schemas.openxmlformats.org/wordprocessingml/2006/main" xmlns:w14="http://schemas.microsoft.com/office/word/2010/wordml" xmlns:w15="http://schemas.microsoft.com/office/word/2012/wordml" xmlns:wpg="http://schemas.microsoft.com/office/word/2010/wordprocessingGroup" xmlns:wpi="http://schemas.microsoft.com/office/word/2010/wordprocessingInk" xmlns:wne="http://schemas.microsoft.com/office/word/2006/wordml" xmlns:wps="http://schemas.microsoft.com/office/word/2010/wordprocessingShape" mc:Ignorable="w14 w15 wp14">
   <w:sdt>
     <w:sdtPr>
       <w:id w:val="5925994"/>
@@ -1975,6 +3092,7 @@
         <w:docPartUnique/>
       </w:docPartObj>
     </w:sdtPr>
+    <w:sdtEndPr/>
     <w:sdtContent>
       <w:p>
         <w:pPr>
@@ -2008,21 +3126,51 @@
                           <w:color w:val="FFFFFF" w:themeColor="background1"/>
                         </w:rPr>
                       </w:pPr>
-                      <w:fldSimple w:instr=" PAGE    \* MERGEFORMAT ">
-                        <w:r>
-                          <w:rPr>
-                            <w:b/>
-                            <w:noProof/>
-                            <w:color w:val="FFFFFF" w:themeColor="background1"/>
-                          </w:rPr>
-                          <w:t>2</w:t>
-                        </w:r>
-                      </w:fldSimple>
+                      <w:r>
+                        <w:rPr>
+                          <w:b/>
+                          <w:noProof/>
+                          <w:color w:val="FFFFFF" w:themeColor="background1"/>
+                        </w:rPr>
+                        <w:fldChar w:fldCharType="begin"/>
+                      </w:r>
+                      <w:r>
+                        <w:rPr>
+                          <w:b/>
+                          <w:noProof/>
+                          <w:color w:val="FFFFFF" w:themeColor="background1"/>
+                        </w:rPr>
+                        <w:instrText xml:space="preserve"> PAGE    \* MERGEFORMAT </w:instrText>
+                      </w:r>
+                      <w:r>
+                        <w:rPr>
+                          <w:b/>
+                          <w:noProof/>
+                          <w:color w:val="FFFFFF" w:themeColor="background1"/>
+                        </w:rPr>
+                        <w:fldChar w:fldCharType="separate"/>
+                      </w:r>
+                      <w:r>
+                        <w:rPr>
+                          <w:b/>
+                          <w:noProof/>
+                          <w:color w:val="FFFFFF" w:themeColor="background1"/>
+                        </w:rPr>
+                        <w:t>4</w:t>
+                      </w:r>
+                      <w:r>
+                        <w:rPr>
+                          <w:b/>
+                          <w:noProof/>
+                          <w:color w:val="FFFFFF" w:themeColor="background1"/>
+                        </w:rPr>
+                        <w:fldChar w:fldCharType="end"/>
+                      </w:r>
                     </w:p>
                   </w:txbxContent>
                 </v:textbox>
               </v:shape>
-              <w10:wrap type="none" anchorx="margin" anchory="page"/>
+              <w10:wrap anchorx="margin" anchory="page"/>
               <w10:anchorlock/>
             </v:group>
           </w:pict>
@@ -2039,7 +3187,7 @@
 </file>
 
 <file path=word/footnotes.xml><?xml version="1.0" encoding="utf-8"?>
-<w:footnotes xmlns:ve="http://schemas.openxmlformats.org/markup-compatibility/2006" xmlns:o="urn:schemas-microsoft-com:office:office" xmlns:r="http://schemas.openxmlformats.org/officeDocument/2006/relationships" xmlns:m="http://schemas.openxmlformats.org/officeDocument/2006/math" xmlns:v="urn:schemas-microsoft-com:vml" xmlns:wp="http://schemas.openxmlformats.org/drawingml/2006/wordprocessingDrawing" xmlns:w10="urn:schemas-microsoft-com:office:word" xmlns:w="http://schemas.openxmlformats.org/wordprocessingml/2006/main" xmlns:wne="http://schemas.microsoft.com/office/word/2006/wordml">
+<w:footnotes xmlns:wpc="http://schemas.microsoft.com/office/word/2010/wordprocessingCanvas" xmlns:mc="http://schemas.openxmlformats.org/markup-compatibility/2006" xmlns:o="urn:schemas-microsoft-com:office:office" xmlns:r="http://schemas.openxmlformats.org/officeDocument/2006/relationships" xmlns:m="http://schemas.openxmlformats.org/officeDocument/2006/math" xmlns:v="urn:schemas-microsoft-com:vml" xmlns:wp14="http://schemas.microsoft.com/office/word/2010/wordprocessingDrawing" xmlns:wp="http://schemas.openxmlformats.org/drawingml/2006/wordprocessingDrawing" xmlns:w10="urn:schemas-microsoft-com:office:word" xmlns:w="http://schemas.openxmlformats.org/wordprocessingml/2006/main" xmlns:w14="http://schemas.microsoft.com/office/word/2010/wordml" xmlns:w15="http://schemas.microsoft.com/office/word/2012/wordml" xmlns:wpg="http://schemas.microsoft.com/office/word/2010/wordprocessingGroup" xmlns:wpi="http://schemas.microsoft.com/office/word/2010/wordprocessingInk" xmlns:wne="http://schemas.microsoft.com/office/word/2006/wordml" xmlns:wps="http://schemas.microsoft.com/office/word/2010/wordprocessingShape" mc:Ignorable="w14 w15 wp14">
   <w:footnote w:type="separator" w:id="-1">
     <w:p>
       <w:pPr>
@@ -2064,8 +3212,121 @@
 </file>
 
 <file path=word/numbering.xml><?xml version="1.0" encoding="utf-8"?>
-<w:numbering xmlns:ve="http://schemas.openxmlformats.org/markup-compatibility/2006" xmlns:o="urn:schemas-microsoft-com:office:office" xmlns:r="http://schemas.openxmlformats.org/officeDocument/2006/relationships" xmlns:m="http://schemas.openxmlformats.org/officeDocument/2006/math" xmlns:v="urn:schemas-microsoft-com:vml" xmlns:wp="http://schemas.openxmlformats.org/drawingml/2006/wordprocessingDrawing" xmlns:w10="urn:schemas-microsoft-com:office:word" xmlns:w="http://schemas.openxmlformats.org/wordprocessingml/2006/main" xmlns:wne="http://schemas.microsoft.com/office/word/2006/wordml">
-  <w:abstractNum w:abstractNumId="0">
+<w:numbering xmlns:wpc="http://schemas.microsoft.com/office/word/2010/wordprocessingCanvas" xmlns:mc="http://schemas.openxmlformats.org/markup-compatibility/2006" xmlns:o="urn:schemas-microsoft-com:office:office" xmlns:r="http://schemas.openxmlformats.org/officeDocument/2006/relationships" xmlns:m="http://schemas.openxmlformats.org/officeDocument/2006/math" xmlns:v="urn:schemas-microsoft-com:vml" xmlns:wp14="http://schemas.microsoft.com/office/word/2010/wordprocessingDrawing" xmlns:wp="http://schemas.openxmlformats.org/drawingml/2006/wordprocessingDrawing" xmlns:w10="urn:schemas-microsoft-com:office:word" xmlns:w="http://schemas.openxmlformats.org/wordprocessingml/2006/main" xmlns:w14="http://schemas.microsoft.com/office/word/2010/wordml" xmlns:w15="http://schemas.microsoft.com/office/word/2012/wordml" xmlns:wpg="http://schemas.microsoft.com/office/word/2010/wordprocessingGroup" xmlns:wpi="http://schemas.microsoft.com/office/word/2010/wordprocessingInk" xmlns:wne="http://schemas.microsoft.com/office/word/2006/wordml" xmlns:wps="http://schemas.microsoft.com/office/word/2010/wordprocessingShape" mc:Ignorable="w14 w15 wp14">
+  <w:abstractNum w:abstractNumId="0" w15:restartNumberingAfterBreak="0">
+    <w:nsid w:val="1B856B47"/>
+    <w:multiLevelType w:val="hybridMultilevel"/>
+    <w:tmpl w:val="10C6013C"/>
+    <w:lvl w:ilvl="0" w:tplc="04100001">
+      <w:start w:val="1"/>
+      <w:numFmt w:val="bullet"/>
+      <w:lvlText w:val=""/>
+      <w:lvlJc w:val="left"/>
+      <w:pPr>
+        <w:ind w:left="720" w:hanging="360"/>
+      </w:pPr>
+      <w:rPr>
+        <w:rFonts w:ascii="Symbol" w:hAnsi="Symbol" w:hint="default"/>
+      </w:rPr>
+    </w:lvl>
+    <w:lvl w:ilvl="1" w:tplc="04100003" w:tentative="1">
+      <w:start w:val="1"/>
+      <w:numFmt w:val="bullet"/>
+      <w:lvlText w:val="o"/>
+      <w:lvlJc w:val="left"/>
+      <w:pPr>
+        <w:ind w:left="1440" w:hanging="360"/>
+      </w:pPr>
+      <w:rPr>
+        <w:rFonts w:ascii="Courier New" w:hAnsi="Courier New" w:cs="Courier New" w:hint="default"/>
+      </w:rPr>
+    </w:lvl>
+    <w:lvl w:ilvl="2" w:tplc="04100005" w:tentative="1">
+      <w:start w:val="1"/>
+      <w:numFmt w:val="bullet"/>
+      <w:lvlText w:val=""/>
+      <w:lvlJc w:val="left"/>
+      <w:pPr>
+        <w:ind w:left="2160" w:hanging="360"/>
+      </w:pPr>
+      <w:rPr>
+        <w:rFonts w:ascii="Wingdings" w:hAnsi="Wingdings" w:hint="default"/>
+      </w:rPr>
+    </w:lvl>
+    <w:lvl w:ilvl="3" w:tplc="04100001" w:tentative="1">
+      <w:start w:val="1"/>
+      <w:numFmt w:val="bullet"/>
+      <w:lvlText w:val=""/>
+      <w:lvlJc w:val="left"/>
+      <w:pPr>
+        <w:ind w:left="2880" w:hanging="360"/>
+      </w:pPr>
+      <w:rPr>
+        <w:rFonts w:ascii="Symbol" w:hAnsi="Symbol" w:hint="default"/>
+      </w:rPr>
+    </w:lvl>
+    <w:lvl w:ilvl="4" w:tplc="04100003" w:tentative="1">
+      <w:start w:val="1"/>
+      <w:numFmt w:val="bullet"/>
+      <w:lvlText w:val="o"/>
+      <w:lvlJc w:val="left"/>
+      <w:pPr>
+        <w:ind w:left="3600" w:hanging="360"/>
+      </w:pPr>
+      <w:rPr>
+        <w:rFonts w:ascii="Courier New" w:hAnsi="Courier New" w:cs="Courier New" w:hint="default"/>
+      </w:rPr>
+    </w:lvl>
+    <w:lvl w:ilvl="5" w:tplc="04100005" w:tentative="1">
+      <w:start w:val="1"/>
+      <w:numFmt w:val="bullet"/>
+      <w:lvlText w:val=""/>
+      <w:lvlJc w:val="left"/>
+      <w:pPr>
+        <w:ind w:left="4320" w:hanging="360"/>
+      </w:pPr>
+      <w:rPr>
+        <w:rFonts w:ascii="Wingdings" w:hAnsi="Wingdings" w:hint="default"/>
+      </w:rPr>
+    </w:lvl>
+    <w:lvl w:ilvl="6" w:tplc="04100001" w:tentative="1">
+      <w:start w:val="1"/>
+      <w:numFmt w:val="bullet"/>
+      <w:lvlText w:val=""/>
+      <w:lvlJc w:val="left"/>
+      <w:pPr>
+        <w:ind w:left="5040" w:hanging="360"/>
+      </w:pPr>
+      <w:rPr>
+        <w:rFonts w:ascii="Symbol" w:hAnsi="Symbol" w:hint="default"/>
+      </w:rPr>
+    </w:lvl>
+    <w:lvl w:ilvl="7" w:tplc="04100003" w:tentative="1">
+      <w:start w:val="1"/>
+      <w:numFmt w:val="bullet"/>
+      <w:lvlText w:val="o"/>
+      <w:lvlJc w:val="left"/>
+      <w:pPr>
+        <w:ind w:left="5760" w:hanging="360"/>
+      </w:pPr>
+      <w:rPr>
+        <w:rFonts w:ascii="Courier New" w:hAnsi="Courier New" w:cs="Courier New" w:hint="default"/>
+      </w:rPr>
+    </w:lvl>
+    <w:lvl w:ilvl="8" w:tplc="04100005" w:tentative="1">
+      <w:start w:val="1"/>
+      <w:numFmt w:val="bullet"/>
+      <w:lvlText w:val=""/>
+      <w:lvlJc w:val="left"/>
+      <w:pPr>
+        <w:ind w:left="6480" w:hanging="360"/>
+      </w:pPr>
+      <w:rPr>
+        <w:rFonts w:ascii="Wingdings" w:hAnsi="Wingdings" w:hint="default"/>
+      </w:rPr>
+    </w:lvl>
+  </w:abstractNum>
+  <w:abstractNum w:abstractNumId="1" w15:restartNumberingAfterBreak="0">
     <w:nsid w:val="2C6E2B6A"/>
     <w:multiLevelType w:val="hybridMultilevel"/>
     <w:tmpl w:val="8F0EB62A"/>
@@ -2178,7 +3439,7 @@
       </w:rPr>
     </w:lvl>
   </w:abstractNum>
-  <w:abstractNum w:abstractNumId="1">
+  <w:abstractNum w:abstractNumId="2" w15:restartNumberingAfterBreak="0">
     <w:nsid w:val="3AB50021"/>
     <w:multiLevelType w:val="hybridMultilevel"/>
     <w:tmpl w:val="4244BB24"/>
@@ -2291,7 +3552,7 @@
       </w:rPr>
     </w:lvl>
   </w:abstractNum>
-  <w:abstractNum w:abstractNumId="2">
+  <w:abstractNum w:abstractNumId="3" w15:restartNumberingAfterBreak="0">
     <w:nsid w:val="438922E8"/>
     <w:multiLevelType w:val="hybridMultilevel"/>
     <w:tmpl w:val="B36CE9F0"/>
@@ -2404,7 +3665,7 @@
       </w:rPr>
     </w:lvl>
   </w:abstractNum>
-  <w:abstractNum w:abstractNumId="3">
+  <w:abstractNum w:abstractNumId="4" w15:restartNumberingAfterBreak="0">
     <w:nsid w:val="4F1220FF"/>
     <w:multiLevelType w:val="hybridMultilevel"/>
     <w:tmpl w:val="07DE30B2"/>
@@ -2517,7 +3778,7 @@
       </w:rPr>
     </w:lvl>
   </w:abstractNum>
-  <w:abstractNum w:abstractNumId="4">
+  <w:abstractNum w:abstractNumId="5" w15:restartNumberingAfterBreak="0">
     <w:nsid w:val="6646618C"/>
     <w:multiLevelType w:val="hybridMultilevel"/>
     <w:tmpl w:val="17381DD8"/>
@@ -2630,26 +3891,145 @@
       </w:rPr>
     </w:lvl>
   </w:abstractNum>
+  <w:abstractNum w:abstractNumId="6" w15:restartNumberingAfterBreak="0">
+    <w:nsid w:val="6F6D72A1"/>
+    <w:multiLevelType w:val="hybridMultilevel"/>
+    <w:tmpl w:val="37C2947A"/>
+    <w:lvl w:ilvl="0" w:tplc="04100005">
+      <w:start w:val="1"/>
+      <w:numFmt w:val="bullet"/>
+      <w:lvlText w:val=""/>
+      <w:lvlJc w:val="left"/>
+      <w:pPr>
+        <w:ind w:left="720" w:hanging="360"/>
+      </w:pPr>
+      <w:rPr>
+        <w:rFonts w:ascii="Wingdings" w:hAnsi="Wingdings" w:hint="default"/>
+      </w:rPr>
+    </w:lvl>
+    <w:lvl w:ilvl="1" w:tplc="04100003" w:tentative="1">
+      <w:start w:val="1"/>
+      <w:numFmt w:val="bullet"/>
+      <w:lvlText w:val="o"/>
+      <w:lvlJc w:val="left"/>
+      <w:pPr>
+        <w:ind w:left="1440" w:hanging="360"/>
+      </w:pPr>
+      <w:rPr>
+        <w:rFonts w:ascii="Courier New" w:hAnsi="Courier New" w:cs="Courier New" w:hint="default"/>
+      </w:rPr>
+    </w:lvl>
+    <w:lvl w:ilvl="2" w:tplc="04100005" w:tentative="1">
+      <w:start w:val="1"/>
+      <w:numFmt w:val="bullet"/>
+      <w:lvlText w:val=""/>
+      <w:lvlJc w:val="left"/>
+      <w:pPr>
+        <w:ind w:left="2160" w:hanging="360"/>
+      </w:pPr>
+      <w:rPr>
+        <w:rFonts w:ascii="Wingdings" w:hAnsi="Wingdings" w:hint="default"/>
+      </w:rPr>
+    </w:lvl>
+    <w:lvl w:ilvl="3" w:tplc="04100001" w:tentative="1">
+      <w:start w:val="1"/>
+      <w:numFmt w:val="bullet"/>
+      <w:lvlText w:val=""/>
+      <w:lvlJc w:val="left"/>
+      <w:pPr>
+        <w:ind w:left="2880" w:hanging="360"/>
+      </w:pPr>
+      <w:rPr>
+        <w:rFonts w:ascii="Symbol" w:hAnsi="Symbol" w:hint="default"/>
+      </w:rPr>
+    </w:lvl>
+    <w:lvl w:ilvl="4" w:tplc="04100003" w:tentative="1">
+      <w:start w:val="1"/>
+      <w:numFmt w:val="bullet"/>
+      <w:lvlText w:val="o"/>
+      <w:lvlJc w:val="left"/>
+      <w:pPr>
+        <w:ind w:left="3600" w:hanging="360"/>
+      </w:pPr>
+      <w:rPr>
+        <w:rFonts w:ascii="Courier New" w:hAnsi="Courier New" w:cs="Courier New" w:hint="default"/>
+      </w:rPr>
+    </w:lvl>
+    <w:lvl w:ilvl="5" w:tplc="04100005" w:tentative="1">
+      <w:start w:val="1"/>
+      <w:numFmt w:val="bullet"/>
+      <w:lvlText w:val=""/>
+      <w:lvlJc w:val="left"/>
+      <w:pPr>
+        <w:ind w:left="4320" w:hanging="360"/>
+      </w:pPr>
+      <w:rPr>
+        <w:rFonts w:ascii="Wingdings" w:hAnsi="Wingdings" w:hint="default"/>
+      </w:rPr>
+    </w:lvl>
+    <w:lvl w:ilvl="6" w:tplc="04100001" w:tentative="1">
+      <w:start w:val="1"/>
+      <w:numFmt w:val="bullet"/>
+      <w:lvlText w:val=""/>
+      <w:lvlJc w:val="left"/>
+      <w:pPr>
+        <w:ind w:left="5040" w:hanging="360"/>
+      </w:pPr>
+      <w:rPr>
+        <w:rFonts w:ascii="Symbol" w:hAnsi="Symbol" w:hint="default"/>
+      </w:rPr>
+    </w:lvl>
+    <w:lvl w:ilvl="7" w:tplc="04100003" w:tentative="1">
+      <w:start w:val="1"/>
+      <w:numFmt w:val="bullet"/>
+      <w:lvlText w:val="o"/>
+      <w:lvlJc w:val="left"/>
+      <w:pPr>
+        <w:ind w:left="5760" w:hanging="360"/>
+      </w:pPr>
+      <w:rPr>
+        <w:rFonts w:ascii="Courier New" w:hAnsi="Courier New" w:cs="Courier New" w:hint="default"/>
+      </w:rPr>
+    </w:lvl>
+    <w:lvl w:ilvl="8" w:tplc="04100005" w:tentative="1">
+      <w:start w:val="1"/>
+      <w:numFmt w:val="bullet"/>
+      <w:lvlText w:val=""/>
+      <w:lvlJc w:val="left"/>
+      <w:pPr>
+        <w:ind w:left="6480" w:hanging="360"/>
+      </w:pPr>
+      <w:rPr>
+        <w:rFonts w:ascii="Wingdings" w:hAnsi="Wingdings" w:hint="default"/>
+      </w:rPr>
+    </w:lvl>
+  </w:abstractNum>
   <w:num w:numId="1">
+    <w:abstractNumId w:val="4"/>
+  </w:num>
+  <w:num w:numId="2">
+    <w:abstractNumId w:val="5"/>
+  </w:num>
+  <w:num w:numId="3">
+    <w:abstractNumId w:val="2"/>
+  </w:num>
+  <w:num w:numId="4">
     <w:abstractNumId w:val="3"/>
   </w:num>
-  <w:num w:numId="2">
-    <w:abstractNumId w:val="4"/>
-  </w:num>
-  <w:num w:numId="3">
+  <w:num w:numId="5">
     <w:abstractNumId w:val="1"/>
   </w:num>
-  <w:num w:numId="4">
-    <w:abstractNumId w:val="2"/>
+  <w:num w:numId="6">
+    <w:abstractNumId w:val="6"/>
   </w:num>
-  <w:num w:numId="5">
+  <w:num w:numId="7">
     <w:abstractNumId w:val="0"/>
   </w:num>
 </w:numbering>
 </file>
 
 <file path=word/styles.xml><?xml version="1.0" encoding="utf-8"?>
-<w:styles xmlns:r="http://schemas.openxmlformats.org/officeDocument/2006/relationships" xmlns:w="http://schemas.openxmlformats.org/wordprocessingml/2006/main">
+<w:styles xmlns:mc="http://schemas.openxmlformats.org/markup-compatibility/2006" xmlns:r="http://schemas.openxmlformats.org/officeDocument/2006/relationships" xmlns:w="http://schemas.openxmlformats.org/wordprocessingml/2006/main" xmlns:w14="http://schemas.microsoft.com/office/word/2010/wordml" xmlns:w15="http://schemas.microsoft.com/office/word/2012/wordml" mc:Ignorable="w14 w15">
   <w:docDefaults>
     <w:rPrDefault>
       <w:rPr>
@@ -2665,149 +4045,405 @@
       </w:pPr>
     </w:pPrDefault>
   </w:docDefaults>
-  <w:latentStyles w:defLockedState="0" w:defUIPriority="99" w:defSemiHidden="1" w:defUnhideWhenUsed="1" w:defQFormat="0" w:count="267">
-    <w:lsdException w:name="Normal" w:semiHidden="0" w:uiPriority="0" w:unhideWhenUsed="0" w:qFormat="1"/>
-    <w:lsdException w:name="heading 1" w:semiHidden="0" w:uiPriority="9" w:unhideWhenUsed="0" w:qFormat="1"/>
-    <w:lsdException w:name="heading 2" w:uiPriority="9" w:qFormat="1"/>
-    <w:lsdException w:name="heading 3" w:uiPriority="9" w:qFormat="1"/>
-    <w:lsdException w:name="heading 4" w:uiPriority="9" w:qFormat="1"/>
-    <w:lsdException w:name="heading 5" w:uiPriority="9" w:qFormat="1"/>
-    <w:lsdException w:name="heading 6" w:uiPriority="9" w:qFormat="1"/>
-    <w:lsdException w:name="heading 7" w:uiPriority="9" w:qFormat="1"/>
-    <w:lsdException w:name="heading 8" w:uiPriority="9" w:qFormat="1"/>
-    <w:lsdException w:name="heading 9" w:uiPriority="9" w:qFormat="1"/>
-    <w:lsdException w:name="toc 1" w:uiPriority="39"/>
-    <w:lsdException w:name="toc 2" w:uiPriority="39"/>
-    <w:lsdException w:name="toc 3" w:uiPriority="39"/>
-    <w:lsdException w:name="toc 4" w:uiPriority="39"/>
-    <w:lsdException w:name="toc 5" w:uiPriority="39"/>
-    <w:lsdException w:name="toc 6" w:uiPriority="39"/>
-    <w:lsdException w:name="toc 7" w:uiPriority="39"/>
-    <w:lsdException w:name="toc 8" w:uiPriority="39"/>
-    <w:lsdException w:name="toc 9" w:uiPriority="39"/>
-    <w:lsdException w:name="caption" w:uiPriority="35" w:qFormat="1"/>
-    <w:lsdException w:name="Title" w:semiHidden="0" w:uiPriority="10" w:unhideWhenUsed="0" w:qFormat="1"/>
-    <w:lsdException w:name="Default Paragraph Font" w:uiPriority="1"/>
-    <w:lsdException w:name="Subtitle" w:semiHidden="0" w:uiPriority="11" w:unhideWhenUsed="0" w:qFormat="1"/>
-    <w:lsdException w:name="Strong" w:semiHidden="0" w:uiPriority="22" w:unhideWhenUsed="0" w:qFormat="1"/>
-    <w:lsdException w:name="Emphasis" w:semiHidden="0" w:uiPriority="20" w:unhideWhenUsed="0" w:qFormat="1"/>
-    <w:lsdException w:name="Table Grid" w:semiHidden="0" w:uiPriority="39" w:unhideWhenUsed="0"/>
-    <w:lsdException w:name="Placeholder Text" w:unhideWhenUsed="0"/>
-    <w:lsdException w:name="No Spacing" w:semiHidden="0" w:uiPriority="1" w:unhideWhenUsed="0" w:qFormat="1"/>
-    <w:lsdException w:name="Light Shading" w:semiHidden="0" w:uiPriority="60" w:unhideWhenUsed="0"/>
-    <w:lsdException w:name="Light List" w:semiHidden="0" w:uiPriority="61" w:unhideWhenUsed="0"/>
-    <w:lsdException w:name="Light Grid" w:semiHidden="0" w:uiPriority="62" w:unhideWhenUsed="0"/>
-    <w:lsdException w:name="Medium Shading 1" w:semiHidden="0" w:uiPriority="63" w:unhideWhenUsed="0"/>
-    <w:lsdException w:name="Medium Shading 2" w:semiHidden="0" w:uiPriority="64" w:unhideWhenUsed="0"/>
-    <w:lsdException w:name="Medium List 1" w:semiHidden="0" w:uiPriority="65" w:unhideWhenUsed="0"/>
-    <w:lsdException w:name="Medium List 2" w:semiHidden="0" w:uiPriority="66" w:unhideWhenUsed="0"/>
-    <w:lsdException w:name="Medium Grid 1" w:semiHidden="0" w:uiPriority="67" w:unhideWhenUsed="0"/>
-    <w:lsdException w:name="Medium Grid 2" w:semiHidden="0" w:uiPriority="68" w:unhideWhenUsed="0"/>
-    <w:lsdException w:name="Medium Grid 3" w:semiHidden="0" w:uiPriority="69" w:unhideWhenUsed="0"/>
-    <w:lsdException w:name="Dark List" w:semiHidden="0" w:uiPriority="70" w:unhideWhenUsed="0"/>
-    <w:lsdException w:name="Colorful Shading" w:semiHidden="0" w:uiPriority="71" w:unhideWhenUsed="0"/>
-    <w:lsdException w:name="Colorful List" w:semiHidden="0" w:uiPriority="72" w:unhideWhenUsed="0"/>
-    <w:lsdException w:name="Colorful Grid" w:semiHidden="0" w:uiPriority="73" w:unhideWhenUsed="0"/>
-    <w:lsdException w:name="Light Shading Accent 1" w:semiHidden="0" w:uiPriority="60" w:unhideWhenUsed="0"/>
-    <w:lsdException w:name="Light List Accent 1" w:semiHidden="0" w:uiPriority="61" w:unhideWhenUsed="0"/>
-    <w:lsdException w:name="Light Grid Accent 1" w:semiHidden="0" w:uiPriority="62" w:unhideWhenUsed="0"/>
-    <w:lsdException w:name="Medium Shading 1 Accent 1" w:semiHidden="0" w:uiPriority="63" w:unhideWhenUsed="0"/>
-    <w:lsdException w:name="Medium Shading 2 Accent 1" w:semiHidden="0" w:uiPriority="64" w:unhideWhenUsed="0"/>
-    <w:lsdException w:name="Medium List 1 Accent 1" w:semiHidden="0" w:uiPriority="65" w:unhideWhenUsed="0"/>
-    <w:lsdException w:name="Revision" w:unhideWhenUsed="0"/>
-    <w:lsdException w:name="List Paragraph" w:semiHidden="0" w:uiPriority="34" w:unhideWhenUsed="0" w:qFormat="1"/>
-    <w:lsdException w:name="Quote" w:semiHidden="0" w:uiPriority="29" w:unhideWhenUsed="0" w:qFormat="1"/>
-    <w:lsdException w:name="Intense Quote" w:semiHidden="0" w:uiPriority="30" w:unhideWhenUsed="0" w:qFormat="1"/>
-    <w:lsdException w:name="Medium List 2 Accent 1" w:semiHidden="0" w:uiPriority="66" w:unhideWhenUsed="0"/>
-    <w:lsdException w:name="Medium Grid 1 Accent 1" w:semiHidden="0" w:uiPriority="67" w:unhideWhenUsed="0"/>
-    <w:lsdException w:name="Medium Grid 2 Accent 1" w:semiHidden="0" w:uiPriority="68" w:unhideWhenUsed="0"/>
-    <w:lsdException w:name="Medium Grid 3 Accent 1" w:semiHidden="0" w:uiPriority="69" w:unhideWhenUsed="0"/>
-    <w:lsdException w:name="Dark List Accent 1" w:semiHidden="0" w:uiPriority="70" w:unhideWhenUsed="0"/>
-    <w:lsdException w:name="Colorful Shading Accent 1" w:semiHidden="0" w:uiPriority="71" w:unhideWhenUsed="0"/>
-    <w:lsdException w:name="Colorful List Accent 1" w:semiHidden="0" w:uiPriority="72" w:unhideWhenUsed="0"/>
-    <w:lsdException w:name="Colorful Grid Accent 1" w:semiHidden="0" w:uiPriority="73" w:unhideWhenUsed="0"/>
-    <w:lsdException w:name="Light Shading Accent 2" w:semiHidden="0" w:uiPriority="60" w:unhideWhenUsed="0"/>
-    <w:lsdException w:name="Light List Accent 2" w:semiHidden="0" w:uiPriority="61" w:unhideWhenUsed="0"/>
-    <w:lsdException w:name="Light Grid Accent 2" w:semiHidden="0" w:uiPriority="62" w:unhideWhenUsed="0"/>
-    <w:lsdException w:name="Medium Shading 1 Accent 2" w:semiHidden="0" w:uiPriority="63" w:unhideWhenUsed="0"/>
-    <w:lsdException w:name="Medium Shading 2 Accent 2" w:semiHidden="0" w:uiPriority="64" w:unhideWhenUsed="0"/>
-    <w:lsdException w:name="Medium List 1 Accent 2" w:semiHidden="0" w:uiPriority="65" w:unhideWhenUsed="0"/>
-    <w:lsdException w:name="Medium List 2 Accent 2" w:semiHidden="0" w:uiPriority="66" w:unhideWhenUsed="0"/>
-    <w:lsdException w:name="Medium Grid 1 Accent 2" w:semiHidden="0" w:uiPriority="67" w:unhideWhenUsed="0"/>
-    <w:lsdException w:name="Medium Grid 2 Accent 2" w:semiHidden="0" w:uiPriority="68" w:unhideWhenUsed="0"/>
-    <w:lsdException w:name="Medium Grid 3 Accent 2" w:semiHidden="0" w:uiPriority="69" w:unhideWhenUsed="0"/>
-    <w:lsdException w:name="Dark List Accent 2" w:semiHidden="0" w:uiPriority="70" w:unhideWhenUsed="0"/>
-    <w:lsdException w:name="Colorful Shading Accent 2" w:semiHidden="0" w:uiPriority="71" w:unhideWhenUsed="0"/>
-    <w:lsdException w:name="Colorful List Accent 2" w:semiHidden="0" w:uiPriority="72" w:unhideWhenUsed="0"/>
-    <w:lsdException w:name="Colorful Grid Accent 2" w:semiHidden="0" w:uiPriority="73" w:unhideWhenUsed="0"/>
-    <w:lsdException w:name="Light Shading Accent 3" w:semiHidden="0" w:uiPriority="60" w:unhideWhenUsed="0"/>
-    <w:lsdException w:name="Light List Accent 3" w:semiHidden="0" w:uiPriority="61" w:unhideWhenUsed="0"/>
-    <w:lsdException w:name="Light Grid Accent 3" w:semiHidden="0" w:uiPriority="62" w:unhideWhenUsed="0"/>
-    <w:lsdException w:name="Medium Shading 1 Accent 3" w:semiHidden="0" w:uiPriority="63" w:unhideWhenUsed="0"/>
-    <w:lsdException w:name="Medium Shading 2 Accent 3" w:semiHidden="0" w:uiPriority="64" w:unhideWhenUsed="0"/>
-    <w:lsdException w:name="Medium List 1 Accent 3" w:semiHidden="0" w:uiPriority="65" w:unhideWhenUsed="0"/>
-    <w:lsdException w:name="Medium List 2 Accent 3" w:semiHidden="0" w:uiPriority="66" w:unhideWhenUsed="0"/>
-    <w:lsdException w:name="Medium Grid 1 Accent 3" w:semiHidden="0" w:uiPriority="67" w:unhideWhenUsed="0"/>
-    <w:lsdException w:name="Medium Grid 2 Accent 3" w:semiHidden="0" w:uiPriority="68" w:unhideWhenUsed="0"/>
-    <w:lsdException w:name="Medium Grid 3 Accent 3" w:semiHidden="0" w:uiPriority="69" w:unhideWhenUsed="0"/>
-    <w:lsdException w:name="Dark List Accent 3" w:semiHidden="0" w:uiPriority="70" w:unhideWhenUsed="0"/>
-    <w:lsdException w:name="Colorful Shading Accent 3" w:semiHidden="0" w:uiPriority="71" w:unhideWhenUsed="0"/>
-    <w:lsdException w:name="Colorful List Accent 3" w:semiHidden="0" w:uiPriority="72" w:unhideWhenUsed="0"/>
-    <w:lsdException w:name="Colorful Grid Accent 3" w:semiHidden="0" w:uiPriority="73" w:unhideWhenUsed="0"/>
-    <w:lsdException w:name="Light Shading Accent 4" w:semiHidden="0" w:uiPriority="60" w:unhideWhenUsed="0"/>
-    <w:lsdException w:name="Light List Accent 4" w:semiHidden="0" w:uiPriority="61" w:unhideWhenUsed="0"/>
-    <w:lsdException w:name="Light Grid Accent 4" w:semiHidden="0" w:uiPriority="62" w:unhideWhenUsed="0"/>
-    <w:lsdException w:name="Medium Shading 1 Accent 4" w:semiHidden="0" w:uiPriority="63" w:unhideWhenUsed="0"/>
-    <w:lsdException w:name="Medium Shading 2 Accent 4" w:semiHidden="0" w:uiPriority="64" w:unhideWhenUsed="0"/>
-    <w:lsdException w:name="Medium List 1 Accent 4" w:semiHidden="0" w:uiPriority="65" w:unhideWhenUsed="0"/>
-    <w:lsdException w:name="Medium List 2 Accent 4" w:semiHidden="0" w:uiPriority="66" w:unhideWhenUsed="0"/>
-    <w:lsdException w:name="Medium Grid 1 Accent 4" w:semiHidden="0" w:uiPriority="67" w:unhideWhenUsed="0"/>
-    <w:lsdException w:name="Medium Grid 2 Accent 4" w:semiHidden="0" w:uiPriority="68" w:unhideWhenUsed="0"/>
-    <w:lsdException w:name="Medium Grid 3 Accent 4" w:semiHidden="0" w:uiPriority="69" w:unhideWhenUsed="0"/>
-    <w:lsdException w:name="Dark List Accent 4" w:semiHidden="0" w:uiPriority="70" w:unhideWhenUsed="0"/>
-    <w:lsdException w:name="Colorful Shading Accent 4" w:semiHidden="0" w:uiPriority="71" w:unhideWhenUsed="0"/>
-    <w:lsdException w:name="Colorful List Accent 4" w:semiHidden="0" w:uiPriority="72" w:unhideWhenUsed="0"/>
-    <w:lsdException w:name="Colorful Grid Accent 4" w:semiHidden="0" w:uiPriority="73" w:unhideWhenUsed="0"/>
-    <w:lsdException w:name="Light Shading Accent 5" w:semiHidden="0" w:uiPriority="60" w:unhideWhenUsed="0"/>
-    <w:lsdException w:name="Light List Accent 5" w:semiHidden="0" w:uiPriority="61" w:unhideWhenUsed="0"/>
-    <w:lsdException w:name="Light Grid Accent 5" w:semiHidden="0" w:uiPriority="62" w:unhideWhenUsed="0"/>
-    <w:lsdException w:name="Medium Shading 1 Accent 5" w:semiHidden="0" w:uiPriority="63" w:unhideWhenUsed="0"/>
-    <w:lsdException w:name="Medium Shading 2 Accent 5" w:semiHidden="0" w:uiPriority="64" w:unhideWhenUsed="0"/>
-    <w:lsdException w:name="Medium List 1 Accent 5" w:semiHidden="0" w:uiPriority="65" w:unhideWhenUsed="0"/>
-    <w:lsdException w:name="Medium List 2 Accent 5" w:semiHidden="0" w:uiPriority="66" w:unhideWhenUsed="0"/>
-    <w:lsdException w:name="Medium Grid 1 Accent 5" w:semiHidden="0" w:uiPriority="67" w:unhideWhenUsed="0"/>
-    <w:lsdException w:name="Medium Grid 2 Accent 5" w:semiHidden="0" w:uiPriority="68" w:unhideWhenUsed="0"/>
-    <w:lsdException w:name="Medium Grid 3 Accent 5" w:semiHidden="0" w:uiPriority="69" w:unhideWhenUsed="0"/>
-    <w:lsdException w:name="Dark List Accent 5" w:semiHidden="0" w:uiPriority="70" w:unhideWhenUsed="0"/>
-    <w:lsdException w:name="Colorful Shading Accent 5" w:semiHidden="0" w:uiPriority="71" w:unhideWhenUsed="0"/>
-    <w:lsdException w:name="Colorful List Accent 5" w:semiHidden="0" w:uiPriority="72" w:unhideWhenUsed="0"/>
-    <w:lsdException w:name="Colorful Grid Accent 5" w:semiHidden="0" w:uiPriority="73" w:unhideWhenUsed="0"/>
-    <w:lsdException w:name="Light Shading Accent 6" w:semiHidden="0" w:uiPriority="60" w:unhideWhenUsed="0"/>
-    <w:lsdException w:name="Light List Accent 6" w:semiHidden="0" w:uiPriority="61" w:unhideWhenUsed="0"/>
-    <w:lsdException w:name="Light Grid Accent 6" w:semiHidden="0" w:uiPriority="62" w:unhideWhenUsed="0"/>
-    <w:lsdException w:name="Medium Shading 1 Accent 6" w:semiHidden="0" w:uiPriority="63" w:unhideWhenUsed="0"/>
-    <w:lsdException w:name="Medium Shading 2 Accent 6" w:semiHidden="0" w:uiPriority="64" w:unhideWhenUsed="0"/>
-    <w:lsdException w:name="Medium List 1 Accent 6" w:semiHidden="0" w:uiPriority="65" w:unhideWhenUsed="0"/>
-    <w:lsdException w:name="Medium List 2 Accent 6" w:semiHidden="0" w:uiPriority="66" w:unhideWhenUsed="0"/>
-    <w:lsdException w:name="Medium Grid 1 Accent 6" w:semiHidden="0" w:uiPriority="67" w:unhideWhenUsed="0"/>
-    <w:lsdException w:name="Medium Grid 2 Accent 6" w:semiHidden="0" w:uiPriority="68" w:unhideWhenUsed="0"/>
-    <w:lsdException w:name="Medium Grid 3 Accent 6" w:semiHidden="0" w:uiPriority="69" w:unhideWhenUsed="0"/>
-    <w:lsdException w:name="Dark List Accent 6" w:semiHidden="0" w:uiPriority="70" w:unhideWhenUsed="0"/>
-    <w:lsdException w:name="Colorful Shading Accent 6" w:semiHidden="0" w:uiPriority="71" w:unhideWhenUsed="0"/>
-    <w:lsdException w:name="Colorful List Accent 6" w:semiHidden="0" w:uiPriority="72" w:unhideWhenUsed="0"/>
-    <w:lsdException w:name="Colorful Grid Accent 6" w:semiHidden="0" w:uiPriority="73" w:unhideWhenUsed="0"/>
-    <w:lsdException w:name="Subtle Emphasis" w:semiHidden="0" w:uiPriority="19" w:unhideWhenUsed="0" w:qFormat="1"/>
-    <w:lsdException w:name="Intense Emphasis" w:semiHidden="0" w:uiPriority="21" w:unhideWhenUsed="0" w:qFormat="1"/>
-    <w:lsdException w:name="Subtle Reference" w:semiHidden="0" w:uiPriority="31" w:unhideWhenUsed="0" w:qFormat="1"/>
-    <w:lsdException w:name="Intense Reference" w:semiHidden="0" w:uiPriority="32" w:unhideWhenUsed="0" w:qFormat="1"/>
-    <w:lsdException w:name="Book Title" w:semiHidden="0" w:uiPriority="33" w:unhideWhenUsed="0" w:qFormat="1"/>
-    <w:lsdException w:name="Bibliography" w:uiPriority="37"/>
-    <w:lsdException w:name="TOC Heading" w:uiPriority="39" w:qFormat="1"/>
+  <w:latentStyles w:defLockedState="0" w:defUIPriority="99" w:defSemiHidden="0" w:defUnhideWhenUsed="0" w:defQFormat="0" w:count="371">
+    <w:lsdException w:name="Normal" w:uiPriority="0" w:qFormat="1"/>
+    <w:lsdException w:name="heading 1" w:uiPriority="9" w:qFormat="1"/>
+    <w:lsdException w:name="heading 2" w:semiHidden="1" w:uiPriority="9" w:unhideWhenUsed="1" w:qFormat="1"/>
+    <w:lsdException w:name="heading 3" w:semiHidden="1" w:uiPriority="9" w:unhideWhenUsed="1" w:qFormat="1"/>
+    <w:lsdException w:name="heading 4" w:semiHidden="1" w:uiPriority="9" w:unhideWhenUsed="1" w:qFormat="1"/>
+    <w:lsdException w:name="heading 5" w:semiHidden="1" w:uiPriority="9" w:unhideWhenUsed="1" w:qFormat="1"/>
+    <w:lsdException w:name="heading 6" w:semiHidden="1" w:uiPriority="9" w:unhideWhenUsed="1" w:qFormat="1"/>
+    <w:lsdException w:name="heading 7" w:semiHidden="1" w:uiPriority="9" w:unhideWhenUsed="1" w:qFormat="1"/>
+    <w:lsdException w:name="heading 8" w:semiHidden="1" w:uiPriority="9" w:unhideWhenUsed="1" w:qFormat="1"/>
+    <w:lsdException w:name="heading 9" w:semiHidden="1" w:uiPriority="9" w:unhideWhenUsed="1" w:qFormat="1"/>
+    <w:lsdException w:name="index 1" w:semiHidden="1" w:unhideWhenUsed="1"/>
+    <w:lsdException w:name="index 2" w:semiHidden="1" w:unhideWhenUsed="1"/>
+    <w:lsdException w:name="index 3" w:semiHidden="1" w:unhideWhenUsed="1"/>
+    <w:lsdException w:name="index 4" w:semiHidden="1" w:unhideWhenUsed="1"/>
+    <w:lsdException w:name="index 5" w:semiHidden="1" w:unhideWhenUsed="1"/>
+    <w:lsdException w:name="index 6" w:semiHidden="1" w:unhideWhenUsed="1"/>
+    <w:lsdException w:name="index 7" w:semiHidden="1" w:unhideWhenUsed="1"/>
+    <w:lsdException w:name="index 8" w:semiHidden="1" w:unhideWhenUsed="1"/>
+    <w:lsdException w:name="index 9" w:semiHidden="1" w:unhideWhenUsed="1"/>
+    <w:lsdException w:name="toc 1" w:semiHidden="1" w:uiPriority="39" w:unhideWhenUsed="1"/>
+    <w:lsdException w:name="toc 2" w:semiHidden="1" w:uiPriority="39" w:unhideWhenUsed="1"/>
+    <w:lsdException w:name="toc 3" w:semiHidden="1" w:uiPriority="39" w:unhideWhenUsed="1"/>
+    <w:lsdException w:name="toc 4" w:semiHidden="1" w:uiPriority="39" w:unhideWhenUsed="1"/>
+    <w:lsdException w:name="toc 5" w:semiHidden="1" w:uiPriority="39" w:unhideWhenUsed="1"/>
+    <w:lsdException w:name="toc 6" w:semiHidden="1" w:uiPriority="39" w:unhideWhenUsed="1"/>
+    <w:lsdException w:name="toc 7" w:semiHidden="1" w:uiPriority="39" w:unhideWhenUsed="1"/>
+    <w:lsdException w:name="toc 8" w:semiHidden="1" w:uiPriority="39" w:unhideWhenUsed="1"/>
+    <w:lsdException w:name="toc 9" w:semiHidden="1" w:uiPriority="39" w:unhideWhenUsed="1"/>
+    <w:lsdException w:name="Normal Indent" w:semiHidden="1" w:unhideWhenUsed="1"/>
+    <w:lsdException w:name="footnote text" w:semiHidden="1" w:unhideWhenUsed="1"/>
+    <w:lsdException w:name="annotation text" w:semiHidden="1" w:unhideWhenUsed="1"/>
+    <w:lsdException w:name="header" w:semiHidden="1" w:unhideWhenUsed="1"/>
+    <w:lsdException w:name="footer" w:semiHidden="1" w:unhideWhenUsed="1"/>
+    <w:lsdException w:name="index heading" w:semiHidden="1" w:unhideWhenUsed="1"/>
+    <w:lsdException w:name="caption" w:semiHidden="1" w:uiPriority="35" w:unhideWhenUsed="1" w:qFormat="1"/>
+    <w:lsdException w:name="table of figures" w:semiHidden="1" w:unhideWhenUsed="1"/>
+    <w:lsdException w:name="envelope address" w:semiHidden="1" w:unhideWhenUsed="1"/>
+    <w:lsdException w:name="envelope return" w:semiHidden="1" w:unhideWhenUsed="1"/>
+    <w:lsdException w:name="footnote reference" w:semiHidden="1" w:unhideWhenUsed="1"/>
+    <w:lsdException w:name="annotation reference" w:semiHidden="1" w:unhideWhenUsed="1"/>
+    <w:lsdException w:name="line number" w:semiHidden="1" w:unhideWhenUsed="1"/>
+    <w:lsdException w:name="page number" w:semiHidden="1" w:unhideWhenUsed="1"/>
+    <w:lsdException w:name="endnote reference" w:semiHidden="1" w:unhideWhenUsed="1"/>
+    <w:lsdException w:name="endnote text" w:semiHidden="1" w:unhideWhenUsed="1"/>
+    <w:lsdException w:name="table of authorities" w:semiHidden="1" w:unhideWhenUsed="1"/>
+    <w:lsdException w:name="macro" w:semiHidden="1" w:unhideWhenUsed="1"/>
+    <w:lsdException w:name="toa heading" w:semiHidden="1" w:unhideWhenUsed="1"/>
+    <w:lsdException w:name="List" w:semiHidden="1" w:unhideWhenUsed="1"/>
+    <w:lsdException w:name="List Bullet" w:semiHidden="1" w:unhideWhenUsed="1"/>
+    <w:lsdException w:name="List Number" w:semiHidden="1" w:unhideWhenUsed="1"/>
+    <w:lsdException w:name="List 2" w:semiHidden="1" w:unhideWhenUsed="1"/>
+    <w:lsdException w:name="List 3" w:semiHidden="1" w:unhideWhenUsed="1"/>
+    <w:lsdException w:name="List 4" w:semiHidden="1" w:unhideWhenUsed="1"/>
+    <w:lsdException w:name="List 5" w:semiHidden="1" w:unhideWhenUsed="1"/>
+    <w:lsdException w:name="List Bullet 2" w:semiHidden="1" w:unhideWhenUsed="1"/>
+    <w:lsdException w:name="List Bullet 3" w:semiHidden="1" w:unhideWhenUsed="1"/>
+    <w:lsdException w:name="List Bullet 4" w:semiHidden="1" w:unhideWhenUsed="1"/>
+    <w:lsdException w:name="List Bullet 5" w:semiHidden="1" w:unhideWhenUsed="1"/>
+    <w:lsdException w:name="List Number 2" w:semiHidden="1" w:unhideWhenUsed="1"/>
+    <w:lsdException w:name="List Number 3" w:semiHidden="1" w:unhideWhenUsed="1"/>
+    <w:lsdException w:name="List Number 4" w:semiHidden="1" w:unhideWhenUsed="1"/>
+    <w:lsdException w:name="List Number 5" w:semiHidden="1" w:unhideWhenUsed="1"/>
+    <w:lsdException w:name="Title" w:uiPriority="10" w:qFormat="1"/>
+    <w:lsdException w:name="Closing" w:semiHidden="1" w:unhideWhenUsed="1"/>
+    <w:lsdException w:name="Signature" w:semiHidden="1" w:unhideWhenUsed="1"/>
+    <w:lsdException w:name="Default Paragraph Font" w:semiHidden="1" w:uiPriority="1" w:unhideWhenUsed="1"/>
+    <w:lsdException w:name="Body Text" w:semiHidden="1" w:unhideWhenUsed="1"/>
+    <w:lsdException w:name="Body Text Indent" w:semiHidden="1" w:unhideWhenUsed="1"/>
+    <w:lsdException w:name="List Continue" w:semiHidden="1" w:unhideWhenUsed="1"/>
+    <w:lsdException w:name="List Continue 2" w:semiHidden="1" w:unhideWhenUsed="1"/>
+    <w:lsdException w:name="List Continue 3" w:semiHidden="1" w:unhideWhenUsed="1"/>
+    <w:lsdException w:name="List Continue 4" w:semiHidden="1" w:unhideWhenUsed="1"/>
+    <w:lsdException w:name="List Continue 5" w:semiHidden="1" w:unhideWhenUsed="1"/>
+    <w:lsdException w:name="Message Header" w:semiHidden="1" w:unhideWhenUsed="1"/>
+    <w:lsdException w:name="Subtitle" w:uiPriority="11" w:qFormat="1"/>
+    <w:lsdException w:name="Salutation" w:semiHidden="1" w:unhideWhenUsed="1"/>
+    <w:lsdException w:name="Date" w:semiHidden="1" w:unhideWhenUsed="1"/>
+    <w:lsdException w:name="Body Text First Indent" w:semiHidden="1" w:unhideWhenUsed="1"/>
+    <w:lsdException w:name="Body Text First Indent 2" w:semiHidden="1" w:unhideWhenUsed="1"/>
+    <w:lsdException w:name="Note Heading" w:semiHidden="1" w:unhideWhenUsed="1"/>
+    <w:lsdException w:name="Body Text 2" w:semiHidden="1" w:unhideWhenUsed="1"/>
+    <w:lsdException w:name="Body Text 3" w:semiHidden="1" w:unhideWhenUsed="1"/>
+    <w:lsdException w:name="Body Text Indent 2" w:semiHidden="1" w:unhideWhenUsed="1"/>
+    <w:lsdException w:name="Body Text Indent 3" w:semiHidden="1" w:unhideWhenUsed="1"/>
+    <w:lsdException w:name="Block Text" w:semiHidden="1" w:unhideWhenUsed="1"/>
+    <w:lsdException w:name="Hyperlink" w:semiHidden="1" w:unhideWhenUsed="1"/>
+    <w:lsdException w:name="FollowedHyperlink" w:semiHidden="1" w:unhideWhenUsed="1"/>
+    <w:lsdException w:name="Strong" w:uiPriority="22" w:qFormat="1"/>
+    <w:lsdException w:name="Emphasis" w:uiPriority="20" w:qFormat="1"/>
+    <w:lsdException w:name="Document Map" w:semiHidden="1" w:unhideWhenUsed="1"/>
+    <w:lsdException w:name="Plain Text" w:semiHidden="1" w:unhideWhenUsed="1"/>
+    <w:lsdException w:name="E-mail Signature" w:semiHidden="1" w:unhideWhenUsed="1"/>
+    <w:lsdException w:name="HTML Top of Form" w:semiHidden="1" w:unhideWhenUsed="1"/>
+    <w:lsdException w:name="HTML Bottom of Form" w:semiHidden="1" w:unhideWhenUsed="1"/>
+    <w:lsdException w:name="Normal (Web)" w:semiHidden="1" w:unhideWhenUsed="1"/>
+    <w:lsdException w:name="HTML Acronym" w:semiHidden="1" w:unhideWhenUsed="1"/>
+    <w:lsdException w:name="HTML Address" w:semiHidden="1" w:unhideWhenUsed="1"/>
+    <w:lsdException w:name="HTML Cite" w:semiHidden="1" w:unhideWhenUsed="1"/>
+    <w:lsdException w:name="HTML Code" w:semiHidden="1" w:unhideWhenUsed="1"/>
+    <w:lsdException w:name="HTML Definition" w:semiHidden="1" w:unhideWhenUsed="1"/>
+    <w:lsdException w:name="HTML Keyboard" w:semiHidden="1" w:unhideWhenUsed="1"/>
+    <w:lsdException w:name="HTML Preformatted" w:semiHidden="1" w:unhideWhenUsed="1"/>
+    <w:lsdException w:name="HTML Sample" w:semiHidden="1" w:unhideWhenUsed="1"/>
+    <w:lsdException w:name="HTML Typewriter" w:semiHidden="1" w:unhideWhenUsed="1"/>
+    <w:lsdException w:name="HTML Variable" w:semiHidden="1" w:unhideWhenUsed="1"/>
+    <w:lsdException w:name="Normal Table" w:semiHidden="1" w:unhideWhenUsed="1"/>
+    <w:lsdException w:name="annotation subject" w:semiHidden="1" w:unhideWhenUsed="1"/>
+    <w:lsdException w:name="No List" w:semiHidden="1" w:unhideWhenUsed="1"/>
+    <w:lsdException w:name="Outline List 1" w:semiHidden="1" w:unhideWhenUsed="1"/>
+    <w:lsdException w:name="Outline List 2" w:semiHidden="1" w:unhideWhenUsed="1"/>
+    <w:lsdException w:name="Outline List 3" w:semiHidden="1" w:unhideWhenUsed="1"/>
+    <w:lsdException w:name="Table Simple 1" w:semiHidden="1" w:unhideWhenUsed="1"/>
+    <w:lsdException w:name="Table Simple 2" w:semiHidden="1" w:unhideWhenUsed="1"/>
+    <w:lsdException w:name="Table Simple 3" w:semiHidden="1" w:unhideWhenUsed="1"/>
+    <w:lsdException w:name="Table Classic 1" w:semiHidden="1" w:unhideWhenUsed="1"/>
+    <w:lsdException w:name="Table Classic 2" w:semiHidden="1" w:unhideWhenUsed="1"/>
+    <w:lsdException w:name="Table Classic 3" w:semiHidden="1" w:unhideWhenUsed="1"/>
+    <w:lsdException w:name="Table Classic 4" w:semiHidden="1" w:unhideWhenUsed="1"/>
+    <w:lsdException w:name="Table Colorful 1" w:semiHidden="1" w:unhideWhenUsed="1"/>
+    <w:lsdException w:name="Table Colorful 2" w:semiHidden="1" w:unhideWhenUsed="1"/>
+    <w:lsdException w:name="Table Colorful 3" w:semiHidden="1" w:unhideWhenUsed="1"/>
+    <w:lsdException w:name="Table Columns 1" w:semiHidden="1" w:unhideWhenUsed="1"/>
+    <w:lsdException w:name="Table Columns 2" w:semiHidden="1" w:unhideWhenUsed="1"/>
+    <w:lsdException w:name="Table Columns 3" w:semiHidden="1" w:unhideWhenUsed="1"/>
+    <w:lsdException w:name="Table Columns 4" w:semiHidden="1" w:unhideWhenUsed="1"/>
+    <w:lsdException w:name="Table Columns 5" w:semiHidden="1" w:unhideWhenUsed="1"/>
+    <w:lsdException w:name="Table Grid 1" w:semiHidden="1" w:unhideWhenUsed="1"/>
+    <w:lsdException w:name="Table Grid 2" w:semiHidden="1" w:unhideWhenUsed="1"/>
+    <w:lsdException w:name="Table Grid 3" w:semiHidden="1" w:unhideWhenUsed="1"/>
+    <w:lsdException w:name="Table Grid 4" w:semiHidden="1" w:unhideWhenUsed="1"/>
+    <w:lsdException w:name="Table Grid 5" w:semiHidden="1" w:unhideWhenUsed="1"/>
+    <w:lsdException w:name="Table Grid 6" w:semiHidden="1" w:unhideWhenUsed="1"/>
+    <w:lsdException w:name="Table Grid 7" w:semiHidden="1" w:unhideWhenUsed="1"/>
+    <w:lsdException w:name="Table Grid 8" w:semiHidden="1" w:unhideWhenUsed="1"/>
+    <w:lsdException w:name="Table List 1" w:semiHidden="1" w:unhideWhenUsed="1"/>
+    <w:lsdException w:name="Table List 2" w:semiHidden="1" w:unhideWhenUsed="1"/>
+    <w:lsdException w:name="Table List 3" w:semiHidden="1" w:unhideWhenUsed="1"/>
+    <w:lsdException w:name="Table List 4" w:semiHidden="1" w:unhideWhenUsed="1"/>
+    <w:lsdException w:name="Table List 5" w:semiHidden="1" w:unhideWhenUsed="1"/>
+    <w:lsdException w:name="Table List 6" w:semiHidden="1" w:unhideWhenUsed="1"/>
+    <w:lsdException w:name="Table List 7" w:semiHidden="1" w:unhideWhenUsed="1"/>
+    <w:lsdException w:name="Table List 8" w:semiHidden="1" w:unhideWhenUsed="1"/>
+    <w:lsdException w:name="Table 3D effects 1" w:semiHidden="1" w:unhideWhenUsed="1"/>
+    <w:lsdException w:name="Table 3D effects 2" w:semiHidden="1" w:unhideWhenUsed="1"/>
+    <w:lsdException w:name="Table 3D effects 3" w:semiHidden="1" w:unhideWhenUsed="1"/>
+    <w:lsdException w:name="Table Contemporary" w:semiHidden="1" w:unhideWhenUsed="1"/>
+    <w:lsdException w:name="Table Elegant" w:semiHidden="1" w:unhideWhenUsed="1"/>
+    <w:lsdException w:name="Table Professional" w:semiHidden="1" w:unhideWhenUsed="1"/>
+    <w:lsdException w:name="Table Subtle 1" w:semiHidden="1" w:unhideWhenUsed="1"/>
+    <w:lsdException w:name="Table Subtle 2" w:semiHidden="1" w:unhideWhenUsed="1"/>
+    <w:lsdException w:name="Table Web 1" w:semiHidden="1" w:unhideWhenUsed="1"/>
+    <w:lsdException w:name="Table Web 2" w:semiHidden="1" w:unhideWhenUsed="1"/>
+    <w:lsdException w:name="Table Web 3" w:semiHidden="1" w:unhideWhenUsed="1"/>
+    <w:lsdException w:name="Balloon Text" w:semiHidden="1" w:unhideWhenUsed="1"/>
+    <w:lsdException w:name="Table Grid" w:uiPriority="39"/>
+    <w:lsdException w:name="Table Theme" w:semiHidden="1" w:unhideWhenUsed="1"/>
+    <w:lsdException w:name="Placeholder Text" w:semiHidden="1"/>
+    <w:lsdException w:name="No Spacing" w:uiPriority="1" w:qFormat="1"/>
+    <w:lsdException w:name="Light Shading" w:uiPriority="60"/>
+    <w:lsdException w:name="Light List" w:uiPriority="61"/>
+    <w:lsdException w:name="Light Grid" w:uiPriority="62"/>
+    <w:lsdException w:name="Medium Shading 1" w:uiPriority="63"/>
+    <w:lsdException w:name="Medium Shading 2" w:uiPriority="64"/>
+    <w:lsdException w:name="Medium List 1" w:uiPriority="65"/>
+    <w:lsdException w:name="Medium List 2" w:uiPriority="66"/>
+    <w:lsdException w:name="Medium Grid 1" w:uiPriority="67"/>
+    <w:lsdException w:name="Medium Grid 2" w:uiPriority="68"/>
+    <w:lsdException w:name="Medium Grid 3" w:uiPriority="69"/>
+    <w:lsdException w:name="Dark List" w:uiPriority="70"/>
+    <w:lsdException w:name="Colorful Shading" w:uiPriority="71"/>
+    <w:lsdException w:name="Colorful List" w:uiPriority="72"/>
+    <w:lsdException w:name="Colorful Grid" w:uiPriority="73"/>
+    <w:lsdException w:name="Light Shading Accent 1" w:uiPriority="60"/>
+    <w:lsdException w:name="Light List Accent 1" w:uiPriority="61"/>
+    <w:lsdException w:name="Light Grid Accent 1" w:uiPriority="62"/>
+    <w:lsdException w:name="Medium Shading 1 Accent 1" w:uiPriority="63"/>
+    <w:lsdException w:name="Medium Shading 2 Accent 1" w:uiPriority="64"/>
+    <w:lsdException w:name="Medium List 1 Accent 1" w:uiPriority="65"/>
+    <w:lsdException w:name="Revision" w:semiHidden="1"/>
+    <w:lsdException w:name="List Paragraph" w:uiPriority="34" w:qFormat="1"/>
+    <w:lsdException w:name="Quote" w:uiPriority="29" w:qFormat="1"/>
+    <w:lsdException w:name="Intense Quote" w:uiPriority="30" w:qFormat="1"/>
+    <w:lsdException w:name="Medium List 2 Accent 1" w:uiPriority="66"/>
+    <w:lsdException w:name="Medium Grid 1 Accent 1" w:uiPriority="67"/>
+    <w:lsdException w:name="Medium Grid 2 Accent 1" w:uiPriority="68"/>
+    <w:lsdException w:name="Medium Grid 3 Accent 1" w:uiPriority="69"/>
+    <w:lsdException w:name="Dark List Accent 1" w:uiPriority="70"/>
+    <w:lsdException w:name="Colorful Shading Accent 1" w:uiPriority="71"/>
+    <w:lsdException w:name="Colorful List Accent 1" w:uiPriority="72"/>
+    <w:lsdException w:name="Colorful Grid Accent 1" w:uiPriority="73"/>
+    <w:lsdException w:name="Light Shading Accent 2" w:uiPriority="60"/>
+    <w:lsdException w:name="Light List Accent 2" w:uiPriority="61"/>
+    <w:lsdException w:name="Light Grid Accent 2" w:uiPriority="62"/>
+    <w:lsdException w:name="Medium Shading 1 Accent 2" w:uiPriority="63"/>
+    <w:lsdException w:name="Medium Shading 2 Accent 2" w:uiPriority="64"/>
+    <w:lsdException w:name="Medium List 1 Accent 2" w:uiPriority="65"/>
+    <w:lsdException w:name="Medium List 2 Accent 2" w:uiPriority="66"/>
+    <w:lsdException w:name="Medium Grid 1 Accent 2" w:uiPriority="67"/>
+    <w:lsdException w:name="Medium Grid 2 Accent 2" w:uiPriority="68"/>
+    <w:lsdException w:name="Medium Grid 3 Accent 2" w:uiPriority="69"/>
+    <w:lsdException w:name="Dark List Accent 2" w:uiPriority="70"/>
+    <w:lsdException w:name="Colorful Shading Accent 2" w:uiPriority="71"/>
+    <w:lsdException w:name="Colorful List Accent 2" w:uiPriority="72"/>
+    <w:lsdException w:name="Colorful Grid Accent 2" w:uiPriority="73"/>
+    <w:lsdException w:name="Light Shading Accent 3" w:uiPriority="60"/>
+    <w:lsdException w:name="Light List Accent 3" w:uiPriority="61"/>
+    <w:lsdException w:name="Light Grid Accent 3" w:uiPriority="62"/>
+    <w:lsdException w:name="Medium Shading 1 Accent 3" w:uiPriority="63"/>
+    <w:lsdException w:name="Medium Shading 2 Accent 3" w:uiPriority="64"/>
+    <w:lsdException w:name="Medium List 1 Accent 3" w:uiPriority="65"/>
+    <w:lsdException w:name="Medium List 2 Accent 3" w:uiPriority="66"/>
+    <w:lsdException w:name="Medium Grid 1 Accent 3" w:uiPriority="67"/>
+    <w:lsdException w:name="Medium Grid 2 Accent 3" w:uiPriority="68"/>
+    <w:lsdException w:name="Medium Grid 3 Accent 3" w:uiPriority="69"/>
+    <w:lsdException w:name="Dark List Accent 3" w:uiPriority="70"/>
+    <w:lsdException w:name="Colorful Shading Accent 3" w:uiPriority="71"/>
+    <w:lsdException w:name="Colorful List Accent 3" w:uiPriority="72"/>
+    <w:lsdException w:name="Colorful Grid Accent 3" w:uiPriority="73"/>
+    <w:lsdException w:name="Light Shading Accent 4" w:uiPriority="60"/>
+    <w:lsdException w:name="Light List Accent 4" w:uiPriority="61"/>
+    <w:lsdException w:name="Light Grid Accent 4" w:uiPriority="62"/>
+    <w:lsdException w:name="Medium Shading 1 Accent 4" w:uiPriority="63"/>
+    <w:lsdException w:name="Medium Shading 2 Accent 4" w:uiPriority="64"/>
+    <w:lsdException w:name="Medium List 1 Accent 4" w:uiPriority="65"/>
+    <w:lsdException w:name="Medium List 2 Accent 4" w:uiPriority="66"/>
+    <w:lsdException w:name="Medium Grid 1 Accent 4" w:uiPriority="67"/>
+    <w:lsdException w:name="Medium Grid 2 Accent 4" w:uiPriority="68"/>
+    <w:lsdException w:name="Medium Grid 3 Accent 4" w:uiPriority="69"/>
+    <w:lsdException w:name="Dark List Accent 4" w:uiPriority="70"/>
+    <w:lsdException w:name="Colorful Shading Accent 4" w:uiPriority="71"/>
+    <w:lsdException w:name="Colorful List Accent 4" w:uiPriority="72"/>
+    <w:lsdException w:name="Colorful Grid Accent 4" w:uiPriority="73"/>
+    <w:lsdException w:name="Light Shading Accent 5" w:uiPriority="60"/>
+    <w:lsdException w:name="Light List Accent 5" w:uiPriority="61"/>
+    <w:lsdException w:name="Light Grid Accent 5" w:uiPriority="62"/>
+    <w:lsdException w:name="Medium Shading 1 Accent 5" w:uiPriority="63"/>
+    <w:lsdException w:name="Medium Shading 2 Accent 5" w:uiPriority="64"/>
+    <w:lsdException w:name="Medium List 1 Accent 5" w:uiPriority="65"/>
+    <w:lsdException w:name="Medium List 2 Accent 5" w:uiPriority="66"/>
+    <w:lsdException w:name="Medium Grid 1 Accent 5" w:uiPriority="67"/>
+    <w:lsdException w:name="Medium Grid 2 Accent 5" w:uiPriority="68"/>
+    <w:lsdException w:name="Medium Grid 3 Accent 5" w:uiPriority="69"/>
+    <w:lsdException w:name="Dark List Accent 5" w:uiPriority="70"/>
+    <w:lsdException w:name="Colorful Shading Accent 5" w:uiPriority="71"/>
+    <w:lsdException w:name="Colorful List Accent 5" w:uiPriority="72"/>
+    <w:lsdException w:name="Colorful Grid Accent 5" w:uiPriority="73"/>
+    <w:lsdException w:name="Light Shading Accent 6" w:uiPriority="60"/>
+    <w:lsdException w:name="Light List Accent 6" w:uiPriority="61"/>
+    <w:lsdException w:name="Light Grid Accent 6" w:uiPriority="62"/>
+    <w:lsdException w:name="Medium Shading 1 Accent 6" w:uiPriority="63"/>
+    <w:lsdException w:name="Medium Shading 2 Accent 6" w:uiPriority="64"/>
+    <w:lsdException w:name="Medium List 1 Accent 6" w:uiPriority="65"/>
+    <w:lsdException w:name="Medium List 2 Accent 6" w:uiPriority="66"/>
+    <w:lsdException w:name="Medium Grid 1 Accent 6" w:uiPriority="67"/>
+    <w:lsdException w:name="Medium Grid 2 Accent 6" w:uiPriority="68"/>
+    <w:lsdException w:name="Medium Grid 3 Accent 6" w:uiPriority="69"/>
+    <w:lsdException w:name="Dark List Accent 6" w:uiPriority="70"/>
+    <w:lsdException w:name="Colorful Shading Accent 6" w:uiPriority="71"/>
+    <w:lsdException w:name="Colorful List Accent 6" w:uiPriority="72"/>
+    <w:lsdException w:name="Colorful Grid Accent 6" w:uiPriority="73"/>
+    <w:lsdException w:name="Subtle Emphasis" w:uiPriority="19" w:qFormat="1"/>
+    <w:lsdException w:name="Intense Emphasis" w:uiPriority="21" w:qFormat="1"/>
+    <w:lsdException w:name="Subtle Reference" w:uiPriority="31" w:qFormat="1"/>
+    <w:lsdException w:name="Intense Reference" w:uiPriority="32" w:qFormat="1"/>
+    <w:lsdException w:name="Book Title" w:uiPriority="33" w:qFormat="1"/>
+    <w:lsdException w:name="Bibliography" w:semiHidden="1" w:uiPriority="37" w:unhideWhenUsed="1"/>
+    <w:lsdException w:name="TOC Heading" w:semiHidden="1" w:uiPriority="39" w:unhideWhenUsed="1" w:qFormat="1"/>
+    <w:lsdException w:name="Plain Table 1" w:uiPriority="41"/>
+    <w:lsdException w:name="Plain Table 2" w:uiPriority="42"/>
+    <w:lsdException w:name="Plain Table 3" w:uiPriority="43"/>
+    <w:lsdException w:name="Plain Table 4" w:uiPriority="44"/>
+    <w:lsdException w:name="Plain Table 5" w:uiPriority="45"/>
+    <w:lsdException w:name="Grid Table Light" w:uiPriority="40"/>
+    <w:lsdException w:name="Grid Table 1 Light" w:uiPriority="46"/>
+    <w:lsdException w:name="Grid Table 2" w:uiPriority="47"/>
+    <w:lsdException w:name="Grid Table 3" w:uiPriority="48"/>
+    <w:lsdException w:name="Grid Table 4" w:uiPriority="49"/>
+    <w:lsdException w:name="Grid Table 5 Dark" w:uiPriority="50"/>
+    <w:lsdException w:name="Grid Table 6 Colorful" w:uiPriority="51"/>
+    <w:lsdException w:name="Grid Table 7 Colorful" w:uiPriority="52"/>
+    <w:lsdException w:name="Grid Table 1 Light Accent 1" w:uiPriority="46"/>
+    <w:lsdException w:name="Grid Table 2 Accent 1" w:uiPriority="47"/>
+    <w:lsdException w:name="Grid Table 3 Accent 1" w:uiPriority="48"/>
+    <w:lsdException w:name="Grid Table 4 Accent 1" w:uiPriority="49"/>
+    <w:lsdException w:name="Grid Table 5 Dark Accent 1" w:uiPriority="50"/>
+    <w:lsdException w:name="Grid Table 6 Colorful Accent 1" w:uiPriority="51"/>
+    <w:lsdException w:name="Grid Table 7 Colorful Accent 1" w:uiPriority="52"/>
+    <w:lsdException w:name="Grid Table 1 Light Accent 2" w:uiPriority="46"/>
+    <w:lsdException w:name="Grid Table 2 Accent 2" w:uiPriority="47"/>
+    <w:lsdException w:name="Grid Table 3 Accent 2" w:uiPriority="48"/>
+    <w:lsdException w:name="Grid Table 4 Accent 2" w:uiPriority="49"/>
+    <w:lsdException w:name="Grid Table 5 Dark Accent 2" w:uiPriority="50"/>
+    <w:lsdException w:name="Grid Table 6 Colorful Accent 2" w:uiPriority="51"/>
+    <w:lsdException w:name="Grid Table 7 Colorful Accent 2" w:uiPriority="52"/>
+    <w:lsdException w:name="Grid Table 1 Light Accent 3" w:uiPriority="46"/>
+    <w:lsdException w:name="Grid Table 2 Accent 3" w:uiPriority="47"/>
+    <w:lsdException w:name="Grid Table 3 Accent 3" w:uiPriority="48"/>
+    <w:lsdException w:name="Grid Table 4 Accent 3" w:uiPriority="49"/>
+    <w:lsdException w:name="Grid Table 5 Dark Accent 3" w:uiPriority="50"/>
+    <w:lsdException w:name="Grid Table 6 Colorful Accent 3" w:uiPriority="51"/>
+    <w:lsdException w:name="Grid Table 7 Colorful Accent 3" w:uiPriority="52"/>
+    <w:lsdException w:name="Grid Table 1 Light Accent 4" w:uiPriority="46"/>
+    <w:lsdException w:name="Grid Table 2 Accent 4" w:uiPriority="47"/>
+    <w:lsdException w:name="Grid Table 3 Accent 4" w:uiPriority="48"/>
+    <w:lsdException w:name="Grid Table 4 Accent 4" w:uiPriority="49"/>
+    <w:lsdException w:name="Grid Table 5 Dark Accent 4" w:uiPriority="50"/>
+    <w:lsdException w:name="Grid Table 6 Colorful Accent 4" w:uiPriority="51"/>
+    <w:lsdException w:name="Grid Table 7 Colorful Accent 4" w:uiPriority="52"/>
+    <w:lsdException w:name="Grid Table 1 Light Accent 5" w:uiPriority="46"/>
+    <w:lsdException w:name="Grid Table 2 Accent 5" w:uiPriority="47"/>
+    <w:lsdException w:name="Grid Table 3 Accent 5" w:uiPriority="48"/>
+    <w:lsdException w:name="Grid Table 4 Accent 5" w:uiPriority="49"/>
+    <w:lsdException w:name="Grid Table 5 Dark Accent 5" w:uiPriority="50"/>
+    <w:lsdException w:name="Grid Table 6 Colorful Accent 5" w:uiPriority="51"/>
+    <w:lsdException w:name="Grid Table 7 Colorful Accent 5" w:uiPriority="52"/>
+    <w:lsdException w:name="Grid Table 1 Light Accent 6" w:uiPriority="46"/>
+    <w:lsdException w:name="Grid Table 2 Accent 6" w:uiPriority="47"/>
+    <w:lsdException w:name="Grid Table 3 Accent 6" w:uiPriority="48"/>
+    <w:lsdException w:name="Grid Table 4 Accent 6" w:uiPriority="49"/>
+    <w:lsdException w:name="Grid Table 5 Dark Accent 6" w:uiPriority="50"/>
+    <w:lsdException w:name="Grid Table 6 Colorful Accent 6" w:uiPriority="51"/>
+    <w:lsdException w:name="Grid Table 7 Colorful Accent 6" w:uiPriority="52"/>
+    <w:lsdException w:name="List Table 1 Light" w:uiPriority="46"/>
+    <w:lsdException w:name="List Table 2" w:uiPriority="47"/>
+    <w:lsdException w:name="List Table 3" w:uiPriority="48"/>
+    <w:lsdException w:name="List Table 4" w:uiPriority="49"/>
+    <w:lsdException w:name="List Table 5 Dark" w:uiPriority="50"/>
+    <w:lsdException w:name="List Table 6 Colorful" w:uiPriority="51"/>
+    <w:lsdException w:name="List Table 7 Colorful" w:uiPriority="52"/>
+    <w:lsdException w:name="List Table 1 Light Accent 1" w:uiPriority="46"/>
+    <w:lsdException w:name="List Table 2 Accent 1" w:uiPriority="47"/>
+    <w:lsdException w:name="List Table 3 Accent 1" w:uiPriority="48"/>
+    <w:lsdException w:name="List Table 4 Accent 1" w:uiPriority="49"/>
+    <w:lsdException w:name="List Table 5 Dark Accent 1" w:uiPriority="50"/>
+    <w:lsdException w:name="List Table 6 Colorful Accent 1" w:uiPriority="51"/>
+    <w:lsdException w:name="List Table 7 Colorful Accent 1" w:uiPriority="52"/>
+    <w:lsdException w:name="List Table 1 Light Accent 2" w:uiPriority="46"/>
+    <w:lsdException w:name="List Table 2 Accent 2" w:uiPriority="47"/>
+    <w:lsdException w:name="List Table 3 Accent 2" w:uiPriority="48"/>
+    <w:lsdException w:name="List Table 4 Accent 2" w:uiPriority="49"/>
+    <w:lsdException w:name="List Table 5 Dark Accent 2" w:uiPriority="50"/>
+    <w:lsdException w:name="List Table 6 Colorful Accent 2" w:uiPriority="51"/>
+    <w:lsdException w:name="List Table 7 Colorful Accent 2" w:uiPriority="52"/>
+    <w:lsdException w:name="List Table 1 Light Accent 3" w:uiPriority="46"/>
+    <w:lsdException w:name="List Table 2 Accent 3" w:uiPriority="47"/>
+    <w:lsdException w:name="List Table 3 Accent 3" w:uiPriority="48"/>
+    <w:lsdException w:name="List Table 4 Accent 3" w:uiPriority="49"/>
+    <w:lsdException w:name="List Table 5 Dark Accent 3" w:uiPriority="50"/>
+    <w:lsdException w:name="List Table 6 Colorful Accent 3" w:uiPriority="51"/>
+    <w:lsdException w:name="List Table 7 Colorful Accent 3" w:uiPriority="52"/>
+    <w:lsdException w:name="List Table 1 Light Accent 4" w:uiPriority="46"/>
+    <w:lsdException w:name="List Table 2 Accent 4" w:uiPriority="47"/>
+    <w:lsdException w:name="List Table 3 Accent 4" w:uiPriority="48"/>
+    <w:lsdException w:name="List Table 4 Accent 4" w:uiPriority="49"/>
+    <w:lsdException w:name="List Table 5 Dark Accent 4" w:uiPriority="50"/>
+    <w:lsdException w:name="List Table 6 Colorful Accent 4" w:uiPriority="51"/>
+    <w:lsdException w:name="List Table 7 Colorful Accent 4" w:uiPriority="52"/>
+    <w:lsdException w:name="List Table 1 Light Accent 5" w:uiPriority="46"/>
+    <w:lsdException w:name="List Table 2 Accent 5" w:uiPriority="47"/>
+    <w:lsdException w:name="List Table 3 Accent 5" w:uiPriority="48"/>
+    <w:lsdException w:name="List Table 4 Accent 5" w:uiPriority="49"/>
+    <w:lsdException w:name="List Table 5 Dark Accent 5" w:uiPriority="50"/>
+    <w:lsdException w:name="List Table 6 Colorful Accent 5" w:uiPriority="51"/>
+    <w:lsdException w:name="List Table 7 Colorful Accent 5" w:uiPriority="52"/>
+    <w:lsdException w:name="List Table 1 Light Accent 6" w:uiPriority="46"/>
+    <w:lsdException w:name="List Table 2 Accent 6" w:uiPriority="47"/>
+    <w:lsdException w:name="List Table 3 Accent 6" w:uiPriority="48"/>
+    <w:lsdException w:name="List Table 4 Accent 6" w:uiPriority="49"/>
+    <w:lsdException w:name="List Table 5 Dark Accent 6" w:uiPriority="50"/>
+    <w:lsdException w:name="List Table 6 Colorful Accent 6" w:uiPriority="51"/>
+    <w:lsdException w:name="List Table 7 Colorful Accent 6" w:uiPriority="52"/>
   </w:latentStyles>
   <w:style w:type="paragraph" w:default="1" w:styleId="Normale">
     <w:name w:val="Normal"/>
     <w:qFormat/>
     <w:rsid w:val="008537BA"/>
+  </w:style>
+  <w:style w:type="paragraph" w:styleId="Titolo2">
+    <w:name w:val="heading 2"/>
+    <w:basedOn w:val="Normale"/>
+    <w:next w:val="Normale"/>
+    <w:link w:val="Titolo2Carattere"/>
+    <w:uiPriority w:val="9"/>
+    <w:unhideWhenUsed/>
+    <w:qFormat/>
+    <w:rsid w:val="00AD59A0"/>
+    <w:pPr>
+      <w:keepNext/>
+      <w:keepLines/>
+      <w:spacing w:before="40" w:after="0"/>
+      <w:outlineLvl w:val="1"/>
+    </w:pPr>
+    <w:rPr>
+      <w:rFonts w:asciiTheme="majorHAnsi" w:eastAsiaTheme="majorEastAsia" w:hAnsiTheme="majorHAnsi" w:cstheme="majorBidi"/>
+      <w:color w:val="2F5496" w:themeColor="accent1" w:themeShade="BF"/>
+      <w:sz w:val="26"/>
+      <w:szCs w:val="26"/>
+    </w:rPr>
   </w:style>
   <w:style w:type="character" w:default="1" w:styleId="Carpredefinitoparagrafo">
     <w:name w:val="Default Paragraph Font"/>
@@ -2820,7 +4456,6 @@
     <w:uiPriority w:val="99"/>
     <w:semiHidden/>
     <w:unhideWhenUsed/>
-    <w:qFormat/>
     <w:tblPr>
       <w:tblInd w:w="0" w:type="dxa"/>
       <w:tblCellMar>
@@ -3023,336 +4658,39 @@
     <w:uiPriority w:val="99"/>
     <w:rsid w:val="003320BF"/>
   </w:style>
-</w:styles>
-</file>
-
-<file path=word/glossary/document.xml><?xml version="1.0" encoding="utf-8"?>
-<w:glossaryDocument xmlns:ve="http://schemas.openxmlformats.org/markup-compatibility/2006" xmlns:o="urn:schemas-microsoft-com:office:office" xmlns:r="http://schemas.openxmlformats.org/officeDocument/2006/relationships" xmlns:m="http://schemas.openxmlformats.org/officeDocument/2006/math" xmlns:v="urn:schemas-microsoft-com:vml" xmlns:wp="http://schemas.openxmlformats.org/drawingml/2006/wordprocessingDrawing" xmlns:w10="urn:schemas-microsoft-com:office:word" xmlns:w="http://schemas.openxmlformats.org/wordprocessingml/2006/main" xmlns:wne="http://schemas.microsoft.com/office/word/2006/wordml">
-  <w:docParts/>
-</w:glossaryDocument>
-</file>
-
-<file path=word/glossary/fontTable.xml><?xml version="1.0" encoding="utf-8"?>
-<w:fonts xmlns:r="http://schemas.openxmlformats.org/officeDocument/2006/relationships" xmlns:w="http://schemas.openxmlformats.org/wordprocessingml/2006/main">
-  <w:font w:name="Symbol">
-    <w:panose1 w:val="05050102010706020507"/>
-    <w:charset w:val="02"/>
-    <w:family w:val="roman"/>
-    <w:pitch w:val="variable"/>
-    <w:sig w:usb0="00000000" w:usb1="10000000" w:usb2="00000000" w:usb3="00000000" w:csb0="80000000" w:csb1="00000000"/>
-  </w:font>
-  <w:font w:name="Times New Roman">
-    <w:panose1 w:val="02020603050405020304"/>
-    <w:charset w:val="00"/>
-    <w:family w:val="roman"/>
-    <w:pitch w:val="variable"/>
-    <w:sig w:usb0="E0002EFF" w:usb1="C000785B" w:usb2="00000009" w:usb3="00000000" w:csb0="000001FF" w:csb1="00000000"/>
-  </w:font>
-  <w:font w:name="Courier New">
-    <w:panose1 w:val="02070309020205020404"/>
-    <w:charset w:val="00"/>
-    <w:family w:val="modern"/>
-    <w:pitch w:val="fixed"/>
-    <w:sig w:usb0="E0002EFF" w:usb1="C0007843" w:usb2="00000009" w:usb3="00000000" w:csb0="000001FF" w:csb1="00000000"/>
-  </w:font>
-  <w:font w:name="Wingdings">
-    <w:panose1 w:val="05000000000000000000"/>
-    <w:charset w:val="02"/>
-    <w:family w:val="auto"/>
-    <w:pitch w:val="variable"/>
-    <w:sig w:usb0="00000000" w:usb1="10000000" w:usb2="00000000" w:usb3="00000000" w:csb0="80000000" w:csb1="00000000"/>
-  </w:font>
-  <w:font w:name="Calibri">
-    <w:panose1 w:val="020F0502020204030204"/>
-    <w:charset w:val="00"/>
-    <w:family w:val="swiss"/>
-    <w:pitch w:val="variable"/>
-    <w:sig w:usb0="E0002AFF" w:usb1="C000247B" w:usb2="00000009" w:usb3="00000000" w:csb0="000001FF" w:csb1="00000000"/>
-  </w:font>
-  <w:font w:name="Arial">
-    <w:panose1 w:val="020B0604020202020204"/>
-    <w:charset w:val="00"/>
-    <w:family w:val="swiss"/>
-    <w:pitch w:val="variable"/>
-    <w:sig w:usb0="E0002EFF" w:usb1="C000785B" w:usb2="00000009" w:usb3="00000000" w:csb0="000001FF" w:csb1="00000000"/>
-  </w:font>
-  <w:font w:name="Calibri Light">
-    <w:panose1 w:val="020F0302020204030204"/>
-    <w:charset w:val="00"/>
-    <w:family w:val="swiss"/>
-    <w:pitch w:val="variable"/>
-    <w:sig w:usb0="E0002AFF" w:usb1="C000247B" w:usb2="00000009" w:usb3="00000000" w:csb0="000001FF" w:csb1="00000000"/>
-  </w:font>
-  <w:font w:name="Tahoma">
-    <w:panose1 w:val="020B0604030504040204"/>
-    <w:charset w:val="00"/>
-    <w:family w:val="swiss"/>
-    <w:pitch w:val="variable"/>
-    <w:sig w:usb0="E1002EFF" w:usb1="C000605B" w:usb2="00000029" w:usb3="00000000" w:csb0="000101FF" w:csb1="00000000"/>
-  </w:font>
-  <w:font w:name="Verdana">
-    <w:panose1 w:val="020B0604030504040204"/>
-    <w:charset w:val="00"/>
-    <w:family w:val="swiss"/>
-    <w:pitch w:val="variable"/>
-    <w:sig w:usb0="A00006FF" w:usb1="4000205B" w:usb2="00000010" w:usb3="00000000" w:csb0="0000019F" w:csb1="00000000"/>
-  </w:font>
-  <w:font w:name="Cambria Math">
-    <w:panose1 w:val="02040503050406030204"/>
-    <w:charset w:val="00"/>
-    <w:family w:val="roman"/>
-    <w:pitch w:val="variable"/>
-    <w:sig w:usb0="E00006FF" w:usb1="420024FF" w:usb2="02000000" w:usb3="00000000" w:csb0="0000019F" w:csb1="00000000"/>
-  </w:font>
-  <w:font w:name="Cambria">
-    <w:panose1 w:val="02040503050406030204"/>
-    <w:charset w:val="00"/>
-    <w:family w:val="roman"/>
-    <w:pitch w:val="variable"/>
-    <w:sig w:usb0="E00006FF" w:usb1="420024FF" w:usb2="02000000" w:usb3="00000000" w:csb0="0000019F" w:csb1="00000000"/>
-  </w:font>
-</w:fonts>
-</file>
-
-<file path=word/glossary/settings.xml><?xml version="1.0" encoding="utf-8"?>
-<w:settings xmlns:o="urn:schemas-microsoft-com:office:office" xmlns:r="http://schemas.openxmlformats.org/officeDocument/2006/relationships" xmlns:m="http://schemas.openxmlformats.org/officeDocument/2006/math" xmlns:v="urn:schemas-microsoft-com:vml" xmlns:w10="urn:schemas-microsoft-com:office:word" xmlns:w="http://schemas.openxmlformats.org/wordprocessingml/2006/main" xmlns:sl="http://schemas.openxmlformats.org/schemaLibrary/2006/main">
-  <w:view w:val="normal"/>
-  <w:defaultTabStop w:val="708"/>
-  <w:hyphenationZone w:val="283"/>
-  <w:characterSpacingControl w:val="doNotCompress"/>
-  <w:compat>
-    <w:useFELayout/>
-  </w:compat>
-  <w:rsids>
-    <w:rsidRoot w:val="00896408"/>
-    <w:rsid w:val="00614CF0"/>
-    <w:rsid w:val="00896408"/>
-  </w:rsids>
-  <m:mathPr>
-    <m:mathFont m:val="Cambria Math"/>
-    <m:brkBin m:val="before"/>
-    <m:brkBinSub m:val="--"/>
-    <m:smallFrac m:val="off"/>
-    <m:dispDef/>
-    <m:lMargin m:val="0"/>
-    <m:rMargin m:val="0"/>
-    <m:defJc m:val="centerGroup"/>
-    <m:wrapIndent m:val="1440"/>
-    <m:intLim m:val="subSup"/>
-    <m:naryLim m:val="undOvr"/>
-  </m:mathPr>
-  <w:themeFontLang w:val="it-IT"/>
-  <w:clrSchemeMapping w:bg1="light1" w:t1="dark1" w:bg2="light2" w:t2="dark2" w:accent1="accent1" w:accent2="accent2" w:accent3="accent3" w:accent4="accent4" w:accent5="accent5" w:accent6="accent6" w:hyperlink="hyperlink" w:followedHyperlink="followedHyperlink"/>
-  <w:decimalSymbol w:val=","/>
-  <w:listSeparator w:val=";"/>
-</w:settings>
-</file>
-
-<file path=word/glossary/styles.xml><?xml version="1.0" encoding="utf-8"?>
-<w:styles xmlns:r="http://schemas.openxmlformats.org/officeDocument/2006/relationships" xmlns:w="http://schemas.openxmlformats.org/wordprocessingml/2006/main">
-  <w:docDefaults>
-    <w:rPrDefault>
-      <w:rPr>
-        <w:rFonts w:asciiTheme="minorHAnsi" w:eastAsiaTheme="minorEastAsia" w:hAnsiTheme="minorHAnsi" w:cstheme="minorBidi"/>
-        <w:sz w:val="22"/>
-        <w:szCs w:val="22"/>
-        <w:lang w:val="it-IT" w:eastAsia="it-IT" w:bidi="ar-SA"/>
-      </w:rPr>
-    </w:rPrDefault>
-    <w:pPrDefault>
-      <w:pPr>
-        <w:spacing w:after="200" w:line="276" w:lineRule="auto"/>
-      </w:pPr>
-    </w:pPrDefault>
-  </w:docDefaults>
-  <w:latentStyles w:defLockedState="0" w:defUIPriority="99" w:defSemiHidden="1" w:defUnhideWhenUsed="1" w:defQFormat="0" w:count="267">
-    <w:lsdException w:name="Normal" w:semiHidden="0" w:uiPriority="0" w:unhideWhenUsed="0" w:qFormat="1"/>
-    <w:lsdException w:name="heading 1" w:semiHidden="0" w:uiPriority="9" w:unhideWhenUsed="0" w:qFormat="1"/>
-    <w:lsdException w:name="heading 2" w:uiPriority="9" w:qFormat="1"/>
-    <w:lsdException w:name="heading 3" w:uiPriority="9" w:qFormat="1"/>
-    <w:lsdException w:name="heading 4" w:uiPriority="9" w:qFormat="1"/>
-    <w:lsdException w:name="heading 5" w:uiPriority="9" w:qFormat="1"/>
-    <w:lsdException w:name="heading 6" w:uiPriority="9" w:qFormat="1"/>
-    <w:lsdException w:name="heading 7" w:uiPriority="9" w:qFormat="1"/>
-    <w:lsdException w:name="heading 8" w:uiPriority="9" w:qFormat="1"/>
-    <w:lsdException w:name="heading 9" w:uiPriority="9" w:qFormat="1"/>
-    <w:lsdException w:name="toc 1" w:uiPriority="39"/>
-    <w:lsdException w:name="toc 2" w:uiPriority="39"/>
-    <w:lsdException w:name="toc 3" w:uiPriority="39"/>
-    <w:lsdException w:name="toc 4" w:uiPriority="39"/>
-    <w:lsdException w:name="toc 5" w:uiPriority="39"/>
-    <w:lsdException w:name="toc 6" w:uiPriority="39"/>
-    <w:lsdException w:name="toc 7" w:uiPriority="39"/>
-    <w:lsdException w:name="toc 8" w:uiPriority="39"/>
-    <w:lsdException w:name="toc 9" w:uiPriority="39"/>
-    <w:lsdException w:name="caption" w:uiPriority="35" w:qFormat="1"/>
-    <w:lsdException w:name="Title" w:semiHidden="0" w:uiPriority="10" w:unhideWhenUsed="0" w:qFormat="1"/>
-    <w:lsdException w:name="Default Paragraph Font" w:uiPriority="1"/>
-    <w:lsdException w:name="Subtitle" w:semiHidden="0" w:uiPriority="11" w:unhideWhenUsed="0" w:qFormat="1"/>
-    <w:lsdException w:name="Strong" w:semiHidden="0" w:uiPriority="22" w:unhideWhenUsed="0" w:qFormat="1"/>
-    <w:lsdException w:name="Emphasis" w:semiHidden="0" w:uiPriority="20" w:unhideWhenUsed="0" w:qFormat="1"/>
-    <w:lsdException w:name="Table Grid" w:semiHidden="0" w:uiPriority="59" w:unhideWhenUsed="0"/>
-    <w:lsdException w:name="Placeholder Text" w:unhideWhenUsed="0"/>
-    <w:lsdException w:name="No Spacing" w:semiHidden="0" w:uiPriority="1" w:unhideWhenUsed="0" w:qFormat="1"/>
-    <w:lsdException w:name="Light Shading" w:semiHidden="0" w:uiPriority="60" w:unhideWhenUsed="0"/>
-    <w:lsdException w:name="Light List" w:semiHidden="0" w:uiPriority="61" w:unhideWhenUsed="0"/>
-    <w:lsdException w:name="Light Grid" w:semiHidden="0" w:uiPriority="62" w:unhideWhenUsed="0"/>
-    <w:lsdException w:name="Medium Shading 1" w:semiHidden="0" w:uiPriority="63" w:unhideWhenUsed="0"/>
-    <w:lsdException w:name="Medium Shading 2" w:semiHidden="0" w:uiPriority="64" w:unhideWhenUsed="0"/>
-    <w:lsdException w:name="Medium List 1" w:semiHidden="0" w:uiPriority="65" w:unhideWhenUsed="0"/>
-    <w:lsdException w:name="Medium List 2" w:semiHidden="0" w:uiPriority="66" w:unhideWhenUsed="0"/>
-    <w:lsdException w:name="Medium Grid 1" w:semiHidden="0" w:uiPriority="67" w:unhideWhenUsed="0"/>
-    <w:lsdException w:name="Medium Grid 2" w:semiHidden="0" w:uiPriority="68" w:unhideWhenUsed="0"/>
-    <w:lsdException w:name="Medium Grid 3" w:semiHidden="0" w:uiPriority="69" w:unhideWhenUsed="0"/>
-    <w:lsdException w:name="Dark List" w:semiHidden="0" w:uiPriority="70" w:unhideWhenUsed="0"/>
-    <w:lsdException w:name="Colorful Shading" w:semiHidden="0" w:uiPriority="71" w:unhideWhenUsed="0"/>
-    <w:lsdException w:name="Colorful List" w:semiHidden="0" w:uiPriority="72" w:unhideWhenUsed="0"/>
-    <w:lsdException w:name="Colorful Grid" w:semiHidden="0" w:uiPriority="73" w:unhideWhenUsed="0"/>
-    <w:lsdException w:name="Light Shading Accent 1" w:semiHidden="0" w:uiPriority="60" w:unhideWhenUsed="0"/>
-    <w:lsdException w:name="Light List Accent 1" w:semiHidden="0" w:uiPriority="61" w:unhideWhenUsed="0"/>
-    <w:lsdException w:name="Light Grid Accent 1" w:semiHidden="0" w:uiPriority="62" w:unhideWhenUsed="0"/>
-    <w:lsdException w:name="Medium Shading 1 Accent 1" w:semiHidden="0" w:uiPriority="63" w:unhideWhenUsed="0"/>
-    <w:lsdException w:name="Medium Shading 2 Accent 1" w:semiHidden="0" w:uiPriority="64" w:unhideWhenUsed="0"/>
-    <w:lsdException w:name="Medium List 1 Accent 1" w:semiHidden="0" w:uiPriority="65" w:unhideWhenUsed="0"/>
-    <w:lsdException w:name="Revision" w:unhideWhenUsed="0"/>
-    <w:lsdException w:name="List Paragraph" w:semiHidden="0" w:uiPriority="34" w:unhideWhenUsed="0" w:qFormat="1"/>
-    <w:lsdException w:name="Quote" w:semiHidden="0" w:uiPriority="29" w:unhideWhenUsed="0" w:qFormat="1"/>
-    <w:lsdException w:name="Intense Quote" w:semiHidden="0" w:uiPriority="30" w:unhideWhenUsed="0" w:qFormat="1"/>
-    <w:lsdException w:name="Medium List 2 Accent 1" w:semiHidden="0" w:uiPriority="66" w:unhideWhenUsed="0"/>
-    <w:lsdException w:name="Medium Grid 1 Accent 1" w:semiHidden="0" w:uiPriority="67" w:unhideWhenUsed="0"/>
-    <w:lsdException w:name="Medium Grid 2 Accent 1" w:semiHidden="0" w:uiPriority="68" w:unhideWhenUsed="0"/>
-    <w:lsdException w:name="Medium Grid 3 Accent 1" w:semiHidden="0" w:uiPriority="69" w:unhideWhenUsed="0"/>
-    <w:lsdException w:name="Dark List Accent 1" w:semiHidden="0" w:uiPriority="70" w:unhideWhenUsed="0"/>
-    <w:lsdException w:name="Colorful Shading Accent 1" w:semiHidden="0" w:uiPriority="71" w:unhideWhenUsed="0"/>
-    <w:lsdException w:name="Colorful List Accent 1" w:semiHidden="0" w:uiPriority="72" w:unhideWhenUsed="0"/>
-    <w:lsdException w:name="Colorful Grid Accent 1" w:semiHidden="0" w:uiPriority="73" w:unhideWhenUsed="0"/>
-    <w:lsdException w:name="Light Shading Accent 2" w:semiHidden="0" w:uiPriority="60" w:unhideWhenUsed="0"/>
-    <w:lsdException w:name="Light List Accent 2" w:semiHidden="0" w:uiPriority="61" w:unhideWhenUsed="0"/>
-    <w:lsdException w:name="Light Grid Accent 2" w:semiHidden="0" w:uiPriority="62" w:unhideWhenUsed="0"/>
-    <w:lsdException w:name="Medium Shading 1 Accent 2" w:semiHidden="0" w:uiPriority="63" w:unhideWhenUsed="0"/>
-    <w:lsdException w:name="Medium Shading 2 Accent 2" w:semiHidden="0" w:uiPriority="64" w:unhideWhenUsed="0"/>
-    <w:lsdException w:name="Medium List 1 Accent 2" w:semiHidden="0" w:uiPriority="65" w:unhideWhenUsed="0"/>
-    <w:lsdException w:name="Medium List 2 Accent 2" w:semiHidden="0" w:uiPriority="66" w:unhideWhenUsed="0"/>
-    <w:lsdException w:name="Medium Grid 1 Accent 2" w:semiHidden="0" w:uiPriority="67" w:unhideWhenUsed="0"/>
-    <w:lsdException w:name="Medium Grid 2 Accent 2" w:semiHidden="0" w:uiPriority="68" w:unhideWhenUsed="0"/>
-    <w:lsdException w:name="Medium Grid 3 Accent 2" w:semiHidden="0" w:uiPriority="69" w:unhideWhenUsed="0"/>
-    <w:lsdException w:name="Dark List Accent 2" w:semiHidden="0" w:uiPriority="70" w:unhideWhenUsed="0"/>
-    <w:lsdException w:name="Colorful Shading Accent 2" w:semiHidden="0" w:uiPriority="71" w:unhideWhenUsed="0"/>
-    <w:lsdException w:name="Colorful List Accent 2" w:semiHidden="0" w:uiPriority="72" w:unhideWhenUsed="0"/>
-    <w:lsdException w:name="Colorful Grid Accent 2" w:semiHidden="0" w:uiPriority="73" w:unhideWhenUsed="0"/>
-    <w:lsdException w:name="Light Shading Accent 3" w:semiHidden="0" w:uiPriority="60" w:unhideWhenUsed="0"/>
-    <w:lsdException w:name="Light List Accent 3" w:semiHidden="0" w:uiPriority="61" w:unhideWhenUsed="0"/>
-    <w:lsdException w:name="Light Grid Accent 3" w:semiHidden="0" w:uiPriority="62" w:unhideWhenUsed="0"/>
-    <w:lsdException w:name="Medium Shading 1 Accent 3" w:semiHidden="0" w:uiPriority="63" w:unhideWhenUsed="0"/>
-    <w:lsdException w:name="Medium Shading 2 Accent 3" w:semiHidden="0" w:uiPriority="64" w:unhideWhenUsed="0"/>
-    <w:lsdException w:name="Medium List 1 Accent 3" w:semiHidden="0" w:uiPriority="65" w:unhideWhenUsed="0"/>
-    <w:lsdException w:name="Medium List 2 Accent 3" w:semiHidden="0" w:uiPriority="66" w:unhideWhenUsed="0"/>
-    <w:lsdException w:name="Medium Grid 1 Accent 3" w:semiHidden="0" w:uiPriority="67" w:unhideWhenUsed="0"/>
-    <w:lsdException w:name="Medium Grid 2 Accent 3" w:semiHidden="0" w:uiPriority="68" w:unhideWhenUsed="0"/>
-    <w:lsdException w:name="Medium Grid 3 Accent 3" w:semiHidden="0" w:uiPriority="69" w:unhideWhenUsed="0"/>
-    <w:lsdException w:name="Dark List Accent 3" w:semiHidden="0" w:uiPriority="70" w:unhideWhenUsed="0"/>
-    <w:lsdException w:name="Colorful Shading Accent 3" w:semiHidden="0" w:uiPriority="71" w:unhideWhenUsed="0"/>
-    <w:lsdException w:name="Colorful List Accent 3" w:semiHidden="0" w:uiPriority="72" w:unhideWhenUsed="0"/>
-    <w:lsdException w:name="Colorful Grid Accent 3" w:semiHidden="0" w:uiPriority="73" w:unhideWhenUsed="0"/>
-    <w:lsdException w:name="Light Shading Accent 4" w:semiHidden="0" w:uiPriority="60" w:unhideWhenUsed="0"/>
-    <w:lsdException w:name="Light List Accent 4" w:semiHidden="0" w:uiPriority="61" w:unhideWhenUsed="0"/>
-    <w:lsdException w:name="Light Grid Accent 4" w:semiHidden="0" w:uiPriority="62" w:unhideWhenUsed="0"/>
-    <w:lsdException w:name="Medium Shading 1 Accent 4" w:semiHidden="0" w:uiPriority="63" w:unhideWhenUsed="0"/>
-    <w:lsdException w:name="Medium Shading 2 Accent 4" w:semiHidden="0" w:uiPriority="64" w:unhideWhenUsed="0"/>
-    <w:lsdException w:name="Medium List 1 Accent 4" w:semiHidden="0" w:uiPriority="65" w:unhideWhenUsed="0"/>
-    <w:lsdException w:name="Medium List 2 Accent 4" w:semiHidden="0" w:uiPriority="66" w:unhideWhenUsed="0"/>
-    <w:lsdException w:name="Medium Grid 1 Accent 4" w:semiHidden="0" w:uiPriority="67" w:unhideWhenUsed="0"/>
-    <w:lsdException w:name="Medium Grid 2 Accent 4" w:semiHidden="0" w:uiPriority="68" w:unhideWhenUsed="0"/>
-    <w:lsdException w:name="Medium Grid 3 Accent 4" w:semiHidden="0" w:uiPriority="69" w:unhideWhenUsed="0"/>
-    <w:lsdException w:name="Dark List Accent 4" w:semiHidden="0" w:uiPriority="70" w:unhideWhenUsed="0"/>
-    <w:lsdException w:name="Colorful Shading Accent 4" w:semiHidden="0" w:uiPriority="71" w:unhideWhenUsed="0"/>
-    <w:lsdException w:name="Colorful List Accent 4" w:semiHidden="0" w:uiPriority="72" w:unhideWhenUsed="0"/>
-    <w:lsdException w:name="Colorful Grid Accent 4" w:semiHidden="0" w:uiPriority="73" w:unhideWhenUsed="0"/>
-    <w:lsdException w:name="Light Shading Accent 5" w:semiHidden="0" w:uiPriority="60" w:unhideWhenUsed="0"/>
-    <w:lsdException w:name="Light List Accent 5" w:semiHidden="0" w:uiPriority="61" w:unhideWhenUsed="0"/>
-    <w:lsdException w:name="Light Grid Accent 5" w:semiHidden="0" w:uiPriority="62" w:unhideWhenUsed="0"/>
-    <w:lsdException w:name="Medium Shading 1 Accent 5" w:semiHidden="0" w:uiPriority="63" w:unhideWhenUsed="0"/>
-    <w:lsdException w:name="Medium Shading 2 Accent 5" w:semiHidden="0" w:uiPriority="64" w:unhideWhenUsed="0"/>
-    <w:lsdException w:name="Medium List 1 Accent 5" w:semiHidden="0" w:uiPriority="65" w:unhideWhenUsed="0"/>
-    <w:lsdException w:name="Medium List 2 Accent 5" w:semiHidden="0" w:uiPriority="66" w:unhideWhenUsed="0"/>
-    <w:lsdException w:name="Medium Grid 1 Accent 5" w:semiHidden="0" w:uiPriority="67" w:unhideWhenUsed="0"/>
-    <w:lsdException w:name="Medium Grid 2 Accent 5" w:semiHidden="0" w:uiPriority="68" w:unhideWhenUsed="0"/>
-    <w:lsdException w:name="Medium Grid 3 Accent 5" w:semiHidden="0" w:uiPriority="69" w:unhideWhenUsed="0"/>
-    <w:lsdException w:name="Dark List Accent 5" w:semiHidden="0" w:uiPriority="70" w:unhideWhenUsed="0"/>
-    <w:lsdException w:name="Colorful Shading Accent 5" w:semiHidden="0" w:uiPriority="71" w:unhideWhenUsed="0"/>
-    <w:lsdException w:name="Colorful List Accent 5" w:semiHidden="0" w:uiPriority="72" w:unhideWhenUsed="0"/>
-    <w:lsdException w:name="Colorful Grid Accent 5" w:semiHidden="0" w:uiPriority="73" w:unhideWhenUsed="0"/>
-    <w:lsdException w:name="Light Shading Accent 6" w:semiHidden="0" w:uiPriority="60" w:unhideWhenUsed="0"/>
-    <w:lsdException w:name="Light List Accent 6" w:semiHidden="0" w:uiPriority="61" w:unhideWhenUsed="0"/>
-    <w:lsdException w:name="Light Grid Accent 6" w:semiHidden="0" w:uiPriority="62" w:unhideWhenUsed="0"/>
-    <w:lsdException w:name="Medium Shading 1 Accent 6" w:semiHidden="0" w:uiPriority="63" w:unhideWhenUsed="0"/>
-    <w:lsdException w:name="Medium Shading 2 Accent 6" w:semiHidden="0" w:uiPriority="64" w:unhideWhenUsed="0"/>
-    <w:lsdException w:name="Medium List 1 Accent 6" w:semiHidden="0" w:uiPriority="65" w:unhideWhenUsed="0"/>
-    <w:lsdException w:name="Medium List 2 Accent 6" w:semiHidden="0" w:uiPriority="66" w:unhideWhenUsed="0"/>
-    <w:lsdException w:name="Medium Grid 1 Accent 6" w:semiHidden="0" w:uiPriority="67" w:unhideWhenUsed="0"/>
-    <w:lsdException w:name="Medium Grid 2 Accent 6" w:semiHidden="0" w:uiPriority="68" w:unhideWhenUsed="0"/>
-    <w:lsdException w:name="Medium Grid 3 Accent 6" w:semiHidden="0" w:uiPriority="69" w:unhideWhenUsed="0"/>
-    <w:lsdException w:name="Dark List Accent 6" w:semiHidden="0" w:uiPriority="70" w:unhideWhenUsed="0"/>
-    <w:lsdException w:name="Colorful Shading Accent 6" w:semiHidden="0" w:uiPriority="71" w:unhideWhenUsed="0"/>
-    <w:lsdException w:name="Colorful List Accent 6" w:semiHidden="0" w:uiPriority="72" w:unhideWhenUsed="0"/>
-    <w:lsdException w:name="Colorful Grid Accent 6" w:semiHidden="0" w:uiPriority="73" w:unhideWhenUsed="0"/>
-    <w:lsdException w:name="Subtle Emphasis" w:semiHidden="0" w:uiPriority="19" w:unhideWhenUsed="0" w:qFormat="1"/>
-    <w:lsdException w:name="Intense Emphasis" w:semiHidden="0" w:uiPriority="21" w:unhideWhenUsed="0" w:qFormat="1"/>
-    <w:lsdException w:name="Subtle Reference" w:semiHidden="0" w:uiPriority="31" w:unhideWhenUsed="0" w:qFormat="1"/>
-    <w:lsdException w:name="Intense Reference" w:semiHidden="0" w:uiPriority="32" w:unhideWhenUsed="0" w:qFormat="1"/>
-    <w:lsdException w:name="Book Title" w:semiHidden="0" w:uiPriority="33" w:unhideWhenUsed="0" w:qFormat="1"/>
-    <w:lsdException w:name="Bibliography" w:uiPriority="37"/>
-    <w:lsdException w:name="TOC Heading" w:uiPriority="39" w:qFormat="1"/>
-  </w:latentStyles>
-  <w:style w:type="paragraph" w:default="1" w:styleId="Normale">
-    <w:name w:val="Normal"/>
-    <w:qFormat/>
+  <w:style w:type="character" w:customStyle="1" w:styleId="Titolo2Carattere">
+    <w:name w:val="Titolo 2 Carattere"/>
+    <w:basedOn w:val="Carpredefinitoparagrafo"/>
+    <w:link w:val="Titolo2"/>
+    <w:uiPriority w:val="9"/>
+    <w:rsid w:val="00AD59A0"/>
+    <w:rPr>
+      <w:rFonts w:asciiTheme="majorHAnsi" w:eastAsiaTheme="majorEastAsia" w:hAnsiTheme="majorHAnsi" w:cstheme="majorBidi"/>
+      <w:color w:val="2F5496" w:themeColor="accent1" w:themeShade="BF"/>
+      <w:sz w:val="26"/>
+      <w:szCs w:val="26"/>
+    </w:rPr>
   </w:style>
-  <w:style w:type="character" w:default="1" w:styleId="Carpredefinitoparagrafo">
-    <w:name w:val="Default Paragraph Font"/>
-    <w:uiPriority w:val="1"/>
-    <w:semiHidden/>
-    <w:unhideWhenUsed/>
-  </w:style>
-  <w:style w:type="table" w:default="1" w:styleId="Tabellanormale">
-    <w:name w:val="Normal Table"/>
-    <w:uiPriority w:val="99"/>
-    <w:semiHidden/>
+  <w:style w:type="paragraph" w:styleId="Didascalia">
+    <w:name w:val="caption"/>
+    <w:basedOn w:val="Normale"/>
+    <w:next w:val="Normale"/>
+    <w:uiPriority w:val="35"/>
     <w:unhideWhenUsed/>
     <w:qFormat/>
-    <w:tblPr>
-      <w:tblInd w:w="0" w:type="dxa"/>
-      <w:tblCellMar>
-        <w:top w:w="0" w:type="dxa"/>
-        <w:left w:w="108" w:type="dxa"/>
-        <w:bottom w:w="0" w:type="dxa"/>
-        <w:right w:w="108" w:type="dxa"/>
-      </w:tblCellMar>
-    </w:tblPr>
-  </w:style>
-  <w:style w:type="numbering" w:default="1" w:styleId="Nessunelenco">
-    <w:name w:val="No List"/>
-    <w:uiPriority w:val="99"/>
-    <w:semiHidden/>
-    <w:unhideWhenUsed/>
-  </w:style>
-  <w:style w:type="character" w:styleId="Testosegnaposto">
-    <w:name w:val="Placeholder Text"/>
-    <w:basedOn w:val="Carpredefinitoparagrafo"/>
-    <w:uiPriority w:val="99"/>
-    <w:semiHidden/>
-    <w:rsid w:val="00896408"/>
+    <w:rsid w:val="005F34B5"/>
+    <w:pPr>
+      <w:spacing w:after="200" w:line="240" w:lineRule="auto"/>
+    </w:pPr>
     <w:rPr>
-      <w:color w:val="808080"/>
+      <w:i/>
+      <w:iCs/>
+      <w:color w:val="44546A" w:themeColor="text2"/>
+      <w:sz w:val="18"/>
+      <w:szCs w:val="18"/>
     </w:rPr>
   </w:style>
 </w:styles>
-</file>
-
-<file path=word/glossary/webSettings.xml><?xml version="1.0" encoding="utf-8"?>
-<w:webSettings xmlns:r="http://schemas.openxmlformats.org/officeDocument/2006/relationships" xmlns:w="http://schemas.openxmlformats.org/wordprocessingml/2006/main">
-  <w:optimizeForBrowser/>
-</w:webSettings>
 </file>
 
 <file path=word/theme/theme1.xml><?xml version="1.0" encoding="utf-8"?>
@@ -3644,7 +4982,7 @@
   <a:extraClrSchemeLst/>
   <a:extLst>
     <a:ext uri="{05A4C25C-085E-4340-85A3-A5531E510DB2}">
-      <thm15:themeFamily xmlns:thm15="http://schemas.microsoft.com/office/thememl/2012/main" xmlns="" name="Office Theme" id="{62F939B6-93AF-4DB8-9C6B-D6C7DFDC589F}" vid="{4A3C46E8-61CC-4603-A589-7422A47A8E4A}"/>
+      <thm15:themeFamily xmlns:thm15="http://schemas.microsoft.com/office/thememl/2012/main" name="Office Theme" id="{62F939B6-93AF-4DB8-9C6B-D6C7DFDC589F}" vid="{4A3C46E8-61CC-4603-A589-7422A47A8E4A}"/>
     </a:ext>
   </a:extLst>
 </a:theme>
@@ -3655,7 +4993,7 @@
 </file>
 
 <file path=customXml/itemProps1.xml><?xml version="1.0" encoding="utf-8"?>
-<ds:datastoreItem xmlns:ds="http://schemas.openxmlformats.org/officeDocument/2006/customXml" ds:itemID="{8A094741-A675-45B6-9951-D5B5D1E4B768}">
+<ds:datastoreItem xmlns:ds="http://schemas.openxmlformats.org/officeDocument/2006/customXml" ds:itemID="{A3D1B24D-4680-4DFD-806F-EE8235BD98C5}">
   <ds:schemaRefs>
     <ds:schemaRef ds:uri="http://schemas.openxmlformats.org/officeDocument/2006/bibliography"/>
   </ds:schemaRefs>

--- a/Relazione.docx
+++ b/Relazione.docx
@@ -285,35 +285,7 @@
         <w:rPr>
           <w:rFonts w:ascii="Verdana" w:hAnsi="Verdana"/>
         </w:rPr>
-        <w:t xml:space="preserve">Studio di </w:t>
-      </w:r>
-      <w:proofErr w:type="spellStart"/>
-      <w:r>
-        <w:rPr>
-          <w:rFonts w:ascii="Verdana" w:hAnsi="Verdana"/>
-        </w:rPr>
-        <w:t>lenTuple</w:t>
-      </w:r>
-      <w:proofErr w:type="spellEnd"/>
-      <w:r>
-        <w:rPr>
-          <w:rFonts w:ascii="Verdana" w:hAnsi="Verdana"/>
-        </w:rPr>
-        <w:t xml:space="preserve">, </w:t>
-      </w:r>
-      <w:proofErr w:type="spellStart"/>
-      <w:r>
-        <w:rPr>
-          <w:rFonts w:ascii="Verdana" w:hAnsi="Verdana"/>
-        </w:rPr>
-        <w:t>range</w:t>
-      </w:r>
-      <w:proofErr w:type="spellEnd"/>
-      <w:r>
-        <w:rPr>
-          <w:rFonts w:ascii="Verdana" w:hAnsi="Verdana"/>
-        </w:rPr>
-        <w:t xml:space="preserve"> / </w:t>
+        <w:t xml:space="preserve">Studio di lenTuple, range / </w:t>
       </w:r>
       <w:proofErr w:type="spellStart"/>
       <w:r>
@@ -770,7 +742,6 @@
         </w:rPr>
         <w:t xml:space="preserve"> </w:t>
       </w:r>
-      <w:proofErr w:type="spellStart"/>
       <w:r>
         <w:rPr>
           <w:rFonts w:ascii="Courier New" w:hAnsi="Courier New" w:cs="Courier New"/>
@@ -783,7 +754,6 @@
         </w:rPr>
         <w:t>ort</w:t>
       </w:r>
-      <w:proofErr w:type="spellEnd"/>
       <w:r>
         <w:rPr>
           <w:rFonts w:ascii="Verdana" w:hAnsi="Verdana"/>
@@ -809,14 +779,12 @@
         </w:rPr>
         <w:t xml:space="preserve">, chiamata </w:t>
       </w:r>
-      <w:proofErr w:type="spellStart"/>
       <w:r>
         <w:rPr>
           <w:rFonts w:ascii="Courier New" w:hAnsi="Courier New" w:cs="Courier New"/>
         </w:rPr>
         <w:t>QuickSelectSort</w:t>
       </w:r>
-      <w:proofErr w:type="spellEnd"/>
       <w:r>
         <w:rPr>
           <w:rFonts w:ascii="Verdana" w:hAnsi="Verdana"/>
@@ -854,7 +822,6 @@
           <w:rFonts w:ascii="Verdana" w:hAnsi="Verdana"/>
           <w:u w:val="single"/>
         </w:rPr>
-        <w:lastRenderedPageBreak/>
         <w:t>Implementazione</w:t>
       </w:r>
       <w:r>
@@ -900,14 +867,12 @@
         </w:rPr>
         <w:t xml:space="preserve">, chiamata </w:t>
       </w:r>
-      <w:proofErr w:type="spellStart"/>
       <w:r>
         <w:rPr>
           <w:rFonts w:ascii="Courier New" w:hAnsi="Courier New" w:cs="Courier New"/>
         </w:rPr>
         <w:t>SampleMedianSelect</w:t>
       </w:r>
-      <w:proofErr w:type="spellEnd"/>
       <w:r>
         <w:rPr>
           <w:rFonts w:ascii="Verdana" w:hAnsi="Verdana"/>
@@ -927,14 +892,12 @@
         </w:rPr>
         <w:t xml:space="preserve">), che estrae l’elemento desiderato k partizionando attorno a un pivot calcolato chiamando la funzione </w:t>
       </w:r>
-      <w:proofErr w:type="spellStart"/>
       <w:r>
         <w:rPr>
           <w:rFonts w:ascii="Courier New" w:hAnsi="Courier New" w:cs="Courier New"/>
         </w:rPr>
         <w:t>SampleMedian</w:t>
       </w:r>
-      <w:proofErr w:type="spellEnd"/>
       <w:r>
         <w:rPr>
           <w:rFonts w:ascii="Verdana" w:hAnsi="Verdana"/>
@@ -1028,14 +991,12 @@
         </w:rPr>
         <w:t xml:space="preserve"> descritto nel modulo </w:t>
       </w:r>
-      <w:proofErr w:type="spellStart"/>
       <w:r>
         <w:rPr>
           <w:rFonts w:ascii="Courier New" w:hAnsi="Courier New" w:cs="Courier New"/>
         </w:rPr>
         <w:t>sorting.Sorting</w:t>
       </w:r>
-      <w:proofErr w:type="spellEnd"/>
       <w:r>
         <w:rPr>
           <w:rFonts w:ascii="Verdana" w:hAnsi="Verdana"/>
@@ -1054,246 +1015,230 @@
         </w:rPr>
         <w:t xml:space="preserve"> accetta come secondo parametro </w:t>
       </w:r>
-      <w:proofErr w:type="spellStart"/>
       <w:r>
         <w:rPr>
           <w:rFonts w:ascii="Courier New" w:hAnsi="Courier New" w:cs="Courier New"/>
         </w:rPr>
-        <w:t>select</w:t>
-      </w:r>
-      <w:proofErr w:type="spellEnd"/>
+        <w:t>select {0, 1, 2}</w:t>
+      </w:r>
+      <w:r>
+        <w:rPr>
+          <w:rFonts w:ascii="Verdana" w:hAnsi="Verdana"/>
+        </w:rPr>
+        <w:t>, il q</w:t>
+      </w:r>
+      <w:r>
+        <w:rPr>
+          <w:rFonts w:ascii="Verdana" w:hAnsi="Verdana"/>
+        </w:rPr>
+        <w:t xml:space="preserve">uale determina la variante di </w:t>
+      </w:r>
+      <w:r>
+        <w:rPr>
+          <w:rFonts w:ascii="Verdana" w:hAnsi="Verdana"/>
+        </w:rPr>
+        <w:t>S</w:t>
+      </w:r>
+      <w:r>
+        <w:rPr>
+          <w:rFonts w:ascii="Verdana" w:hAnsi="Verdana"/>
+        </w:rPr>
+        <w:t xml:space="preserve"> che verrà invocata per calcolare il pivot attorno a cui verrà partizionata la lista da ordinare. Il vero e proprio lavoro di ordinamento è svolto da </w:t>
+      </w:r>
       <w:r>
         <w:rPr>
           <w:rFonts w:ascii="Courier New" w:hAnsi="Courier New" w:cs="Courier New"/>
         </w:rPr>
-        <w:t xml:space="preserve"> {0, 1, 2}</w:t>
-      </w:r>
-      <w:r>
-        <w:rPr>
-          <w:rFonts w:ascii="Verdana" w:hAnsi="Verdana"/>
-        </w:rPr>
-        <w:t>, il q</w:t>
-      </w:r>
-      <w:r>
-        <w:rPr>
-          <w:rFonts w:ascii="Verdana" w:hAnsi="Verdana"/>
-        </w:rPr>
-        <w:t xml:space="preserve">uale determina la variante di </w:t>
-      </w:r>
-      <w:r>
-        <w:rPr>
-          <w:rFonts w:ascii="Verdana" w:hAnsi="Verdana"/>
-        </w:rPr>
+        <w:t>recursiveQuickSelectSort</w:t>
+      </w:r>
+      <w:r>
+        <w:rPr>
+          <w:rFonts w:ascii="Verdana" w:hAnsi="Verdana"/>
+        </w:rPr>
+        <w:t xml:space="preserve"> (</w:t>
+      </w:r>
+      <w:r>
+        <w:rPr>
+          <w:rFonts w:ascii="Verdana" w:hAnsi="Verdana"/>
+          <w:b/>
+        </w:rPr>
+        <w:t>RQSS</w:t>
+      </w:r>
+      <w:r>
+        <w:rPr>
+          <w:rFonts w:ascii="Verdana" w:hAnsi="Verdana"/>
+        </w:rPr>
+        <w:t xml:space="preserve">), che rappresenta il nucleo ricorsivo. A quest’ultima sono passati altri due parametri, </w:t>
+      </w:r>
+      <w:r>
+        <w:rPr>
+          <w:rFonts w:ascii="Courier New" w:hAnsi="Courier New" w:cs="Courier New"/>
+        </w:rPr>
+        <w:t>left</w:t>
+      </w:r>
+      <w:r>
+        <w:rPr>
+          <w:rFonts w:ascii="Verdana" w:hAnsi="Verdana"/>
+        </w:rPr>
+        <w:t xml:space="preserve"> e </w:t>
+      </w:r>
+      <w:r>
+        <w:rPr>
+          <w:rFonts w:ascii="Courier New" w:hAnsi="Courier New" w:cs="Courier New"/>
+        </w:rPr>
+        <w:t>right</w:t>
+      </w:r>
+      <w:r>
+        <w:rPr>
+          <w:rFonts w:ascii="Verdana" w:hAnsi="Verdana"/>
+        </w:rPr>
+        <w:t xml:space="preserve">, che indicano i confini della partizione su cui </w:t>
+      </w:r>
+      <w:r>
+        <w:rPr>
+          <w:rFonts w:ascii="Verdana" w:hAnsi="Verdana"/>
+        </w:rPr>
+        <w:t>RQSS</w:t>
+      </w:r>
+      <w:r>
+        <w:rPr>
+          <w:rFonts w:ascii="Verdana" w:hAnsi="Verdana"/>
+        </w:rPr>
+        <w:t xml:space="preserve"> sta lavorando.</w:t>
+      </w:r>
+      <w:r>
+        <w:rPr>
+          <w:rFonts w:ascii="Verdana" w:hAnsi="Verdana"/>
+        </w:rPr>
+        <w:t xml:space="preserve"> </w:t>
+      </w:r>
+    </w:p>
+    <w:p>
+      <w:pPr>
+        <w:jc w:val="both"/>
+        <w:rPr>
+          <w:rFonts w:ascii="Verdana" w:hAnsi="Verdana"/>
+        </w:rPr>
+      </w:pPr>
+      <w:r>
+        <w:rPr>
+          <w:rFonts w:ascii="Verdana" w:hAnsi="Verdana"/>
+        </w:rPr>
+        <w:t xml:space="preserve">Una volta calcolato il pivot viene invocata </w:t>
+      </w:r>
+      <w:r>
+        <w:rPr>
+          <w:rFonts w:ascii="Courier New" w:hAnsi="Courier New" w:cs="Courier New"/>
+        </w:rPr>
+        <w:t>sorting.partitionDet</w:t>
+      </w:r>
+      <w:r>
+        <w:rPr>
+          <w:rFonts w:ascii="Verdana" w:hAnsi="Verdana"/>
+        </w:rPr>
+        <w:t xml:space="preserve"> (</w:t>
+      </w:r>
+      <w:r>
+        <w:rPr>
+          <w:rFonts w:ascii="Verdana" w:hAnsi="Verdana"/>
+          <w:b/>
+        </w:rPr>
+        <w:t>PD</w:t>
+      </w:r>
+      <w:r>
+        <w:rPr>
+          <w:rFonts w:ascii="Verdana" w:hAnsi="Verdana"/>
+        </w:rPr>
+        <w:t>), che effettua il lavoro di partizionamento e restituisce l’indice del pivot.</w:t>
+      </w:r>
+      <w:r>
+        <w:rPr>
+          <w:rFonts w:ascii="Verdana" w:hAnsi="Verdana"/>
+        </w:rPr>
+        <w:t xml:space="preserve"> </w:t>
+      </w:r>
+      <w:r>
+        <w:rPr>
+          <w:rFonts w:ascii="Verdana" w:hAnsi="Verdana"/>
+        </w:rPr>
+        <w:t>Dunque</w:t>
+      </w:r>
+      <w:r>
+        <w:rPr>
+          <w:rFonts w:ascii="Verdana" w:hAnsi="Verdana"/>
+        </w:rPr>
+        <w:t>, RQSS lavora ricorsivamente su</w:t>
+      </w:r>
+      <w:r>
+        <w:rPr>
+          <w:rFonts w:ascii="Verdana" w:hAnsi="Verdana"/>
+        </w:rPr>
+        <w:t>lle partizioni ottenute, ordinando infine la lista di input</w:t>
+      </w:r>
+      <w:r>
+        <w:rPr>
+          <w:rFonts w:ascii="Verdana" w:hAnsi="Verdana"/>
+        </w:rPr>
+        <w:t>.</w:t>
+      </w:r>
+      <w:r>
+        <w:rPr>
+          <w:rFonts w:ascii="Verdana" w:hAnsi="Verdana"/>
+        </w:rPr>
+        <w:t xml:space="preserve"> </w:t>
+      </w:r>
+      <w:r>
+        <w:rPr>
+          <w:rFonts w:ascii="Verdana" w:hAnsi="Verdana"/>
+        </w:rPr>
+        <w:t xml:space="preserve"> </w:t>
+      </w:r>
+    </w:p>
+    <w:p>
+      <w:pPr>
+        <w:pStyle w:val="Citazioneintensa"/>
+      </w:pPr>
+      <w:r>
+        <w:t>Implementazione di SM</w:t>
+      </w:r>
+      <w:r>
         <w:t>S</w:t>
       </w:r>
       <w:r>
-        <w:rPr>
-          <w:rFonts w:ascii="Verdana" w:hAnsi="Verdana"/>
-        </w:rPr>
-        <w:t xml:space="preserve"> che verrà invocata per calcolare il pivot attorno a cui verrà partizionata la lista da ordinare. Il vero e proprio lavoro di ordinamento è svolto da </w:t>
-      </w:r>
-      <w:proofErr w:type="spellStart"/>
+        <w:t xml:space="preserve"> e SM</w:t>
+      </w:r>
+    </w:p>
+    <w:p>
+      <w:pPr>
+        <w:jc w:val="both"/>
+        <w:rPr>
+          <w:rFonts w:ascii="Verdana" w:hAnsi="Verdana"/>
+        </w:rPr>
+      </w:pPr>
+      <w:r>
+        <w:rPr>
+          <w:rFonts w:ascii="Verdana" w:hAnsi="Verdana"/>
+        </w:rPr>
+        <w:t xml:space="preserve">Diversamente da S </w:t>
+      </w:r>
+      <w:r>
+        <w:rPr>
+          <w:rFonts w:ascii="Verdana" w:hAnsi="Verdana"/>
+        </w:rPr>
+        <w:t>(</w:t>
+      </w:r>
+      <w:r>
+        <w:rPr>
+          <w:rFonts w:ascii="Verdana" w:hAnsi="Verdana"/>
+        </w:rPr>
+        <w:t xml:space="preserve">descritto nel modulo </w:t>
+      </w:r>
       <w:r>
         <w:rPr>
           <w:rFonts w:ascii="Courier New" w:hAnsi="Courier New" w:cs="Courier New"/>
         </w:rPr>
-        <w:t>recursiveQuickSelectSort</w:t>
-      </w:r>
-      <w:proofErr w:type="spellEnd"/>
-      <w:r>
-        <w:rPr>
-          <w:rFonts w:ascii="Verdana" w:hAnsi="Verdana"/>
-        </w:rPr>
-        <w:t xml:space="preserve"> (</w:t>
-      </w:r>
-      <w:r>
-        <w:rPr>
-          <w:rFonts w:ascii="Verdana" w:hAnsi="Verdana"/>
-          <w:b/>
-        </w:rPr>
-        <w:t>RQSS</w:t>
-      </w:r>
-      <w:r>
-        <w:rPr>
-          <w:rFonts w:ascii="Verdana" w:hAnsi="Verdana"/>
-        </w:rPr>
-        <w:t xml:space="preserve">), che rappresenta il nucleo ricorsivo. A quest’ultima sono passati altri due parametri, </w:t>
-      </w:r>
-      <w:proofErr w:type="spellStart"/>
-      <w:r>
-        <w:rPr>
-          <w:rFonts w:ascii="Courier New" w:hAnsi="Courier New" w:cs="Courier New"/>
-        </w:rPr>
-        <w:t>left</w:t>
-      </w:r>
-      <w:proofErr w:type="spellEnd"/>
-      <w:r>
-        <w:rPr>
-          <w:rFonts w:ascii="Verdana" w:hAnsi="Verdana"/>
-        </w:rPr>
-        <w:t xml:space="preserve"> e </w:t>
-      </w:r>
-      <w:r>
-        <w:rPr>
-          <w:rFonts w:ascii="Courier New" w:hAnsi="Courier New" w:cs="Courier New"/>
-        </w:rPr>
-        <w:t>right</w:t>
-      </w:r>
-      <w:r>
-        <w:rPr>
-          <w:rFonts w:ascii="Verdana" w:hAnsi="Verdana"/>
-        </w:rPr>
-        <w:t xml:space="preserve">, che indicano i confini della partizione su cui </w:t>
-      </w:r>
-      <w:r>
-        <w:rPr>
-          <w:rFonts w:ascii="Verdana" w:hAnsi="Verdana"/>
-        </w:rPr>
-        <w:t>RQSS</w:t>
-      </w:r>
-      <w:r>
-        <w:rPr>
-          <w:rFonts w:ascii="Verdana" w:hAnsi="Verdana"/>
-        </w:rPr>
-        <w:t xml:space="preserve"> sta lavorando.</w:t>
-      </w:r>
-      <w:r>
-        <w:rPr>
-          <w:rFonts w:ascii="Verdana" w:hAnsi="Verdana"/>
-        </w:rPr>
-        <w:t xml:space="preserve"> </w:t>
-      </w:r>
-    </w:p>
-    <w:p>
-      <w:pPr>
-        <w:jc w:val="both"/>
-        <w:rPr>
-          <w:rFonts w:ascii="Verdana" w:hAnsi="Verdana"/>
-        </w:rPr>
-      </w:pPr>
-      <w:r>
-        <w:rPr>
-          <w:rFonts w:ascii="Verdana" w:hAnsi="Verdana"/>
-        </w:rPr>
-        <w:t xml:space="preserve">Una volta calcolato il pivot viene invocata </w:t>
-      </w:r>
-      <w:proofErr w:type="spellStart"/>
-      <w:r>
-        <w:rPr>
-          <w:rFonts w:ascii="Courier New" w:hAnsi="Courier New" w:cs="Courier New"/>
-        </w:rPr>
-        <w:t>sorting.partitionDet</w:t>
-      </w:r>
-      <w:proofErr w:type="spellEnd"/>
-      <w:r>
-        <w:rPr>
-          <w:rFonts w:ascii="Verdana" w:hAnsi="Verdana"/>
-        </w:rPr>
-        <w:t xml:space="preserve"> (</w:t>
-      </w:r>
-      <w:r>
-        <w:rPr>
-          <w:rFonts w:ascii="Verdana" w:hAnsi="Verdana"/>
-          <w:b/>
-        </w:rPr>
-        <w:t>PD</w:t>
-      </w:r>
-      <w:r>
-        <w:rPr>
-          <w:rFonts w:ascii="Verdana" w:hAnsi="Verdana"/>
-        </w:rPr>
-        <w:t>), che effettua il lavoro di partizionamento e restituisce l’indice del pivot.</w:t>
-      </w:r>
-      <w:r>
-        <w:rPr>
-          <w:rFonts w:ascii="Verdana" w:hAnsi="Verdana"/>
-        </w:rPr>
-        <w:t xml:space="preserve"> </w:t>
-      </w:r>
-      <w:r>
-        <w:rPr>
-          <w:rFonts w:ascii="Verdana" w:hAnsi="Verdana"/>
-        </w:rPr>
-        <w:t>Dunque</w:t>
-      </w:r>
-      <w:r>
-        <w:rPr>
-          <w:rFonts w:ascii="Verdana" w:hAnsi="Verdana"/>
-        </w:rPr>
-        <w:t>, RQSS lavora ricorsivamente su</w:t>
-      </w:r>
-      <w:r>
-        <w:rPr>
-          <w:rFonts w:ascii="Verdana" w:hAnsi="Verdana"/>
-        </w:rPr>
-        <w:t>lle partizioni ottenute, ordinando infine la lista di input</w:t>
-      </w:r>
-      <w:r>
-        <w:rPr>
-          <w:rFonts w:ascii="Verdana" w:hAnsi="Verdana"/>
-        </w:rPr>
-        <w:t>.</w:t>
-      </w:r>
-      <w:r>
-        <w:rPr>
-          <w:rFonts w:ascii="Verdana" w:hAnsi="Verdana"/>
-        </w:rPr>
-        <w:t xml:space="preserve"> </w:t>
-      </w:r>
-      <w:r>
-        <w:rPr>
-          <w:rFonts w:ascii="Verdana" w:hAnsi="Verdana"/>
-        </w:rPr>
-        <w:t xml:space="preserve"> </w:t>
-      </w:r>
-    </w:p>
-    <w:p>
-      <w:pPr>
-        <w:pStyle w:val="Citazioneintensa"/>
-      </w:pPr>
-      <w:r>
-        <w:t>Implementazione di SM</w:t>
-      </w:r>
-      <w:r>
-        <w:t>S</w:t>
-      </w:r>
-      <w:r>
-        <w:t xml:space="preserve"> e SM</w:t>
-      </w:r>
-    </w:p>
-    <w:p>
-      <w:pPr>
-        <w:jc w:val="both"/>
-        <w:rPr>
-          <w:rFonts w:ascii="Verdana" w:hAnsi="Verdana"/>
-        </w:rPr>
-      </w:pPr>
-      <w:r>
-        <w:rPr>
-          <w:rFonts w:ascii="Verdana" w:hAnsi="Verdana"/>
-        </w:rPr>
-        <w:t xml:space="preserve">Diversamente da S </w:t>
-      </w:r>
-      <w:r>
-        <w:rPr>
-          <w:rFonts w:ascii="Verdana" w:hAnsi="Verdana"/>
-        </w:rPr>
-        <w:t>(</w:t>
-      </w:r>
-      <w:r>
-        <w:rPr>
-          <w:rFonts w:ascii="Verdana" w:hAnsi="Verdana"/>
-        </w:rPr>
-        <w:t xml:space="preserve">descritto nel modulo </w:t>
-      </w:r>
-      <w:proofErr w:type="spellStart"/>
-      <w:r>
-        <w:rPr>
-          <w:rFonts w:ascii="Courier New" w:hAnsi="Courier New" w:cs="Courier New"/>
-        </w:rPr>
         <w:t>selection.Selection</w:t>
       </w:r>
-      <w:proofErr w:type="spellEnd"/>
       <w:r>
         <w:rPr>
           <w:rFonts w:ascii="Verdana" w:hAnsi="Verdana"/>
@@ -1304,14 +1249,7 @@
         <w:rPr>
           <w:rFonts w:ascii="Verdana" w:hAnsi="Verdana"/>
         </w:rPr>
-        <w:t xml:space="preserve">, SMS estrae </w:t>
-      </w:r>
-      <w:proofErr w:type="gramStart"/>
-      <w:r>
-        <w:rPr>
-          <w:rFonts w:ascii="Verdana" w:hAnsi="Verdana"/>
-        </w:rPr>
-        <w:t xml:space="preserve">l’elemento </w:t>
+        <w:t xml:space="preserve">, SMS estrae l’elemento </w:t>
       </w:r>
       <m:oMath>
         <m:r>
@@ -1325,14 +1263,7 @@
         <w:rPr>
           <w:rFonts w:ascii="Verdana" w:hAnsi="Verdana"/>
         </w:rPr>
-        <w:t xml:space="preserve"> partizionando</w:t>
-      </w:r>
-      <w:proofErr w:type="gramEnd"/>
-      <w:r>
-        <w:rPr>
-          <w:rFonts w:ascii="Verdana" w:hAnsi="Verdana"/>
-        </w:rPr>
-        <w:t xml:space="preserve"> attorno a un </w:t>
+        <w:t xml:space="preserve"> partizionando attorno a un </w:t>
       </w:r>
       <w:r>
         <w:rPr>
@@ -1364,14 +1295,7 @@
         <w:rPr>
           <w:rFonts w:ascii="Verdana" w:hAnsi="Verdana"/>
         </w:rPr>
-        <w:t xml:space="preserve"> A seconda </w:t>
-      </w:r>
-      <w:proofErr w:type="gramStart"/>
-      <w:r>
-        <w:rPr>
-          <w:rFonts w:ascii="Verdana" w:hAnsi="Verdana"/>
-        </w:rPr>
-        <w:t xml:space="preserve">se </w:t>
+        <w:t xml:space="preserve"> A seconda se </w:t>
       </w:r>
       <m:oMath>
         <m:r>
@@ -1385,14 +1309,7 @@
         <w:rPr>
           <w:rFonts w:ascii="Verdana" w:eastAsiaTheme="minorEastAsia" w:hAnsi="Verdana"/>
         </w:rPr>
-        <w:t xml:space="preserve"> SMS</w:t>
-      </w:r>
-      <w:proofErr w:type="gramEnd"/>
-      <w:r>
-        <w:rPr>
-          <w:rFonts w:ascii="Verdana" w:eastAsiaTheme="minorEastAsia" w:hAnsi="Verdana"/>
-        </w:rPr>
-        <w:t xml:space="preserve"> lavora ricorsivamente su una delle due partizioni oppure restituisce </w:t>
+        <w:t xml:space="preserve"> SMS lavora ricorsivamente su una delle due partizioni oppure restituisce </w:t>
       </w:r>
       <w:r>
         <w:rPr>
@@ -1418,7 +1335,6 @@
         <w:rPr>
           <w:rFonts w:ascii="Verdana" w:hAnsi="Verdana"/>
         </w:rPr>
-        <w:lastRenderedPageBreak/>
         <w:t xml:space="preserve">SM costruisce un sottoinsieme </w:t>
       </w:r>
       <w:r>
@@ -1444,14 +1360,7 @@
         <w:rPr>
           <w:rFonts w:ascii="Verdana" w:hAnsi="Verdana"/>
         </w:rPr>
-        <w:t xml:space="preserve"> partizionando la lista di input </w:t>
-      </w:r>
-      <w:proofErr w:type="gramStart"/>
-      <w:r>
-        <w:rPr>
-          <w:rFonts w:ascii="Verdana" w:hAnsi="Verdana"/>
-        </w:rPr>
-        <w:t>in</w:t>
+        <w:t xml:space="preserve"> partizionando la lista di input in</w:t>
       </w:r>
       <w:r>
         <w:rPr>
@@ -1525,7 +1434,6 @@
         </w:rPr>
         <w:t xml:space="preserve"> tuple</w:t>
       </w:r>
-      <w:proofErr w:type="gramEnd"/>
       <w:r>
         <w:rPr>
           <w:rFonts w:ascii="Verdana" w:eastAsiaTheme="minorEastAsia" w:hAnsi="Verdana"/>
@@ -1544,14 +1452,7 @@
         <w:rPr>
           <w:rFonts w:ascii="Verdana" w:eastAsiaTheme="minorEastAsia" w:hAnsi="Verdana"/>
         </w:rPr>
-        <w:t xml:space="preserve">, estraendo un elemento a caso da ciascuna tupla e inserendolo in V. Se la </w:t>
-      </w:r>
-      <w:proofErr w:type="gramStart"/>
-      <w:r>
-        <w:rPr>
-          <w:rFonts w:ascii="Verdana" w:eastAsiaTheme="minorEastAsia" w:hAnsi="Verdana"/>
-        </w:rPr>
-        <w:t xml:space="preserve">condizione </w:t>
+        <w:t xml:space="preserve">, estraendo un elemento a caso da ciascuna tupla e inserendolo in V. Se la condizione </w:t>
       </w:r>
       <m:oMath>
         <m:r>
@@ -1565,14 +1466,7 @@
         <w:rPr>
           <w:rFonts w:ascii="Verdana" w:eastAsiaTheme="minorEastAsia" w:hAnsi="Verdana"/>
         </w:rPr>
-        <w:t xml:space="preserve"> (</w:t>
-      </w:r>
-      <w:proofErr w:type="gramEnd"/>
-      <w:r>
-        <w:rPr>
-          <w:rFonts w:ascii="Verdana" w:eastAsiaTheme="minorEastAsia" w:hAnsi="Verdana"/>
-        </w:rPr>
-        <w:t xml:space="preserve">con </w:t>
+        <w:t xml:space="preserve"> (con </w:t>
       </w:r>
       <m:oMath>
         <m:r>
@@ -1651,19 +1545,11 @@
         </w:rPr>
         <w:t xml:space="preserve">invocando </w:t>
       </w:r>
-      <w:proofErr w:type="spellStart"/>
       <w:r>
         <w:rPr>
           <w:rFonts w:ascii="Courier New" w:hAnsi="Courier New" w:cs="Courier New"/>
         </w:rPr>
-        <w:t>quickSelectRand</w:t>
-      </w:r>
-      <w:proofErr w:type="spellEnd"/>
-      <w:r>
-        <w:rPr>
-          <w:rFonts w:ascii="Courier New" w:hAnsi="Courier New" w:cs="Courier New"/>
-        </w:rPr>
-        <w:t xml:space="preserve"> </w:t>
+        <w:t xml:space="preserve">quickSelectRand </w:t>
       </w:r>
       <w:r>
         <w:rPr>
@@ -1708,14 +1594,7 @@
         <w:rPr>
           <w:rFonts w:ascii="Verdana" w:hAnsi="Verdana"/>
         </w:rPr>
-        <w:t xml:space="preserve">Grazie al lavoro di partizionamento effettuato da SM, i valori estratti casualmente e inseriti </w:t>
-      </w:r>
-      <w:proofErr w:type="gramStart"/>
-      <w:r>
-        <w:rPr>
-          <w:rFonts w:ascii="Verdana" w:hAnsi="Verdana"/>
-        </w:rPr>
-        <w:t xml:space="preserve">in </w:t>
+        <w:t xml:space="preserve">Grazie al lavoro di partizionamento effettuato da SM, i valori estratti casualmente e inseriti in </w:t>
       </w:r>
       <m:oMath>
         <m:r>
@@ -1729,21 +1608,14 @@
         <w:rPr>
           <w:rFonts w:ascii="Verdana" w:eastAsiaTheme="minorEastAsia" w:hAnsi="Verdana"/>
         </w:rPr>
-        <w:t xml:space="preserve"> sono</w:t>
-      </w:r>
-      <w:proofErr w:type="gramEnd"/>
+        <w:t xml:space="preserve"> sono distribuiti in modo omogeneo su tutta la lista. Ciò aumenta la </w:t>
+      </w:r>
       <w:r>
         <w:rPr>
           <w:rFonts w:ascii="Verdana" w:eastAsiaTheme="minorEastAsia" w:hAnsi="Verdana"/>
         </w:rPr>
-        <w:t xml:space="preserve"> distribuiti in modo omogeneo su tutta la lista. Ciò aumenta la probabilità che il mediano estratto </w:t>
-      </w:r>
-      <w:proofErr w:type="gramStart"/>
-      <w:r>
-        <w:rPr>
-          <w:rFonts w:ascii="Verdana" w:eastAsiaTheme="minorEastAsia" w:hAnsi="Verdana"/>
-        </w:rPr>
-        <w:t xml:space="preserve">da </w:t>
+        <w:lastRenderedPageBreak/>
+        <w:t xml:space="preserve">probabilità che il mediano estratto da </w:t>
       </w:r>
       <m:oMath>
         <m:r>
@@ -1757,35 +1629,21 @@
         <w:rPr>
           <w:rFonts w:ascii="Verdana" w:eastAsiaTheme="minorEastAsia" w:hAnsi="Verdana"/>
         </w:rPr>
-        <w:t xml:space="preserve"> corrisponda</w:t>
-      </w:r>
-      <w:proofErr w:type="gramEnd"/>
-      <w:r>
+        <w:t xml:space="preserve"> corrisponda al mediano effettivo della lista, migliorando di conseguenza i tempi di esecuzione di SMS, poiché partiziona più velocemente.</w:t>
+      </w:r>
+    </w:p>
+    <w:p>
+      <w:pPr>
+        <w:jc w:val="both"/>
         <w:rPr>
           <w:rFonts w:ascii="Verdana" w:eastAsiaTheme="minorEastAsia" w:hAnsi="Verdana"/>
         </w:rPr>
-        <w:t xml:space="preserve"> al mediano effettivo della lista, migliorando di conseguenza i tempi di esecuzione di SMS, poiché partiziona più velocemente.</w:t>
-      </w:r>
-    </w:p>
-    <w:p>
-      <w:pPr>
-        <w:jc w:val="both"/>
-        <w:rPr>
-          <w:rFonts w:ascii="Verdana" w:eastAsiaTheme="minorEastAsia" w:hAnsi="Verdana"/>
-        </w:rPr>
-      </w:pPr>
-      <w:r>
-        <w:rPr>
-          <w:rFonts w:ascii="Verdana" w:hAnsi="Verdana"/>
-        </w:rPr>
-        <w:t xml:space="preserve">È interessante notare come il </w:t>
-      </w:r>
-      <w:proofErr w:type="gramStart"/>
-      <w:r>
-        <w:rPr>
-          <w:rFonts w:ascii="Verdana" w:hAnsi="Verdana"/>
-        </w:rPr>
-        <w:t xml:space="preserve">parametro </w:t>
+      </w:pPr>
+      <w:r>
+        <w:rPr>
+          <w:rFonts w:ascii="Verdana" w:hAnsi="Verdana"/>
+        </w:rPr>
+        <w:t xml:space="preserve">È interessante notare come il parametro </w:t>
       </w:r>
       <m:oMath>
         <m:r>
@@ -1799,14 +1657,7 @@
         <w:rPr>
           <w:rFonts w:ascii="Verdana" w:eastAsiaTheme="minorEastAsia" w:hAnsi="Verdana"/>
         </w:rPr>
-        <w:t xml:space="preserve"> non</w:t>
-      </w:r>
-      <w:proofErr w:type="gramEnd"/>
-      <w:r>
-        <w:rPr>
-          <w:rFonts w:ascii="Verdana" w:eastAsiaTheme="minorEastAsia" w:hAnsi="Verdana"/>
-        </w:rPr>
-        <w:t xml:space="preserve"> sia un valore fissato, bensì in funzione di </w:t>
+        <w:t xml:space="preserve"> non sia un valore fissato, bensì in funzione di </w:t>
       </w:r>
       <m:oMath>
         <m:r>
@@ -1855,22 +1706,7 @@
         <w:rPr>
           <w:rFonts w:ascii="Verdana" w:hAnsi="Verdana"/>
         </w:rPr>
-        <w:t xml:space="preserve">Durante l’implementazione di SM, riguardo la scelta dell’algoritmo di selezione da utilizzare per estrarre il mediano </w:t>
-      </w:r>
-      <w:proofErr w:type="spellStart"/>
-      <w:proofErr w:type="gramStart"/>
-      <w:r>
-        <w:rPr>
-          <w:rFonts w:ascii="Verdana" w:hAnsi="Verdana"/>
-        </w:rPr>
-        <w:t>da</w:t>
-      </w:r>
-      <w:proofErr w:type="spellEnd"/>
-      <w:r>
-        <w:rPr>
-          <w:rFonts w:ascii="Verdana" w:hAnsi="Verdana"/>
-        </w:rPr>
-        <w:t xml:space="preserve"> </w:t>
+        <w:t xml:space="preserve">Durante l’implementazione di SM, riguardo la scelta dell’algoritmo di selezione da utilizzare per estrarre il mediano da </w:t>
       </w:r>
       <m:oMath>
         <m:r>
@@ -1884,14 +1720,7 @@
         <w:rPr>
           <w:rFonts w:ascii="Verdana" w:eastAsiaTheme="minorEastAsia" w:hAnsi="Verdana"/>
         </w:rPr>
-        <w:t>,</w:t>
-      </w:r>
-      <w:proofErr w:type="gramEnd"/>
-      <w:r>
-        <w:rPr>
-          <w:rFonts w:ascii="Verdana" w:eastAsiaTheme="minorEastAsia" w:hAnsi="Verdana"/>
-        </w:rPr>
-        <w:t xml:space="preserve"> </w:t>
+        <w:t xml:space="preserve">, </w:t>
       </w:r>
       <w:r>
         <w:rPr>
@@ -1899,19 +1728,11 @@
         </w:rPr>
         <w:t xml:space="preserve">è stato proposto </w:t>
       </w:r>
-      <w:proofErr w:type="spellStart"/>
       <w:r>
         <w:rPr>
           <w:rFonts w:ascii="Courier New" w:hAnsi="Courier New" w:cs="Courier New"/>
         </w:rPr>
-        <w:t>trivialSelect</w:t>
-      </w:r>
-      <w:proofErr w:type="spellEnd"/>
-      <w:r>
-        <w:rPr>
-          <w:rFonts w:ascii="Courier New" w:hAnsi="Courier New" w:cs="Courier New"/>
-        </w:rPr>
-        <w:t xml:space="preserve"> </w:t>
+        <w:t xml:space="preserve">trivialSelect </w:t>
       </w:r>
       <w:r>
         <w:rPr>
@@ -1942,28 +1763,7 @@
         <w:rPr>
           <w:rFonts w:ascii="Verdana" w:hAnsi="Verdana" w:cs="Courier New"/>
         </w:rPr>
-        <w:t xml:space="preserve">la lunghezza delle </w:t>
-      </w:r>
-      <w:proofErr w:type="spellStart"/>
-      <w:r>
-        <w:rPr>
-          <w:rFonts w:ascii="Verdana" w:hAnsi="Verdana" w:cs="Courier New"/>
-        </w:rPr>
-        <w:t>tuple</w:t>
-      </w:r>
-      <w:proofErr w:type="spellEnd"/>
-      <w:r>
-        <w:rPr>
-          <w:rFonts w:ascii="Verdana" w:hAnsi="Verdana" w:cs="Courier New"/>
-        </w:rPr>
-        <w:t xml:space="preserve"> era stata fissata pari a 5, sulla falsariga di S. Studiando le variazioni dei tempi di esecuzione di SM al variare </w:t>
-      </w:r>
-      <w:proofErr w:type="gramStart"/>
-      <w:r>
-        <w:rPr>
-          <w:rFonts w:ascii="Verdana" w:hAnsi="Verdana" w:cs="Courier New"/>
-        </w:rPr>
-        <w:t xml:space="preserve">di </w:t>
+        <w:t xml:space="preserve">la lunghezza delle tuple era stata fissata pari a 5, sulla falsariga di S. Studiando le variazioni dei tempi di esecuzione di SM al variare di </w:t>
       </w:r>
       <m:oMath>
         <m:r>
@@ -1977,21 +1777,19 @@
         <w:rPr>
           <w:rFonts w:ascii="Verdana" w:eastAsiaTheme="minorEastAsia" w:hAnsi="Verdana" w:cs="Courier New"/>
         </w:rPr>
-        <w:t>,</w:t>
-      </w:r>
-      <w:proofErr w:type="gramEnd"/>
+        <w:t>, è stato scoperto che a un valore elevato di quest’ultimo è associato un miglioramento generale dei tempi di esecuzione di SM e SMS, oscurato da un ben più sensibi</w:t>
+      </w:r>
       <w:r>
         <w:rPr>
           <w:rFonts w:ascii="Verdana" w:eastAsiaTheme="minorEastAsia" w:hAnsi="Verdana" w:cs="Courier New"/>
         </w:rPr>
-        <w:t xml:space="preserve"> è stato scoperto che a un valore elevato di quest’ultimo è associato un miglioramento generale dei tempi di esecuzione di SM e SMS, oscurato da un ben più sensibile peggioramento  dei tempi di TV, che presenta un tempo quadratico nel caso peggiore. Dunque, è stato ritenuto opportuno sostituire TV con una chiamata a QSR, che presenta un </w:t>
-      </w:r>
-      <w:proofErr w:type="gramStart"/>
+        <w:t xml:space="preserve">le peggioramento </w:t>
+      </w:r>
       <w:r>
         <w:rPr>
           <w:rFonts w:ascii="Verdana" w:eastAsiaTheme="minorEastAsia" w:hAnsi="Verdana" w:cs="Courier New"/>
         </w:rPr>
-        <w:t xml:space="preserve">tempo </w:t>
+        <w:t xml:space="preserve">dei tempi di TV, che presenta un tempo quadratico nel caso peggiore. Dunque, è stato ritenuto opportuno sostituire TV con una chiamata a QSR, che presenta un tempo </w:t>
       </w:r>
       <m:oMath>
         <m:r>
@@ -2060,14 +1858,7 @@
         <w:rPr>
           <w:rFonts w:ascii="Verdana" w:eastAsiaTheme="minorEastAsia" w:hAnsi="Verdana" w:cs="Courier New"/>
         </w:rPr>
-        <w:t xml:space="preserve"> nel</w:t>
-      </w:r>
-      <w:proofErr w:type="gramEnd"/>
-      <w:r>
-        <w:rPr>
-          <w:rFonts w:ascii="Verdana" w:eastAsiaTheme="minorEastAsia" w:hAnsi="Verdana" w:cs="Courier New"/>
-        </w:rPr>
-        <w:t xml:space="preserve"> caso peggiore.</w:t>
+        <w:t xml:space="preserve"> nel caso peggiore.</w:t>
       </w:r>
     </w:p>
     <w:p>
@@ -2093,14 +1884,7 @@
         <w:rPr>
           <w:rFonts w:ascii="Verdana" w:hAnsi="Verdana"/>
         </w:rPr>
-        <w:t xml:space="preserve">mentre attualmente il </w:t>
-      </w:r>
-      <w:proofErr w:type="gramStart"/>
-      <w:r>
-        <w:rPr>
-          <w:rFonts w:ascii="Verdana" w:hAnsi="Verdana"/>
-        </w:rPr>
-        <w:t xml:space="preserve">parametro </w:t>
+        <w:t xml:space="preserve">mentre attualmente il parametro </w:t>
       </w:r>
       <m:oMath>
         <m:r>
@@ -2114,14 +1898,7 @@
         <w:rPr>
           <w:rFonts w:ascii="Verdana" w:eastAsiaTheme="minorEastAsia" w:hAnsi="Verdana"/>
         </w:rPr>
-        <w:t>,</w:t>
-      </w:r>
-      <w:proofErr w:type="gramEnd"/>
-      <w:r>
-        <w:rPr>
-          <w:rFonts w:ascii="Verdana" w:eastAsiaTheme="minorEastAsia" w:hAnsi="Verdana"/>
-        </w:rPr>
-        <w:t xml:space="preserve"> ov</w:t>
+        <w:t>, ov</w:t>
       </w:r>
       <w:r>
         <w:rPr>
@@ -2155,16 +1932,7 @@
         <w:rPr>
           <w:rFonts w:ascii="Verdana" w:eastAsiaTheme="minorEastAsia" w:hAnsi="Verdana"/>
         </w:rPr>
-        <w:t xml:space="preserve">, inizialmente si era </w:t>
-      </w:r>
-      <w:bookmarkStart w:id="0" w:name="_GoBack"/>
-      <w:bookmarkEnd w:id="0"/>
-      <w:r>
-        <w:rPr>
-          <w:rFonts w:ascii="Verdana" w:eastAsiaTheme="minorEastAsia" w:hAnsi="Verdana"/>
-        </w:rPr>
-        <w:lastRenderedPageBreak/>
-        <w:t xml:space="preserve">optato di definire </w:t>
+        <w:t xml:space="preserve">, inizialmente si era optato di definire </w:t>
       </w:r>
       <m:oMath>
         <m:r>
@@ -2219,6 +1987,7 @@
     </w:p>
     <w:p>
       <w:pPr>
+        <w:jc w:val="both"/>
         <w:rPr>
           <w:rFonts w:ascii="Verdana" w:hAnsi="Verdana" w:cs="Courier New"/>
         </w:rPr>
@@ -2276,6 +2045,7 @@
     </w:p>
     <w:p>
       <w:pPr>
+        <w:jc w:val="both"/>
         <w:rPr>
           <w:rFonts w:ascii="Verdana" w:hAnsi="Verdana" w:cs="Courier New"/>
         </w:rPr>
@@ -2330,6 +2100,7 @@
           <w:ilvl w:val="0"/>
           <w:numId w:val="6"/>
         </w:numPr>
+        <w:jc w:val="both"/>
         <w:rPr>
           <w:rFonts w:ascii="Verdana" w:hAnsi="Verdana" w:cs="Courier New"/>
         </w:rPr>
@@ -2378,6 +2149,7 @@
           <w:ilvl w:val="0"/>
           <w:numId w:val="6"/>
         </w:numPr>
+        <w:jc w:val="both"/>
         <w:rPr>
           <w:rFonts w:ascii="Verdana" w:hAnsi="Verdana"/>
         </w:rPr>
@@ -2433,6 +2205,7 @@
     </w:p>
     <w:p>
       <w:pPr>
+        <w:jc w:val="both"/>
         <w:rPr>
           <w:rFonts w:ascii="Verdana" w:hAnsi="Verdana"/>
         </w:rPr>
@@ -2475,6 +2248,7 @@
           <w:ilvl w:val="0"/>
           <w:numId w:val="7"/>
         </w:numPr>
+        <w:jc w:val="both"/>
         <w:rPr>
           <w:rFonts w:ascii="Verdana" w:hAnsi="Verdana"/>
         </w:rPr>
@@ -2499,6 +2273,7 @@
           <w:ilvl w:val="0"/>
           <w:numId w:val="7"/>
         </w:numPr>
+        <w:jc w:val="both"/>
         <w:rPr>
           <w:rFonts w:ascii="Verdana" w:hAnsi="Verdana"/>
         </w:rPr>
@@ -2548,6 +2323,7 @@
           <w:ilvl w:val="0"/>
           <w:numId w:val="7"/>
         </w:numPr>
+        <w:jc w:val="both"/>
         <w:rPr>
           <w:rFonts w:ascii="Verdana" w:hAnsi="Verdana"/>
         </w:rPr>
@@ -2578,6 +2354,7 @@
           <w:ilvl w:val="0"/>
           <w:numId w:val="7"/>
         </w:numPr>
+        <w:jc w:val="both"/>
         <w:rPr>
           <w:rFonts w:ascii="Verdana" w:hAnsi="Verdana"/>
         </w:rPr>
@@ -2605,6 +2382,7 @@
     </w:p>
     <w:p>
       <w:pPr>
+        <w:jc w:val="both"/>
         <w:rPr>
           <w:rFonts w:ascii="Verdana" w:hAnsi="Verdana"/>
         </w:rPr>
@@ -2614,6 +2392,20 @@
           <w:rFonts w:ascii="Verdana" w:hAnsi="Verdana"/>
         </w:rPr>
         <w:t>Il supporto fisico su cui sono stati effettuati i test aveva le specifiche descritte in Figura 1.</w:t>
+      </w:r>
+    </w:p>
+    <w:p>
+      <w:pPr>
+        <w:jc w:val="both"/>
+        <w:rPr>
+          <w:rFonts w:ascii="Verdana" w:hAnsi="Verdana"/>
+        </w:rPr>
+      </w:pPr>
+      <w:r>
+        <w:rPr>
+          <w:rFonts w:ascii="Verdana" w:hAnsi="Verdana"/>
+        </w:rPr>
+        <w:t>Le misurazioni ottenute sono frutto di una media sviluppata in base al risultato di almeno 3 test.</w:t>
       </w:r>
     </w:p>
     <w:p>
@@ -2629,9 +2421,25 @@
           <w:lang w:eastAsia="it-IT"/>
         </w:rPr>
         <w:drawing>
-          <wp:inline distT="0" distB="0" distL="0" distR="0" wp14:anchorId="2F006F69" wp14:editId="3EBEDD4C">
-            <wp:extent cx="3571875" cy="962025"/>
+          <wp:anchor distT="0" distB="0" distL="114300" distR="114300" simplePos="0" relativeHeight="251665920" behindDoc="0" locked="0" layoutInCell="1" allowOverlap="1">
+            <wp:simplePos x="0" y="0"/>
+            <wp:positionH relativeFrom="column">
+              <wp:posOffset>1432560</wp:posOffset>
+            </wp:positionH>
+            <wp:positionV relativeFrom="page">
+              <wp:posOffset>3133725</wp:posOffset>
+            </wp:positionV>
+            <wp:extent cx="3257550" cy="960755"/>
             <wp:effectExtent l="0" t="0" r="0" b="0"/>
+            <wp:wrapThrough wrapText="bothSides">
+              <wp:wrapPolygon edited="0">
+                <wp:start x="0" y="0"/>
+                <wp:lineTo x="0" y="20986"/>
+                <wp:lineTo x="21474" y="20986"/>
+                <wp:lineTo x="21474" y="0"/>
+                <wp:lineTo x="0" y="0"/>
+              </wp:wrapPolygon>
+            </wp:wrapThrough>
             <wp:docPr id="1" name="Immagine 1"/>
             <wp:cNvGraphicFramePr>
               <a:graphicFrameLocks xmlns:a="http://schemas.openxmlformats.org/drawingml/2006/main" noChangeAspect="1"/>
@@ -2658,7 +2466,7 @@
                   <pic:spPr>
                     <a:xfrm>
                       <a:off x="0" y="0"/>
-                      <a:ext cx="3571875" cy="962025"/>
+                      <a:ext cx="3257550" cy="960755"/>
                     </a:xfrm>
                     <a:prstGeom prst="rect">
                       <a:avLst/>
@@ -2667,18 +2475,33 @@
                 </pic:pic>
               </a:graphicData>
             </a:graphic>
-          </wp:inline>
+            <wp14:sizeRelH relativeFrom="margin">
+              <wp14:pctWidth>0</wp14:pctWidth>
+            </wp14:sizeRelH>
+            <wp14:sizeRelV relativeFrom="margin">
+              <wp14:pctHeight>0</wp14:pctHeight>
+            </wp14:sizeRelV>
+          </wp:anchor>
         </w:drawing>
       </w:r>
-      <w:r>
-        <w:rPr>
-          <w:rFonts w:ascii="Verdana" w:hAnsi="Verdana"/>
-        </w:rPr>
-        <w:t xml:space="preserve"> </w:t>
-      </w:r>
-    </w:p>
-    <w:p>
-      <w:pPr>
+    </w:p>
+    <w:p>
+      <w:pPr>
+        <w:rPr>
+          <w:rFonts w:ascii="Verdana" w:hAnsi="Verdana"/>
+        </w:rPr>
+      </w:pPr>
+    </w:p>
+    <w:p>
+      <w:pPr>
+        <w:rPr>
+          <w:rFonts w:ascii="Verdana" w:hAnsi="Verdana"/>
+        </w:rPr>
+      </w:pPr>
+    </w:p>
+    <w:p>
+      <w:pPr>
+        <w:jc w:val="both"/>
         <w:rPr>
           <w:rFonts w:ascii="Verdana" w:hAnsi="Verdana"/>
         </w:rPr>
@@ -2692,7 +2515,7 @@
             <v:stroke joinstyle="miter"/>
             <v:path gradientshapeok="t" o:connecttype="rect"/>
           </v:shapetype>
-          <v:shape id="_x0000_s1026" type="#_x0000_t202" style="position:absolute;margin-left:.3pt;margin-top:17.95pt;width:276pt;height:28.15pt;z-index:251660288;mso-position-horizontal-relative:text;mso-position-vertical-relative:text" stroked="f">
+          <v:shape id="_x0000_s1026" type="#_x0000_t202" style="position:absolute;left:0;text-align:left;margin-left:118.05pt;margin-top:19.4pt;width:195.75pt;height:34.15pt;z-index:251660288;mso-position-horizontal-relative:text;mso-position-vertical-relative:text" stroked="f">
             <v:textbox inset="0,0,0,0">
               <w:txbxContent>
                 <w:p>
@@ -2764,20 +2587,31 @@
     </w:p>
     <w:p>
       <w:pPr>
-        <w:rPr>
-          <w:rFonts w:ascii="Verdana" w:hAnsi="Verdana"/>
-        </w:rPr>
-      </w:pPr>
-    </w:p>
-    <w:p>
-      <w:pPr>
-        <w:rPr>
-          <w:rFonts w:ascii="Verdana" w:hAnsi="Verdana"/>
-        </w:rPr>
-      </w:pPr>
-    </w:p>
-    <w:p>
-      <w:pPr>
+        <w:jc w:val="both"/>
+        <w:rPr>
+          <w:rFonts w:ascii="Verdana" w:hAnsi="Verdana"/>
+        </w:rPr>
+      </w:pPr>
+    </w:p>
+    <w:p>
+      <w:pPr>
+        <w:jc w:val="both"/>
+        <w:rPr>
+          <w:rFonts w:ascii="Verdana" w:hAnsi="Verdana"/>
+        </w:rPr>
+      </w:pPr>
+    </w:p>
+    <w:p>
+      <w:pPr>
+        <w:jc w:val="both"/>
+        <w:rPr>
+          <w:rFonts w:ascii="Verdana" w:hAnsi="Verdana"/>
+        </w:rPr>
+      </w:pPr>
+    </w:p>
+    <w:p>
+      <w:pPr>
+        <w:jc w:val="both"/>
         <w:rPr>
           <w:rFonts w:ascii="Verdana" w:hAnsi="Verdana"/>
         </w:rPr>
@@ -2810,8 +2644,16 @@
         <w:rPr>
           <w:rFonts w:ascii="Verdana" w:hAnsi="Verdana"/>
         </w:rPr>
-        <w:t xml:space="preserve">variare della dimensione della lista in input. </w:t>
-      </w:r>
+        <w:t>variare della dimensione della lista in input.</w:t>
+      </w:r>
+    </w:p>
+    <w:p>
+      <w:pPr>
+        <w:jc w:val="both"/>
+        <w:rPr>
+          <w:rFonts w:ascii="Verdana" w:hAnsi="Verdana"/>
+        </w:rPr>
+      </w:pPr>
       <w:r>
         <w:rPr>
           <w:rFonts w:ascii="Verdana" w:hAnsi="Verdana"/>
@@ -2822,232 +2664,1743 @@
         <w:rPr>
           <w:rFonts w:ascii="Verdana" w:hAnsi="Verdana"/>
         </w:rPr>
-        <w:t xml:space="preserve"> gli algoritmi con tempo quadratico nel caso peggiore (selectionSort, insertionSort, </w:t>
+        <w:t xml:space="preserve"> gli algoritmi con tempo quadratico nel caso peggiore (</w:t>
+      </w:r>
+      <w:r>
+        <w:rPr>
+          <w:rFonts w:ascii="Courier New" w:hAnsi="Courier New" w:cs="Courier New"/>
+        </w:rPr>
+        <w:t>selectionSort</w:t>
+      </w:r>
+      <w:r>
+        <w:rPr>
+          <w:rFonts w:ascii="Verdana" w:hAnsi="Verdana"/>
+        </w:rPr>
+        <w:t xml:space="preserve"> (</w:t>
+      </w:r>
+      <w:r>
+        <w:rPr>
+          <w:rFonts w:ascii="Verdana" w:hAnsi="Verdana"/>
+          <w:b/>
+        </w:rPr>
+        <w:t>SS</w:t>
+      </w:r>
+      <w:r>
+        <w:rPr>
+          <w:rFonts w:ascii="Verdana" w:hAnsi="Verdana"/>
+        </w:rPr>
+        <w:t>)</w:t>
+      </w:r>
+      <w:r>
+        <w:rPr>
+          <w:rFonts w:ascii="Verdana" w:hAnsi="Verdana"/>
+        </w:rPr>
+        <w:t xml:space="preserve">, </w:t>
+      </w:r>
+      <w:r>
+        <w:rPr>
+          <w:rFonts w:ascii="Courier New" w:hAnsi="Courier New" w:cs="Courier New"/>
+        </w:rPr>
+        <w:t>insertionSort</w:t>
+      </w:r>
+      <w:r>
+        <w:rPr>
+          <w:rFonts w:ascii="Verdana" w:hAnsi="Verdana"/>
+        </w:rPr>
+        <w:t xml:space="preserve"> (</w:t>
+      </w:r>
+      <w:r>
+        <w:rPr>
+          <w:rFonts w:ascii="Verdana" w:hAnsi="Verdana"/>
+          <w:b/>
+        </w:rPr>
+        <w:t>IS</w:t>
+      </w:r>
+      <w:r>
+        <w:rPr>
+          <w:rFonts w:ascii="Verdana" w:hAnsi="Verdana"/>
+        </w:rPr>
+        <w:t>)</w:t>
+      </w:r>
+      <w:r>
+        <w:rPr>
+          <w:rFonts w:ascii="Verdana" w:hAnsi="Verdana"/>
+        </w:rPr>
+        <w:t xml:space="preserve">, </w:t>
+      </w:r>
+      <w:r>
+        <w:rPr>
+          <w:rFonts w:ascii="Courier New" w:hAnsi="Courier New" w:cs="Courier New"/>
+        </w:rPr>
+        <w:t>BubbleSort</w:t>
+      </w:r>
+      <w:r>
+        <w:rPr>
+          <w:rFonts w:ascii="Verdana" w:hAnsi="Verdana"/>
+        </w:rPr>
+        <w:t xml:space="preserve"> (</w:t>
+      </w:r>
+      <w:r>
+        <w:rPr>
+          <w:rFonts w:ascii="Verdana" w:hAnsi="Verdana"/>
+          <w:b/>
+        </w:rPr>
+        <w:t>BS</w:t>
+      </w:r>
+      <w:r>
+        <w:rPr>
+          <w:rFonts w:ascii="Verdana" w:hAnsi="Verdana"/>
+        </w:rPr>
+        <w:t>)</w:t>
+      </w:r>
+      <w:r>
+        <w:rPr>
+          <w:rFonts w:ascii="Verdana" w:hAnsi="Verdana"/>
+        </w:rPr>
+        <w:t>)</w:t>
+      </w:r>
+      <w:r>
+        <w:rPr>
+          <w:rFonts w:ascii="Verdana" w:hAnsi="Verdana"/>
+        </w:rPr>
+        <w:t xml:space="preserve"> e gl</w:t>
+      </w:r>
+      <w:r>
+        <w:rPr>
+          <w:rFonts w:ascii="Verdana" w:hAnsi="Verdana"/>
+        </w:rPr>
+        <w:t>i altri algoritmi. G</w:t>
+      </w:r>
+      <w:r>
+        <w:rPr>
+          <w:rFonts w:ascii="Verdana" w:hAnsi="Verdana"/>
+        </w:rPr>
+        <w:t>ià con un’istanza in input di dimensione 20</w:t>
+      </w:r>
+      <w:r>
+        <w:rPr>
+          <w:rFonts w:ascii="Verdana" w:hAnsi="Verdana"/>
+        </w:rPr>
+        <w:t>.</w:t>
+      </w:r>
+      <w:r>
+        <w:rPr>
+          <w:rFonts w:ascii="Verdana" w:hAnsi="Verdana"/>
+        </w:rPr>
+        <w:t>000</w:t>
+      </w:r>
+      <w:r>
+        <w:rPr>
+          <w:rFonts w:ascii="Verdana" w:hAnsi="Verdana"/>
+        </w:rPr>
+        <w:t xml:space="preserve"> si nota come essi siano poco efficienti</w:t>
+      </w:r>
+      <w:r>
+        <w:rPr>
+          <w:rFonts w:ascii="Verdana" w:hAnsi="Verdana"/>
+        </w:rPr>
+        <w:t>.</w:t>
+      </w:r>
+      <w:r>
+        <w:rPr>
+          <w:rFonts w:ascii="Verdana" w:hAnsi="Verdana"/>
+        </w:rPr>
+        <w:t xml:space="preserve"> In Figura </w:t>
+      </w:r>
+      <w:r>
+        <w:rPr>
+          <w:rFonts w:ascii="Verdana" w:hAnsi="Verdana"/>
+        </w:rPr>
+        <w:t>3</w:t>
+      </w:r>
+      <w:r>
+        <w:rPr>
+          <w:rFonts w:ascii="Verdana" w:hAnsi="Verdana"/>
+        </w:rPr>
+        <w:t xml:space="preserve"> riusciamo ad apprezzare meglio le differenze</w:t>
+      </w:r>
+      <w:r>
+        <w:rPr>
+          <w:rFonts w:ascii="Verdana" w:hAnsi="Verdana"/>
+        </w:rPr>
+        <w:t>.</w:t>
+      </w:r>
+      <w:r>
+        <w:rPr>
+          <w:rFonts w:ascii="Verdana" w:hAnsi="Verdana"/>
+        </w:rPr>
+        <w:t xml:space="preserve"> La versione QSS che utilizza il select deterministico </w:t>
+      </w:r>
+      <w:r>
+        <w:rPr>
+          <w:rFonts w:ascii="Verdana" w:hAnsi="Verdana"/>
+        </w:rPr>
+        <w:t>(</w:t>
+      </w:r>
+      <w:r>
+        <w:rPr>
+          <w:rFonts w:ascii="Verdana" w:hAnsi="Verdana"/>
+          <w:b/>
+        </w:rPr>
+        <w:t>QSD</w:t>
+      </w:r>
+      <w:r>
+        <w:rPr>
+          <w:rFonts w:ascii="Verdana" w:hAnsi="Verdana"/>
+        </w:rPr>
+        <w:t xml:space="preserve">) </w:t>
+      </w:r>
+      <w:r>
+        <w:rPr>
+          <w:rFonts w:ascii="Verdana" w:hAnsi="Verdana"/>
+        </w:rPr>
+        <w:t>impiega anche più di 10 secondi con liste la cui grandezza è dell’ordine di 10</w:t>
+      </w:r>
+      <w:r>
+        <w:rPr>
+          <w:rFonts w:ascii="Verdana" w:hAnsi="Verdana"/>
+          <w:vertAlign w:val="superscript"/>
+        </w:rPr>
+        <w:t>5</w:t>
+      </w:r>
+      <w:r>
+        <w:rPr>
+          <w:rFonts w:ascii="Verdana" w:hAnsi="Verdana"/>
+        </w:rPr>
+        <w:t>. L</w:t>
+      </w:r>
+      <w:r>
+        <w:rPr>
+          <w:rFonts w:ascii="Verdana" w:hAnsi="Verdana"/>
+        </w:rPr>
+        <w:t>’HeapSort</w:t>
+      </w:r>
+      <w:r>
+        <w:rPr>
+          <w:rFonts w:ascii="Verdana" w:hAnsi="Verdana"/>
+        </w:rPr>
+        <w:t xml:space="preserve"> (</w:t>
+      </w:r>
+      <w:r>
+        <w:rPr>
+          <w:rFonts w:ascii="Verdana" w:hAnsi="Verdana"/>
+          <w:b/>
+        </w:rPr>
+        <w:t>HS</w:t>
+      </w:r>
+      <w:r>
+        <w:rPr>
+          <w:rFonts w:ascii="Verdana" w:hAnsi="Verdana"/>
+        </w:rPr>
+        <w:t>)</w:t>
+      </w:r>
+      <w:r>
+        <w:rPr>
+          <w:rFonts w:ascii="Verdana" w:hAnsi="Verdana"/>
+        </w:rPr>
+        <w:t xml:space="preserve"> e la versione del QSS con</w:t>
+      </w:r>
+      <w:r>
+        <w:rPr>
+          <w:rFonts w:ascii="Verdana" w:hAnsi="Verdana"/>
+        </w:rPr>
+        <w:t xml:space="preserve"> SMS</w:t>
+      </w:r>
+      <w:r>
+        <w:rPr>
+          <w:rFonts w:ascii="Verdana" w:hAnsi="Verdana"/>
+        </w:rPr>
+        <w:t xml:space="preserve"> impiegano</w:t>
+      </w:r>
+      <w:r>
+        <w:rPr>
+          <w:rFonts w:ascii="Verdana" w:hAnsi="Verdana"/>
+        </w:rPr>
+        <w:t>, invece,</w:t>
+      </w:r>
+      <w:r>
+        <w:rPr>
+          <w:rFonts w:ascii="Verdana" w:hAnsi="Verdana"/>
+        </w:rPr>
+        <w:t xml:space="preserve"> più</w:t>
+      </w:r>
+      <w:r>
+        <w:rPr>
+          <w:rFonts w:ascii="Verdana" w:hAnsi="Verdana"/>
+        </w:rPr>
+        <w:t xml:space="preserve"> di 4 secondi mentre</w:t>
+      </w:r>
+      <w:r>
+        <w:rPr>
+          <w:rFonts w:ascii="Verdana" w:hAnsi="Verdana"/>
+        </w:rPr>
+        <w:t xml:space="preserve"> i restanti, incluso il QSS con </w:t>
+      </w:r>
+      <w:r>
+        <w:rPr>
+          <w:rFonts w:ascii="Verdana" w:hAnsi="Verdana"/>
+        </w:rPr>
+        <w:t>QSR</w:t>
+      </w:r>
+      <w:r>
+        <w:rPr>
+          <w:rFonts w:ascii="Verdana" w:hAnsi="Verdana"/>
+        </w:rPr>
+        <w:t>, ne impiegano meno. L’algor</w:t>
+      </w:r>
+      <w:r>
+        <w:rPr>
+          <w:rFonts w:ascii="Verdana" w:hAnsi="Verdana"/>
+        </w:rPr>
+        <w:t>i</w:t>
+      </w:r>
+      <w:r>
+        <w:rPr>
+          <w:rFonts w:ascii="Verdana" w:hAnsi="Verdana"/>
+        </w:rPr>
+        <w:t>t</w:t>
+      </w:r>
+      <w:r>
+        <w:rPr>
+          <w:rFonts w:ascii="Verdana" w:hAnsi="Verdana"/>
+        </w:rPr>
+        <w:t>mo più efficiente è certamente il Sort di python.</w:t>
+      </w:r>
+    </w:p>
+    <w:p>
+      <w:pPr>
+        <w:keepNext/>
+      </w:pPr>
+      <w:r>
+        <w:rPr>
+          <w:noProof/>
+          <w:lang w:eastAsia="it-IT"/>
+        </w:rPr>
+        <w:lastRenderedPageBreak/>
+        <w:drawing>
+          <wp:inline distT="0" distB="0" distL="0" distR="0">
+            <wp:extent cx="4617021" cy="3467100"/>
+            <wp:effectExtent l="0" t="0" r="0" b="0"/>
+            <wp:docPr id="3" name="Immagine 3"/>
+            <wp:cNvGraphicFramePr>
+              <a:graphicFrameLocks xmlns:a="http://schemas.openxmlformats.org/drawingml/2006/main" noChangeAspect="1"/>
+            </wp:cNvGraphicFramePr>
+            <a:graphic xmlns:a="http://schemas.openxmlformats.org/drawingml/2006/main">
+              <a:graphicData uri="http://schemas.openxmlformats.org/drawingml/2006/picture">
+                <pic:pic xmlns:pic="http://schemas.openxmlformats.org/drawingml/2006/picture">
+                  <pic:nvPicPr>
+                    <pic:cNvPr id="3" name="Grafo1000a10000.JPG"/>
+                    <pic:cNvPicPr/>
+                  </pic:nvPicPr>
+                  <pic:blipFill>
+                    <a:blip r:embed="rId9">
+                      <a:extLst>
+                        <a:ext uri="{28A0092B-C50C-407E-A947-70E740481C1C}">
+                          <a14:useLocalDpi xmlns:a14="http://schemas.microsoft.com/office/drawing/2010/main" val="0"/>
+                        </a:ext>
+                      </a:extLst>
+                    </a:blip>
+                    <a:stretch>
+                      <a:fillRect/>
+                    </a:stretch>
+                  </pic:blipFill>
+                  <pic:spPr>
+                    <a:xfrm>
+                      <a:off x="0" y="0"/>
+                      <a:ext cx="4647766" cy="3490187"/>
+                    </a:xfrm>
+                    <a:prstGeom prst="rect">
+                      <a:avLst/>
+                    </a:prstGeom>
+                  </pic:spPr>
+                </pic:pic>
+              </a:graphicData>
+            </a:graphic>
+          </wp:inline>
+        </w:drawing>
+      </w:r>
+    </w:p>
+    <w:p>
+      <w:pPr>
+        <w:pStyle w:val="Didascalia"/>
+      </w:pPr>
+      <w:r>
+        <w:t xml:space="preserve">Figura </w:t>
+      </w:r>
+      <w:fldSimple w:instr=" SEQ Figura \* ARABIC ">
+        <w:r>
+          <w:rPr>
+            <w:noProof/>
+          </w:rPr>
+          <w:t>2</w:t>
+        </w:r>
+      </w:fldSimple>
+      <w:r>
+        <w:t xml:space="preserve"> Tempo di esecuzione degli algoritmi al variare della dimensione della lista</w:t>
+      </w:r>
+    </w:p>
+    <w:p/>
+    <w:p>
+      <w:pPr>
+        <w:keepNext/>
+      </w:pPr>
+      <w:r>
+        <w:rPr>
+          <w:noProof/>
+          <w:lang w:eastAsia="it-IT"/>
+        </w:rPr>
+        <w:drawing>
+          <wp:inline distT="0" distB="0" distL="0" distR="0">
+            <wp:extent cx="4629150" cy="3473316"/>
+            <wp:effectExtent l="0" t="0" r="0" b="0"/>
+            <wp:docPr id="4" name="Immagine 4"/>
+            <wp:cNvGraphicFramePr>
+              <a:graphicFrameLocks xmlns:a="http://schemas.openxmlformats.org/drawingml/2006/main" noChangeAspect="1"/>
+            </wp:cNvGraphicFramePr>
+            <a:graphic xmlns:a="http://schemas.openxmlformats.org/drawingml/2006/main">
+              <a:graphicData uri="http://schemas.openxmlformats.org/drawingml/2006/picture">
+                <pic:pic xmlns:pic="http://schemas.openxmlformats.org/drawingml/2006/picture">
+                  <pic:nvPicPr>
+                    <pic:cNvPr id="4" name="Grafo1000a10000zoom.JPG"/>
+                    <pic:cNvPicPr/>
+                  </pic:nvPicPr>
+                  <pic:blipFill>
+                    <a:blip r:embed="rId10">
+                      <a:extLst>
+                        <a:ext uri="{28A0092B-C50C-407E-A947-70E740481C1C}">
+                          <a14:useLocalDpi xmlns:a14="http://schemas.microsoft.com/office/drawing/2010/main" val="0"/>
+                        </a:ext>
+                      </a:extLst>
+                    </a:blip>
+                    <a:stretch>
+                      <a:fillRect/>
+                    </a:stretch>
+                  </pic:blipFill>
+                  <pic:spPr>
+                    <a:xfrm>
+                      <a:off x="0" y="0"/>
+                      <a:ext cx="4643789" cy="3484300"/>
+                    </a:xfrm>
+                    <a:prstGeom prst="rect">
+                      <a:avLst/>
+                    </a:prstGeom>
+                  </pic:spPr>
+                </pic:pic>
+              </a:graphicData>
+            </a:graphic>
+          </wp:inline>
+        </w:drawing>
+      </w:r>
+    </w:p>
+    <w:p>
+      <w:pPr>
+        <w:pStyle w:val="Didascalia"/>
+      </w:pPr>
+      <w:r>
+        <w:t xml:space="preserve">Figura </w:t>
+      </w:r>
+      <w:fldSimple w:instr=" SEQ Figura \* ARABIC ">
+        <w:r>
+          <w:rPr>
+            <w:noProof/>
+          </w:rPr>
+          <w:t>3</w:t>
+        </w:r>
+      </w:fldSimple>
+      <w:r>
+        <w:t>. Zoom sulla Figura 2</w:t>
+      </w:r>
+    </w:p>
+    <w:p/>
+    <w:p>
+      <w:pPr>
+        <w:jc w:val="both"/>
+        <w:rPr>
+          <w:rFonts w:ascii="Verdana" w:hAnsi="Verdana"/>
+        </w:rPr>
+      </w:pPr>
+    </w:p>
+    <w:p>
+      <w:pPr>
+        <w:jc w:val="both"/>
+        <w:rPr>
+          <w:rFonts w:ascii="Verdana" w:hAnsi="Verdana"/>
+        </w:rPr>
+      </w:pPr>
+    </w:p>
+    <w:p>
+      <w:pPr>
+        <w:jc w:val="both"/>
+        <w:rPr>
+          <w:rFonts w:ascii="Verdana" w:hAnsi="Verdana" w:cs="Courier New"/>
+        </w:rPr>
+      </w:pPr>
+      <w:r>
+        <w:rPr>
+          <w:rFonts w:ascii="Verdana" w:hAnsi="Verdana"/>
+        </w:rPr>
+        <w:lastRenderedPageBreak/>
+        <w:t>Nelle figure sottostanti</w:t>
+      </w:r>
+      <w:r>
+        <w:rPr>
+          <w:rFonts w:ascii="Verdana" w:hAnsi="Verdana"/>
+        </w:rPr>
+        <w:t xml:space="preserve"> sono presenti i risultati sperimentali dell’esecuzione di QSS al variare della dimensione </w:t>
+      </w:r>
+      <w:proofErr w:type="gramStart"/>
+      <w:r>
+        <w:rPr>
+          <w:rFonts w:ascii="Verdana" w:hAnsi="Verdana"/>
+        </w:rPr>
+        <w:t xml:space="preserve">di </w:t>
+      </w:r>
+      <m:oMath>
+        <m:r>
+          <w:rPr>
+            <w:rFonts w:ascii="Cambria Math" w:hAnsi="Cambria Math"/>
+          </w:rPr>
+          <m:t>lenTuple</m:t>
+        </m:r>
+      </m:oMath>
+      <w:r>
+        <w:rPr>
+          <w:rFonts w:ascii="Verdana" w:eastAsiaTheme="minorEastAsia" w:hAnsi="Verdana"/>
+        </w:rPr>
+        <w:t xml:space="preserve"> </w:t>
+      </w:r>
+      <w:r>
+        <w:rPr>
+          <w:rFonts w:ascii="Verdana" w:hAnsi="Verdana" w:cs="Courier New"/>
+        </w:rPr>
+        <w:t>con</w:t>
+      </w:r>
+      <w:proofErr w:type="gramEnd"/>
+      <w:r>
+        <w:rPr>
+          <w:rFonts w:ascii="Verdana" w:hAnsi="Verdana" w:cs="Courier New"/>
+        </w:rPr>
+        <w:t xml:space="preserve"> la dimensione della lista in input pari a 100.000 elementi</w:t>
+      </w:r>
+      <w:r>
+        <w:rPr>
+          <w:rFonts w:ascii="Verdana" w:hAnsi="Verdana" w:cs="Courier New"/>
+        </w:rPr>
+        <w:t>.</w:t>
+      </w:r>
+      <w:r>
+        <w:rPr>
+          <w:rFonts w:ascii="Verdana" w:hAnsi="Verdana" w:cs="Courier New"/>
+        </w:rPr>
+        <w:t xml:space="preserve"> </w:t>
+      </w:r>
+      <w:r>
+        <w:rPr>
+          <w:rFonts w:ascii="Verdana" w:hAnsi="Verdana" w:cs="Courier New"/>
+        </w:rPr>
+        <w:t xml:space="preserve">Dal primo zoom sul grafico si capisce come una grandezza molto piccola delle tuple porta ad un aumento nel tempo di esecuzione sino ad arrivare a circa 43 secondi per una dimensione </w:t>
+      </w:r>
+      <w:proofErr w:type="gramStart"/>
+      <w:r>
+        <w:rPr>
+          <w:rFonts w:ascii="Verdana" w:hAnsi="Verdana" w:cs="Courier New"/>
+        </w:rPr>
+        <w:t xml:space="preserve">di </w:t>
+      </w:r>
+      <m:oMath>
+        <m:r>
+          <w:rPr>
+            <w:rFonts w:ascii="Cambria Math" w:hAnsi="Cambria Math" w:cs="Courier New"/>
+          </w:rPr>
+          <m:t>lenTuple</m:t>
+        </m:r>
+      </m:oMath>
+      <w:r>
+        <w:rPr>
+          <w:rFonts w:ascii="Verdana" w:hAnsi="Verdana" w:cs="Courier New"/>
+        </w:rPr>
+        <w:t xml:space="preserve"> corrispondente</w:t>
+      </w:r>
+      <w:proofErr w:type="gramEnd"/>
+      <w:r>
+        <w:rPr>
+          <w:rFonts w:ascii="Verdana" w:hAnsi="Verdana" w:cs="Courier New"/>
+        </w:rPr>
+        <w:t xml:space="preserve"> ad un singolo elemento.</w:t>
+      </w:r>
+      <w:r>
+        <w:rPr>
+          <w:rFonts w:ascii="Verdana" w:hAnsi="Verdana" w:cs="Courier New"/>
+        </w:rPr>
+        <w:t xml:space="preserve"> </w:t>
+      </w:r>
+      <w:r>
+        <w:rPr>
+          <w:rFonts w:ascii="Verdana" w:hAnsi="Verdana" w:cs="Courier New"/>
+        </w:rPr>
+        <w:t xml:space="preserve">Nel secondo zoom invece si nota come </w:t>
+      </w:r>
+      <w:proofErr w:type="gramStart"/>
+      <w:r>
+        <w:rPr>
+          <w:rFonts w:ascii="Verdana" w:hAnsi="Verdana" w:cs="Courier New"/>
+        </w:rPr>
+        <w:t xml:space="preserve">per </w:t>
+      </w:r>
+      <m:oMath>
+        <m:r>
+          <w:rPr>
+            <w:rFonts w:ascii="Cambria Math" w:hAnsi="Cambria Math" w:cs="Courier New"/>
+          </w:rPr>
+          <m:t>lenTuple</m:t>
+        </m:r>
+      </m:oMath>
+      <w:r>
+        <w:rPr>
+          <w:rFonts w:ascii="Verdana" w:eastAsiaTheme="minorEastAsia" w:hAnsi="Verdana" w:cs="Courier New"/>
+        </w:rPr>
+        <w:t xml:space="preserve"> pari</w:t>
+      </w:r>
+      <w:proofErr w:type="gramEnd"/>
+      <w:r>
+        <w:rPr>
+          <w:rFonts w:ascii="Verdana" w:eastAsiaTheme="minorEastAsia" w:hAnsi="Verdana" w:cs="Courier New"/>
+        </w:rPr>
+        <w:t xml:space="preserve"> a 500 elementi</w:t>
+      </w:r>
+      <w:r>
+        <w:rPr>
+          <w:rFonts w:ascii="Verdana" w:eastAsiaTheme="minorEastAsia" w:hAnsi="Verdana" w:cs="Courier New"/>
+        </w:rPr>
+        <w:t xml:space="preserve"> il tempo di esecuzione diminuisce arrivando a circa 5 secondi, mentre nel terzo notiamo un calo al di sotto dei 5 secondi per </w:t>
+      </w:r>
+      <m:oMath>
+        <m:r>
+          <w:rPr>
+            <w:rFonts w:ascii="Cambria Math" w:eastAsiaTheme="minorEastAsia" w:hAnsi="Cambria Math" w:cs="Courier New"/>
+          </w:rPr>
+          <m:t>lenTuple=3</m:t>
+        </m:r>
+        <m:r>
+          <w:rPr>
+            <w:rFonts w:ascii="Cambria Math" w:eastAsiaTheme="minorEastAsia" w:hAnsi="Cambria Math" w:cs="Courier New"/>
+          </w:rPr>
+          <m:t>.</m:t>
+        </m:r>
+        <m:r>
+          <w:rPr>
+            <w:rFonts w:ascii="Cambria Math" w:eastAsiaTheme="minorEastAsia" w:hAnsi="Cambria Math" w:cs="Courier New"/>
+          </w:rPr>
+          <m:t>500</m:t>
+        </m:r>
+      </m:oMath>
+      <w:r>
+        <w:rPr>
+          <w:rFonts w:ascii="Verdana" w:eastAsiaTheme="minorEastAsia" w:hAnsi="Verdana" w:cs="Courier New"/>
+        </w:rPr>
+        <w:t xml:space="preserve"> ma abbiamo nuovamente un aumento del </w:t>
+      </w:r>
+      <w:r>
+        <w:rPr>
+          <w:rFonts w:ascii="Verdana" w:eastAsiaTheme="minorEastAsia" w:hAnsi="Verdana" w:cs="Courier New"/>
+        </w:rPr>
+        <w:t xml:space="preserve">tempo </w:t>
+      </w:r>
+      <w:r>
+        <w:rPr>
+          <w:rFonts w:ascii="Verdana" w:eastAsiaTheme="minorEastAsia" w:hAnsi="Verdana" w:cs="Courier New"/>
+        </w:rPr>
+        <w:t xml:space="preserve">per </w:t>
+      </w:r>
+      <m:oMath>
+        <m:r>
+          <w:rPr>
+            <w:rFonts w:ascii="Cambria Math" w:eastAsiaTheme="minorEastAsia" w:hAnsi="Cambria Math" w:cs="Courier New"/>
+          </w:rPr>
+          <m:t>lenTuple&gt;3</m:t>
+        </m:r>
+        <m:r>
+          <w:rPr>
+            <w:rFonts w:ascii="Cambria Math" w:eastAsiaTheme="minorEastAsia" w:hAnsi="Cambria Math" w:cs="Courier New"/>
+          </w:rPr>
+          <m:t>.</m:t>
+        </m:r>
+        <m:r>
+          <w:rPr>
+            <w:rFonts w:ascii="Cambria Math" w:eastAsiaTheme="minorEastAsia" w:hAnsi="Cambria Math" w:cs="Courier New"/>
+          </w:rPr>
+          <m:t>500</m:t>
+        </m:r>
+      </m:oMath>
+      <w:r>
+        <w:rPr>
+          <w:rFonts w:ascii="Verdana" w:eastAsiaTheme="minorEastAsia" w:hAnsi="Verdana" w:cs="Courier New"/>
+        </w:rPr>
+        <w:t xml:space="preserve"> elementi</w:t>
+      </w:r>
+      <w:r>
+        <w:rPr>
+          <w:rFonts w:ascii="Verdana" w:eastAsiaTheme="minorEastAsia" w:hAnsi="Verdana" w:cs="Courier New"/>
+        </w:rPr>
+        <w:t>.</w:t>
+      </w:r>
+      <w:r>
+        <w:rPr>
+          <w:rFonts w:ascii="Verdana" w:eastAsiaTheme="minorEastAsia" w:hAnsi="Verdana" w:cs="Courier New"/>
+        </w:rPr>
+        <w:t xml:space="preserve"> Nel quarto ed ultimo zoom </w:t>
+      </w:r>
+      <w:r>
+        <w:rPr>
+          <w:rFonts w:ascii="Verdana" w:eastAsiaTheme="minorEastAsia" w:hAnsi="Verdana" w:cs="Courier New"/>
+        </w:rPr>
+        <w:t xml:space="preserve">è presente, </w:t>
+      </w:r>
+      <w:proofErr w:type="gramStart"/>
+      <w:r>
+        <w:rPr>
+          <w:rFonts w:ascii="Verdana" w:eastAsiaTheme="minorEastAsia" w:hAnsi="Verdana" w:cs="Courier New"/>
+        </w:rPr>
+        <w:t xml:space="preserve">per </w:t>
+      </w:r>
+      <m:oMath>
+        <m:r>
+          <w:rPr>
+            <w:rFonts w:ascii="Cambria Math" w:eastAsiaTheme="minorEastAsia" w:hAnsi="Cambria Math" w:cs="Courier New"/>
+          </w:rPr>
+          <m:t>lenTuple</m:t>
+        </m:r>
+      </m:oMath>
+      <w:r>
+        <w:rPr>
+          <w:rFonts w:ascii="Verdana" w:eastAsiaTheme="minorEastAsia" w:hAnsi="Verdana" w:cs="Courier New"/>
+        </w:rPr>
+        <w:t xml:space="preserve"> </w:t>
+      </w:r>
+      <w:r>
+        <w:rPr>
+          <w:rFonts w:ascii="Verdana" w:hAnsi="Verdana" w:cs="Courier New"/>
+        </w:rPr>
+        <w:t>pari</w:t>
+      </w:r>
+      <w:proofErr w:type="gramEnd"/>
+      <w:r>
+        <w:rPr>
+          <w:rFonts w:ascii="Verdana" w:hAnsi="Verdana" w:cs="Courier New"/>
+        </w:rPr>
+        <w:t xml:space="preserve"> a 50.000 elementi (che in questo caso corrisponde proprio a </w:t>
+      </w:r>
+      <m:oMath>
+        <m:f>
+          <m:fPr>
+            <m:ctrlPr>
+              <w:rPr>
+                <w:rFonts w:ascii="Cambria Math" w:hAnsi="Cambria Math" w:cs="Courier New"/>
+                <w:i/>
+              </w:rPr>
+            </m:ctrlPr>
+          </m:fPr>
+          <m:num>
+            <m:r>
+              <w:rPr>
+                <w:rFonts w:ascii="Cambria Math" w:hAnsi="Cambria Math" w:cs="Courier New"/>
+              </w:rPr>
+              <m:t>size</m:t>
+            </m:r>
+          </m:num>
+          <m:den>
+            <m:r>
+              <w:rPr>
+                <w:rFonts w:ascii="Cambria Math" w:hAnsi="Cambria Math" w:cs="Courier New"/>
+              </w:rPr>
+              <m:t>2</m:t>
+            </m:r>
+          </m:den>
+        </m:f>
+      </m:oMath>
+      <w:r>
+        <w:rPr>
+          <w:rFonts w:ascii="Verdana" w:hAnsi="Verdana" w:cs="Courier New"/>
+        </w:rPr>
+        <w:t>)</w:t>
+      </w:r>
+      <w:r>
+        <w:rPr>
+          <w:rFonts w:ascii="Verdana" w:hAnsi="Verdana" w:cs="Courier New"/>
+        </w:rPr>
+        <w:t xml:space="preserve">, una decrescita </w:t>
+      </w:r>
+      <w:r>
+        <w:rPr>
+          <w:rFonts w:ascii="Verdana" w:hAnsi="Verdana" w:cs="Courier New"/>
+        </w:rPr>
+        <w:t>del tempo di esecuzione che si assesta a 4,951 secondi.</w:t>
+      </w:r>
+      <w:r>
+        <w:rPr>
+          <w:rFonts w:ascii="Verdana" w:hAnsi="Verdana" w:cs="Courier New"/>
+        </w:rPr>
+        <w:t xml:space="preserve"> Per un valore più alto di lenTuple abbiamo nuovamente un aumento nel tempo di esecuzione.</w:t>
+      </w:r>
+      <w:r>
+        <w:rPr>
+          <w:noProof/>
+        </w:rPr>
+        <w:pict>
+          <v:shape id="_x0000_s1028" type="#_x0000_t202" style="position:absolute;left:0;text-align:left;margin-left:.3pt;margin-top:428.45pt;width:343.5pt;height:.05pt;z-index:251673088;mso-position-horizontal-relative:text;mso-position-vertical-relative:text" wrapcoords="-47 0 -47 20829 21600 20829 21600 0 -47 0" stroked="f">
+            <v:textbox style="mso-fit-shape-to-text:t" inset="0,0,0,0">
+              <w:txbxContent>
+                <w:p>
+                  <w:pPr>
+                    <w:pStyle w:val="Didascalia"/>
+                    <w:jc w:val="center"/>
+                    <w:rPr>
+                      <w:rFonts w:ascii="Verdana" w:hAnsi="Verdana"/>
+                    </w:rPr>
+                  </w:pPr>
+                  <w:r>
+                    <w:t xml:space="preserve">Figura </w:t>
+                  </w:r>
+                  <w:fldSimple w:instr=" SEQ Figura \* ARABIC ">
+                    <w:r>
+                      <w:rPr>
+                        <w:noProof/>
+                      </w:rPr>
+                      <w:t>4</w:t>
+                    </w:r>
+                  </w:fldSimple>
+                  <w:r>
+                    <w:t>. Tempo di esecuzione al variare di lenTuple</w:t>
+                  </w:r>
+                </w:p>
+              </w:txbxContent>
+            </v:textbox>
+            <w10:wrap type="through"/>
+          </v:shape>
+        </w:pict>
+      </w:r>
+      <w:r>
+        <w:rPr>
+          <w:rFonts w:ascii="Verdana" w:hAnsi="Verdana" w:cs="Courier New"/>
+          <w:noProof/>
+          <w:lang w:eastAsia="it-IT"/>
+        </w:rPr>
+        <w:drawing>
+          <wp:anchor distT="0" distB="0" distL="114300" distR="114300" simplePos="0" relativeHeight="251671040" behindDoc="0" locked="0" layoutInCell="1" allowOverlap="1">
+            <wp:simplePos x="0" y="0"/>
+            <wp:positionH relativeFrom="column">
+              <wp:posOffset>3810</wp:posOffset>
+            </wp:positionH>
+            <wp:positionV relativeFrom="paragraph">
+              <wp:posOffset>2129155</wp:posOffset>
+            </wp:positionV>
+            <wp:extent cx="4362450" cy="3255010"/>
+            <wp:effectExtent l="0" t="0" r="0" b="0"/>
+            <wp:wrapThrough wrapText="bothSides">
+              <wp:wrapPolygon edited="0">
+                <wp:start x="0" y="0"/>
+                <wp:lineTo x="0" y="21490"/>
+                <wp:lineTo x="21506" y="21490"/>
+                <wp:lineTo x="21506" y="0"/>
+                <wp:lineTo x="0" y="0"/>
+              </wp:wrapPolygon>
+            </wp:wrapThrough>
+            <wp:docPr id="6" name="Immagine 6"/>
+            <wp:cNvGraphicFramePr>
+              <a:graphicFrameLocks xmlns:a="http://schemas.openxmlformats.org/drawingml/2006/main" noChangeAspect="1"/>
+            </wp:cNvGraphicFramePr>
+            <a:graphic xmlns:a="http://schemas.openxmlformats.org/drawingml/2006/main">
+              <a:graphicData uri="http://schemas.openxmlformats.org/drawingml/2006/picture">
+                <pic:pic xmlns:pic="http://schemas.openxmlformats.org/drawingml/2006/picture">
+                  <pic:nvPicPr>
+                    <pic:cNvPr id="6" name="ValoriLenTuple.JPG"/>
+                    <pic:cNvPicPr/>
+                  </pic:nvPicPr>
+                  <pic:blipFill>
+                    <a:blip r:embed="rId11">
+                      <a:extLst>
+                        <a:ext uri="{28A0092B-C50C-407E-A947-70E740481C1C}">
+                          <a14:useLocalDpi xmlns:a14="http://schemas.microsoft.com/office/drawing/2010/main" val="0"/>
+                        </a:ext>
+                      </a:extLst>
+                    </a:blip>
+                    <a:stretch>
+                      <a:fillRect/>
+                    </a:stretch>
+                  </pic:blipFill>
+                  <pic:spPr>
+                    <a:xfrm>
+                      <a:off x="0" y="0"/>
+                      <a:ext cx="4362450" cy="3255010"/>
+                    </a:xfrm>
+                    <a:prstGeom prst="rect">
+                      <a:avLst/>
+                    </a:prstGeom>
+                  </pic:spPr>
+                </pic:pic>
+              </a:graphicData>
+            </a:graphic>
+          </wp:anchor>
+        </w:drawing>
+      </w:r>
+      <w:r>
+        <w:rPr>
+          <w:rFonts w:ascii="Verdana" w:hAnsi="Verdana" w:cs="Courier New"/>
+        </w:rPr>
+        <w:t xml:space="preserve"> </w:t>
+      </w:r>
+    </w:p>
+    <w:p>
+      <w:pPr>
+        <w:jc w:val="both"/>
+        <w:rPr>
+          <w:rFonts w:ascii="Verdana" w:eastAsiaTheme="minorEastAsia" w:hAnsi="Verdana"/>
+        </w:rPr>
+      </w:pPr>
+      <w:r>
+        <w:rPr>
+          <w:rFonts w:ascii="Verdana" w:hAnsi="Verdana" w:cs="Courier New"/>
+        </w:rPr>
+        <w:t xml:space="preserve">Nella scelta di quale valore utilizzare per l’implementazione di SMS si è scelto di utilizzare un valore </w:t>
+      </w:r>
+      <w:proofErr w:type="gramStart"/>
+      <w:r>
+        <w:rPr>
+          <w:rFonts w:ascii="Verdana" w:hAnsi="Verdana" w:cs="Courier New"/>
+        </w:rPr>
+        <w:t xml:space="preserve">di </w:t>
+      </w:r>
+      <m:oMath>
+        <m:r>
+          <w:rPr>
+            <w:rFonts w:ascii="Cambria Math" w:hAnsi="Cambria Math" w:cs="Courier New"/>
+          </w:rPr>
+          <m:t>lenTuple=</m:t>
+        </m:r>
+        <m:f>
+          <m:fPr>
+            <m:ctrlPr>
+              <w:rPr>
+                <w:rFonts w:ascii="Cambria Math" w:hAnsi="Cambria Math" w:cs="Courier New"/>
+                <w:i/>
+              </w:rPr>
+            </m:ctrlPr>
+          </m:fPr>
+          <m:num>
+            <m:r>
+              <w:rPr>
+                <w:rFonts w:ascii="Cambria Math" w:hAnsi="Cambria Math" w:cs="Courier New"/>
+              </w:rPr>
+              <m:t>size</m:t>
+            </m:r>
+          </m:num>
+          <m:den>
+            <m:r>
+              <w:rPr>
+                <w:rFonts w:ascii="Cambria Math" w:hAnsi="Cambria Math" w:cs="Courier New"/>
+              </w:rPr>
+              <m:t>100</m:t>
+            </m:r>
+          </m:den>
+        </m:f>
+      </m:oMath>
+      <w:r>
+        <w:rPr>
+          <w:rFonts w:ascii="Verdana" w:eastAsiaTheme="minorEastAsia" w:hAnsi="Verdana" w:cs="Courier New"/>
+        </w:rPr>
+        <w:t xml:space="preserve"> poiché</w:t>
+      </w:r>
+      <w:proofErr w:type="gramEnd"/>
+      <w:r>
+        <w:rPr>
+          <w:rFonts w:ascii="Verdana" w:eastAsiaTheme="minorEastAsia" w:hAnsi="Verdana" w:cs="Courier New"/>
+        </w:rPr>
+        <w:t xml:space="preserve"> inizialmente ritenuto un buon valore per l’ottimizzazione del tempo di esecuzione. I dati sperimentali dimostrano, invece, </w:t>
+      </w:r>
+      <w:proofErr w:type="gramStart"/>
+      <w:r>
+        <w:rPr>
+          <w:rFonts w:ascii="Verdana" w:eastAsiaTheme="minorEastAsia" w:hAnsi="Verdana" w:cs="Courier New"/>
+        </w:rPr>
+        <w:t>che</w:t>
+      </w:r>
+      <w:proofErr w:type="gramEnd"/>
+      <w:r>
+        <w:rPr>
+          <w:rFonts w:ascii="Verdana" w:eastAsiaTheme="minorEastAsia" w:hAnsi="Verdana" w:cs="Courier New"/>
+        </w:rPr>
+        <w:t xml:space="preserve"> i valori in un intorno sinistro di 3500 elementi e per un valore pari a </w:t>
+      </w:r>
+      <m:oMath>
+        <m:f>
+          <m:fPr>
+            <m:ctrlPr>
+              <w:rPr>
+                <w:rFonts w:ascii="Cambria Math" w:eastAsiaTheme="minorEastAsia" w:hAnsi="Cambria Math" w:cs="Courier New"/>
+                <w:i/>
+              </w:rPr>
+            </m:ctrlPr>
+          </m:fPr>
+          <m:num>
+            <m:r>
+              <w:rPr>
+                <w:rFonts w:ascii="Cambria Math" w:eastAsiaTheme="minorEastAsia" w:hAnsi="Cambria Math" w:cs="Courier New"/>
+              </w:rPr>
+              <m:t>size</m:t>
+            </m:r>
+          </m:num>
+          <m:den>
+            <m:r>
+              <w:rPr>
+                <w:rFonts w:ascii="Cambria Math" w:eastAsiaTheme="minorEastAsia" w:hAnsi="Cambria Math" w:cs="Courier New"/>
+              </w:rPr>
+              <m:t>2</m:t>
+            </m:r>
+          </m:den>
+        </m:f>
+      </m:oMath>
+      <w:r>
+        <w:rPr>
+          <w:rFonts w:ascii="Verdana" w:eastAsiaTheme="minorEastAsia" w:hAnsi="Verdana" w:cs="Courier New"/>
+        </w:rPr>
+        <w:t xml:space="preserve"> si possono ottenere tempi migliori.</w:t>
+      </w:r>
+      <w:bookmarkStart w:id="0" w:name="_GoBack"/>
+      <w:bookmarkEnd w:id="0"/>
+    </w:p>
+    <w:p>
+      <w:pPr>
+        <w:keepNext/>
+        <w:jc w:val="both"/>
+      </w:pPr>
+      <w:r>
+        <w:rPr>
+          <w:noProof/>
+          <w:lang w:eastAsia="it-IT"/>
+        </w:rPr>
+        <w:drawing>
+          <wp:inline distT="0" distB="0" distL="0" distR="0">
+            <wp:extent cx="2971800" cy="2342694"/>
+            <wp:effectExtent l="0" t="0" r="0" b="0"/>
+            <wp:docPr id="7" name="Immagine 7"/>
+            <wp:cNvGraphicFramePr>
+              <a:graphicFrameLocks xmlns:a="http://schemas.openxmlformats.org/drawingml/2006/main" noChangeAspect="1"/>
+            </wp:cNvGraphicFramePr>
+            <a:graphic xmlns:a="http://schemas.openxmlformats.org/drawingml/2006/main">
+              <a:graphicData uri="http://schemas.openxmlformats.org/drawingml/2006/picture">
+                <pic:pic xmlns:pic="http://schemas.openxmlformats.org/drawingml/2006/picture">
+                  <pic:nvPicPr>
+                    <pic:cNvPr id="7" name="ValoriLenTupleZoom.JPG"/>
+                    <pic:cNvPicPr/>
+                  </pic:nvPicPr>
+                  <pic:blipFill>
+                    <a:blip r:embed="rId12" cstate="print">
+                      <a:extLst>
+                        <a:ext uri="{28A0092B-C50C-407E-A947-70E740481C1C}">
+                          <a14:useLocalDpi xmlns:a14="http://schemas.microsoft.com/office/drawing/2010/main" val="0"/>
+                        </a:ext>
+                      </a:extLst>
+                    </a:blip>
+                    <a:stretch>
+                      <a:fillRect/>
+                    </a:stretch>
+                  </pic:blipFill>
+                  <pic:spPr>
+                    <a:xfrm>
+                      <a:off x="0" y="0"/>
+                      <a:ext cx="2982868" cy="2351419"/>
+                    </a:xfrm>
+                    <a:prstGeom prst="rect">
+                      <a:avLst/>
+                    </a:prstGeom>
+                  </pic:spPr>
+                </pic:pic>
+              </a:graphicData>
+            </a:graphic>
+          </wp:inline>
+        </w:drawing>
+      </w:r>
+      <w:r>
+        <w:rPr>
+          <w:noProof/>
+          <w:lang w:eastAsia="it-IT"/>
+        </w:rPr>
+        <w:drawing>
+          <wp:inline distT="0" distB="0" distL="0" distR="0" wp14:anchorId="4B917930" wp14:editId="26E2FACF">
+            <wp:extent cx="2856865" cy="2323934"/>
+            <wp:effectExtent l="0" t="0" r="0" b="0"/>
+            <wp:docPr id="8" name="Immagine 8"/>
+            <wp:cNvGraphicFramePr>
+              <a:graphicFrameLocks xmlns:a="http://schemas.openxmlformats.org/drawingml/2006/main" noChangeAspect="1"/>
+            </wp:cNvGraphicFramePr>
+            <a:graphic xmlns:a="http://schemas.openxmlformats.org/drawingml/2006/main">
+              <a:graphicData uri="http://schemas.openxmlformats.org/drawingml/2006/picture">
+                <pic:pic xmlns:pic="http://schemas.openxmlformats.org/drawingml/2006/picture">
+                  <pic:nvPicPr>
+                    <pic:cNvPr id="8" name="ValoriLenTupleZoom2.JPG"/>
+                    <pic:cNvPicPr/>
+                  </pic:nvPicPr>
+                  <pic:blipFill>
+                    <a:blip r:embed="rId13" cstate="print">
+                      <a:extLst>
+                        <a:ext uri="{28A0092B-C50C-407E-A947-70E740481C1C}">
+                          <a14:useLocalDpi xmlns:a14="http://schemas.microsoft.com/office/drawing/2010/main" val="0"/>
+                        </a:ext>
+                      </a:extLst>
+                    </a:blip>
+                    <a:stretch>
+                      <a:fillRect/>
+                    </a:stretch>
+                  </pic:blipFill>
+                  <pic:spPr>
+                    <a:xfrm>
+                      <a:off x="0" y="0"/>
+                      <a:ext cx="2889942" cy="2350840"/>
+                    </a:xfrm>
+                    <a:prstGeom prst="rect">
+                      <a:avLst/>
+                    </a:prstGeom>
+                  </pic:spPr>
+                </pic:pic>
+              </a:graphicData>
+            </a:graphic>
+          </wp:inline>
+        </w:drawing>
+      </w:r>
+    </w:p>
+    <w:p>
+      <w:pPr>
+        <w:pStyle w:val="Didascalia"/>
+        <w:jc w:val="both"/>
+      </w:pPr>
+      <w:r>
+        <w:t xml:space="preserve">Figura </w:t>
+      </w:r>
+      <w:fldSimple w:instr=" SEQ Figura \* ARABIC ">
+        <w:r>
+          <w:rPr>
+            <w:noProof/>
+          </w:rPr>
+          <w:t>5</w:t>
+        </w:r>
+      </w:fldSimple>
+      <w:r>
+        <w:t>. Zoom su valori di lenTuple compresi tra 1 e 17</w:t>
+      </w:r>
+      <w:r>
+        <w:tab/>
+      </w:r>
+      <w:r>
+        <w:tab/>
+        <w:t xml:space="preserve">Figura </w:t>
+      </w:r>
+      <w:fldSimple w:instr=" SEQ Figura \* ARABIC ">
+        <w:r>
+          <w:rPr>
+            <w:noProof/>
+          </w:rPr>
+          <w:t>6</w:t>
+        </w:r>
+      </w:fldSimple>
+      <w:r>
+        <w:t xml:space="preserve">. Zoom su valori di lenTuple compresi tra </w:t>
+      </w:r>
+      <w:r>
+        <w:t>25</w:t>
+      </w:r>
+      <w:r>
+        <w:t xml:space="preserve"> a 500 </w:t>
+      </w:r>
+    </w:p>
+    <w:p>
+      <w:pPr>
+        <w:keepNext/>
+        <w:jc w:val="both"/>
+      </w:pPr>
+      <w:r>
+        <w:rPr>
+          <w:rFonts w:ascii="Verdana" w:eastAsiaTheme="minorEastAsia" w:hAnsi="Verdana" w:cs="Courier New"/>
+          <w:noProof/>
+          <w:lang w:eastAsia="it-IT"/>
+        </w:rPr>
+        <w:lastRenderedPageBreak/>
+        <w:drawing>
+          <wp:anchor distT="0" distB="0" distL="114300" distR="114300" simplePos="0" relativeHeight="251668992" behindDoc="0" locked="0" layoutInCell="1" allowOverlap="1">
+            <wp:simplePos x="0" y="0"/>
+            <wp:positionH relativeFrom="column">
+              <wp:posOffset>0</wp:posOffset>
+            </wp:positionH>
+            <wp:positionV relativeFrom="paragraph">
+              <wp:posOffset>-5080</wp:posOffset>
+            </wp:positionV>
+            <wp:extent cx="3057525" cy="2298890"/>
+            <wp:effectExtent l="0" t="0" r="0" b="0"/>
+            <wp:wrapSquare wrapText="bothSides"/>
+            <wp:docPr id="9" name="Immagine 9"/>
+            <wp:cNvGraphicFramePr>
+              <a:graphicFrameLocks xmlns:a="http://schemas.openxmlformats.org/drawingml/2006/main" noChangeAspect="1"/>
+            </wp:cNvGraphicFramePr>
+            <a:graphic xmlns:a="http://schemas.openxmlformats.org/drawingml/2006/main">
+              <a:graphicData uri="http://schemas.openxmlformats.org/drawingml/2006/picture">
+                <pic:pic xmlns:pic="http://schemas.openxmlformats.org/drawingml/2006/picture">
+                  <pic:nvPicPr>
+                    <pic:cNvPr id="9" name="ValoriLenTupleZoom3.JPG"/>
+                    <pic:cNvPicPr/>
+                  </pic:nvPicPr>
+                  <pic:blipFill>
+                    <a:blip r:embed="rId14" cstate="print">
+                      <a:extLst>
+                        <a:ext uri="{28A0092B-C50C-407E-A947-70E740481C1C}">
+                          <a14:useLocalDpi xmlns:a14="http://schemas.microsoft.com/office/drawing/2010/main" val="0"/>
+                        </a:ext>
+                      </a:extLst>
+                    </a:blip>
+                    <a:stretch>
+                      <a:fillRect/>
+                    </a:stretch>
+                  </pic:blipFill>
+                  <pic:spPr>
+                    <a:xfrm>
+                      <a:off x="0" y="0"/>
+                      <a:ext cx="3057525" cy="2298890"/>
+                    </a:xfrm>
+                    <a:prstGeom prst="rect">
+                      <a:avLst/>
+                    </a:prstGeom>
+                  </pic:spPr>
+                </pic:pic>
+              </a:graphicData>
+            </a:graphic>
+          </wp:anchor>
+        </w:drawing>
+      </w:r>
+      <w:r>
+        <w:rPr>
+          <w:rFonts w:ascii="Verdana" w:eastAsiaTheme="minorEastAsia" w:hAnsi="Verdana" w:cs="Courier New"/>
+          <w:noProof/>
+          <w:lang w:eastAsia="it-IT"/>
+        </w:rPr>
+        <w:drawing>
+          <wp:inline distT="0" distB="0" distL="0" distR="0">
+            <wp:extent cx="3048000" cy="2289828"/>
+            <wp:effectExtent l="0" t="0" r="0" b="0"/>
+            <wp:docPr id="11" name="Immagine 11"/>
+            <wp:cNvGraphicFramePr>
+              <a:graphicFrameLocks xmlns:a="http://schemas.openxmlformats.org/drawingml/2006/main" noChangeAspect="1"/>
+            </wp:cNvGraphicFramePr>
+            <a:graphic xmlns:a="http://schemas.openxmlformats.org/drawingml/2006/main">
+              <a:graphicData uri="http://schemas.openxmlformats.org/drawingml/2006/picture">
+                <pic:pic xmlns:pic="http://schemas.openxmlformats.org/drawingml/2006/picture">
+                  <pic:nvPicPr>
+                    <pic:cNvPr id="11" name="ValoriLenTupleZoom4.JPG"/>
+                    <pic:cNvPicPr/>
+                  </pic:nvPicPr>
+                  <pic:blipFill>
+                    <a:blip r:embed="rId15" cstate="print">
+                      <a:extLst>
+                        <a:ext uri="{28A0092B-C50C-407E-A947-70E740481C1C}">
+                          <a14:useLocalDpi xmlns:a14="http://schemas.microsoft.com/office/drawing/2010/main" val="0"/>
+                        </a:ext>
+                      </a:extLst>
+                    </a:blip>
+                    <a:stretch>
+                      <a:fillRect/>
+                    </a:stretch>
+                  </pic:blipFill>
+                  <pic:spPr>
+                    <a:xfrm>
+                      <a:off x="0" y="0"/>
+                      <a:ext cx="3076382" cy="2311150"/>
+                    </a:xfrm>
+                    <a:prstGeom prst="rect">
+                      <a:avLst/>
+                    </a:prstGeom>
+                  </pic:spPr>
+                </pic:pic>
+              </a:graphicData>
+            </a:graphic>
+          </wp:inline>
+        </w:drawing>
+      </w:r>
+    </w:p>
+    <w:p>
+      <w:pPr>
+        <w:pStyle w:val="Didascalia"/>
+        <w:jc w:val="both"/>
+        <w:rPr>
+          <w:rFonts w:ascii="Verdana" w:eastAsiaTheme="minorEastAsia" w:hAnsi="Verdana" w:cs="Courier New"/>
+        </w:rPr>
+      </w:pPr>
+      <w:r>
+        <w:t xml:space="preserve">Figura </w:t>
+      </w:r>
+      <w:fldSimple w:instr=" SEQ Figura \* ARABIC ">
+        <w:r>
+          <w:rPr>
+            <w:noProof/>
+          </w:rPr>
+          <w:t>7</w:t>
+        </w:r>
+      </w:fldSimple>
+      <w:r>
+        <w:t>. Zoom su valor</w:t>
+      </w:r>
+      <w:r>
+        <w:t>i di lenTuple compresi tra 1000 e 7500</w:t>
+      </w:r>
+      <w:r>
+        <w:t>.</w:t>
+      </w:r>
+      <w:r>
+        <w:t xml:space="preserve">        </w:t>
+      </w:r>
+      <w:r>
+        <w:t xml:space="preserve"> </w:t>
+      </w:r>
+      <w:r>
+        <w:t xml:space="preserve">Figura </w:t>
+      </w:r>
+      <w:fldSimple w:instr=" SEQ Figura \* ARABIC ">
+        <w:r>
+          <w:rPr>
+            <w:noProof/>
+          </w:rPr>
+          <w:t>8</w:t>
+        </w:r>
+      </w:fldSimple>
+      <w:r>
+        <w:t>.</w:t>
+      </w:r>
+      <w:r>
+        <w:t>Zoom su valo</w:t>
+      </w:r>
+      <w:r>
+        <w:t xml:space="preserve">ri di lenTuple compresi tra </w:t>
+      </w:r>
+      <w:r>
+        <w:t>10000</w:t>
+      </w:r>
+      <w:r>
+        <w:t xml:space="preserve"> e 1000</w:t>
+      </w:r>
+      <w:r>
+        <w:t>00</w:t>
+      </w:r>
+    </w:p>
+    <w:p>
+      <w:pPr>
+        <w:jc w:val="both"/>
+        <w:rPr>
+          <w:rFonts w:ascii="Verdana" w:eastAsiaTheme="minorEastAsia" w:hAnsi="Verdana" w:cs="Courier New"/>
+        </w:rPr>
+      </w:pPr>
+    </w:p>
+    <w:p>
+      <w:pPr>
+        <w:jc w:val="both"/>
+        <w:rPr>
+          <w:rFonts w:ascii="Verdana" w:eastAsiaTheme="minorEastAsia" w:hAnsi="Verdana" w:cs="Courier New"/>
+        </w:rPr>
+      </w:pPr>
+    </w:p>
+    <w:p>
+      <w:pPr>
+        <w:jc w:val="both"/>
+        <w:rPr>
+          <w:rFonts w:ascii="Verdana" w:eastAsiaTheme="minorEastAsia" w:hAnsi="Verdana" w:cs="Courier New"/>
+        </w:rPr>
+      </w:pPr>
+      <w:r>
+        <w:rPr>
+          <w:rFonts w:ascii="Verdana" w:eastAsiaTheme="minorEastAsia" w:hAnsi="Verdana" w:cs="Courier New"/>
+        </w:rPr>
+        <w:t xml:space="preserve">Un ulteriore fattore che può portare a casi sfavorevoli è il </w:t>
+      </w:r>
+      <w:proofErr w:type="gramStart"/>
+      <w:r>
+        <w:rPr>
+          <w:rFonts w:ascii="Verdana" w:eastAsiaTheme="minorEastAsia" w:hAnsi="Verdana" w:cs="Courier New"/>
+        </w:rPr>
+        <w:t xml:space="preserve">rapporto </w:t>
+      </w:r>
+      <m:oMath>
+        <m:r>
+          <w:rPr>
+            <w:rFonts w:ascii="Cambria Math" w:eastAsiaTheme="minorEastAsia" w:hAnsi="Cambria Math" w:cs="Courier New"/>
+          </w:rPr>
+          <m:t>r=</m:t>
+        </m:r>
+        <m:f>
+          <m:fPr>
+            <m:ctrlPr>
+              <w:rPr>
+                <w:rFonts w:ascii="Cambria Math" w:eastAsiaTheme="minorEastAsia" w:hAnsi="Cambria Math" w:cs="Courier New"/>
+                <w:i/>
+              </w:rPr>
+            </m:ctrlPr>
+          </m:fPr>
+          <m:num>
+            <m:r>
+              <w:rPr>
+                <w:rFonts w:ascii="Cambria Math" w:eastAsiaTheme="minorEastAsia" w:hAnsi="Cambria Math" w:cs="Courier New"/>
+              </w:rPr>
+              <m:t>range</m:t>
+            </m:r>
+          </m:num>
+          <m:den>
+            <m:r>
+              <w:rPr>
+                <w:rFonts w:ascii="Cambria Math" w:eastAsiaTheme="minorEastAsia" w:hAnsi="Cambria Math" w:cs="Courier New"/>
+              </w:rPr>
+              <m:t>size</m:t>
+            </m:r>
+          </m:den>
+        </m:f>
+      </m:oMath>
+      <w:r>
+        <w:rPr>
+          <w:rFonts w:ascii="Verdana" w:eastAsiaTheme="minorEastAsia" w:hAnsi="Verdana" w:cs="Courier New"/>
+        </w:rPr>
+        <w:t xml:space="preserve"> </w:t>
+      </w:r>
+      <w:r>
+        <w:rPr>
+          <w:rFonts w:ascii="Verdana" w:eastAsiaTheme="minorEastAsia" w:hAnsi="Verdana" w:cs="Courier New"/>
+        </w:rPr>
+        <w:t>,</w:t>
+      </w:r>
+      <w:proofErr w:type="gramEnd"/>
+      <w:r>
+        <w:rPr>
+          <w:rFonts w:ascii="Verdana" w:eastAsiaTheme="minorEastAsia" w:hAnsi="Verdana" w:cs="Courier New"/>
+        </w:rPr>
+        <w:t xml:space="preserve"> dove range è l’intervallo di valori che possono essere rappresentati e </w:t>
       </w:r>
       <w:proofErr w:type="spellStart"/>
       <w:r>
         <w:rPr>
-          <w:rFonts w:ascii="Verdana" w:hAnsi="Verdana"/>
-        </w:rPr>
-        <w:t>BubbleSort</w:t>
+          <w:rFonts w:ascii="Verdana" w:eastAsiaTheme="minorEastAsia" w:hAnsi="Verdana" w:cs="Courier New"/>
+        </w:rPr>
+        <w:t>size</w:t>
       </w:r>
       <w:proofErr w:type="spellEnd"/>
       <w:r>
         <w:rPr>
-          <w:rFonts w:ascii="Verdana" w:hAnsi="Verdana"/>
-        </w:rPr>
-        <w:t>)</w:t>
-      </w:r>
-      <w:r>
-        <w:rPr>
-          <w:rFonts w:ascii="Verdana" w:hAnsi="Verdana"/>
-        </w:rPr>
-        <w:t xml:space="preserve"> e gl</w:t>
-      </w:r>
-      <w:r>
-        <w:rPr>
-          <w:rFonts w:ascii="Verdana" w:hAnsi="Verdana"/>
-        </w:rPr>
-        <w:t>i altri algoritmi. G</w:t>
-      </w:r>
-      <w:r>
-        <w:rPr>
-          <w:rFonts w:ascii="Verdana" w:hAnsi="Verdana"/>
-        </w:rPr>
-        <w:t>ià con un’istanza in input di dimensione 20000</w:t>
-      </w:r>
-      <w:r>
-        <w:rPr>
-          <w:rFonts w:ascii="Verdana" w:hAnsi="Verdana"/>
-        </w:rPr>
-        <w:t xml:space="preserve"> si nota come essi siano poco efficienti</w:t>
-      </w:r>
-      <w:r>
-        <w:rPr>
-          <w:rFonts w:ascii="Verdana" w:hAnsi="Verdana"/>
+          <w:rFonts w:ascii="Verdana" w:eastAsiaTheme="minorEastAsia" w:hAnsi="Verdana" w:cs="Courier New"/>
+        </w:rPr>
+        <w:t xml:space="preserve"> indica la dimensione della lista. Come mostrato in Figura </w:t>
+      </w:r>
+      <w:r>
+        <w:rPr>
+          <w:rFonts w:ascii="Verdana" w:eastAsiaTheme="minorEastAsia" w:hAnsi="Verdana" w:cs="Courier New"/>
+        </w:rPr>
+        <w:t>4</w:t>
+      </w:r>
+      <w:r>
+        <w:rPr>
+          <w:rFonts w:ascii="Verdana" w:eastAsiaTheme="minorEastAsia" w:hAnsi="Verdana" w:cs="Courier New"/>
+        </w:rPr>
+        <w:t xml:space="preserve"> infatti, se questo rapporto produce un risultato eccessivamente basso</w:t>
+      </w:r>
+      <w:r>
+        <w:rPr>
+          <w:rFonts w:ascii="Verdana" w:eastAsiaTheme="minorEastAsia" w:hAnsi="Verdana" w:cs="Courier New"/>
+        </w:rPr>
+        <w:t xml:space="preserve">, e quindi ci sarà un </w:t>
+      </w:r>
+      <w:r>
+        <w:rPr>
+          <w:rFonts w:ascii="Verdana" w:eastAsiaTheme="minorEastAsia" w:hAnsi="Verdana" w:cs="Courier New"/>
+        </w:rPr>
+        <w:t>numero ridotto di esemplari unici all’interno d</w:t>
+      </w:r>
+      <w:r>
+        <w:rPr>
+          <w:rFonts w:ascii="Verdana" w:eastAsiaTheme="minorEastAsia" w:hAnsi="Verdana" w:cs="Courier New"/>
+        </w:rPr>
+        <w:t>ella lista</w:t>
+      </w:r>
+      <w:r>
+        <w:rPr>
+          <w:rFonts w:ascii="Verdana" w:eastAsiaTheme="minorEastAsia" w:hAnsi="Verdana" w:cs="Courier New"/>
+        </w:rPr>
+        <w:t xml:space="preserve"> stessa</w:t>
+      </w:r>
+      <w:r>
+        <w:rPr>
+          <w:rFonts w:ascii="Verdana" w:eastAsiaTheme="minorEastAsia" w:hAnsi="Verdana" w:cs="Courier New"/>
+        </w:rPr>
+        <w:t>,</w:t>
+      </w:r>
+      <w:r>
+        <w:rPr>
+          <w:rFonts w:ascii="Verdana" w:eastAsiaTheme="minorEastAsia" w:hAnsi="Verdana" w:cs="Courier New"/>
+        </w:rPr>
+        <w:t xml:space="preserve"> il tempo di esecuzione può superare i 14 secondi</w:t>
+      </w:r>
+      <w:r>
+        <w:rPr>
+          <w:rFonts w:ascii="Verdana" w:eastAsiaTheme="minorEastAsia" w:hAnsi="Verdana" w:cs="Courier New"/>
+        </w:rPr>
+        <w:t xml:space="preserve"> presentando</w:t>
+      </w:r>
+      <w:r>
+        <w:rPr>
+          <w:rFonts w:ascii="Verdana" w:eastAsiaTheme="minorEastAsia" w:hAnsi="Verdana" w:cs="Courier New"/>
+        </w:rPr>
+        <w:t xml:space="preserve"> così una prestazione inefficiente</w:t>
+      </w:r>
+      <w:r>
+        <w:rPr>
+          <w:rFonts w:ascii="Verdana" w:eastAsiaTheme="minorEastAsia" w:hAnsi="Verdana" w:cs="Courier New"/>
         </w:rPr>
         <w:t>.</w:t>
       </w:r>
       <w:r>
         <w:rPr>
-          <w:rFonts w:ascii="Verdana" w:hAnsi="Verdana"/>
-        </w:rPr>
-        <w:t xml:space="preserve"> In Figura 3</w:t>
-      </w:r>
-      <w:r>
-        <w:rPr>
-          <w:rFonts w:ascii="Verdana" w:hAnsi="Verdana"/>
-        </w:rPr>
-        <w:t xml:space="preserve"> riusciamo ad apprezzare meglio le </w:t>
+          <w:rFonts w:ascii="Verdana" w:eastAsiaTheme="minorEastAsia" w:hAnsi="Verdana" w:cs="Courier New"/>
+        </w:rPr>
+        <w:t xml:space="preserve"> </w:t>
+      </w:r>
+      <w:r>
+        <w:rPr>
+          <w:rFonts w:ascii="Verdana" w:eastAsiaTheme="minorEastAsia" w:hAnsi="Verdana" w:cs="Courier New"/>
+        </w:rPr>
+        <w:t>A</w:t>
+      </w:r>
+      <w:r>
+        <w:rPr>
+          <w:rFonts w:ascii="Verdana" w:eastAsiaTheme="minorEastAsia" w:hAnsi="Verdana" w:cs="Courier New"/>
+        </w:rPr>
+        <w:t xml:space="preserve">ltrimenti, </w:t>
       </w:r>
       <w:proofErr w:type="gramStart"/>
       <w:r>
         <w:rPr>
-          <w:rFonts w:ascii="Verdana" w:hAnsi="Verdana"/>
-        </w:rPr>
-        <w:t>differenze</w:t>
+          <w:rFonts w:ascii="Verdana" w:eastAsiaTheme="minorEastAsia" w:hAnsi="Verdana" w:cs="Courier New"/>
+        </w:rPr>
+        <w:t xml:space="preserve">se </w:t>
+      </w:r>
+      <m:oMath>
+        <m:r>
+          <w:rPr>
+            <w:rFonts w:ascii="Cambria Math" w:eastAsiaTheme="minorEastAsia" w:hAnsi="Cambria Math" w:cs="Courier New"/>
+          </w:rPr>
+          <m:t>r</m:t>
+        </m:r>
+        <m:r>
+          <w:rPr>
+            <w:rFonts w:ascii="Cambria Math" w:eastAsiaTheme="minorEastAsia" w:hAnsi="Cambria Math" w:cs="Courier New"/>
+          </w:rPr>
+          <m:t>&gt;</m:t>
+        </m:r>
+        <m:r>
+          <w:rPr>
+            <w:rFonts w:ascii="Cambria Math" w:eastAsiaTheme="minorEastAsia" w:hAnsi="Cambria Math" w:cs="Courier New"/>
+          </w:rPr>
+          <m:t>0</m:t>
+        </m:r>
+        <m:r>
+          <w:rPr>
+            <w:rFonts w:ascii="Cambria Math" w:eastAsiaTheme="minorEastAsia" w:hAnsi="Cambria Math" w:cs="Courier New"/>
+          </w:rPr>
+          <m:t>.</m:t>
+        </m:r>
+        <m:r>
+          <w:rPr>
+            <w:rFonts w:ascii="Cambria Math" w:eastAsiaTheme="minorEastAsia" w:hAnsi="Cambria Math" w:cs="Courier New"/>
+          </w:rPr>
+          <m:t>4</m:t>
+        </m:r>
+      </m:oMath>
+      <w:r>
+        <w:rPr>
+          <w:rFonts w:ascii="Verdana" w:eastAsiaTheme="minorEastAsia" w:hAnsi="Verdana" w:cs="Courier New"/>
+        </w:rPr>
+        <w:t>,</w:t>
       </w:r>
       <w:proofErr w:type="gramEnd"/>
       <w:r>
         <w:rPr>
-          <w:rFonts w:ascii="Verdana" w:hAnsi="Verdana"/>
+          <w:rFonts w:ascii="Verdana" w:eastAsiaTheme="minorEastAsia" w:hAnsi="Verdana" w:cs="Courier New"/>
+        </w:rPr>
+        <w:t xml:space="preserve"> il tempo</w:t>
+      </w:r>
+      <w:r>
+        <w:rPr>
+          <w:rFonts w:ascii="Verdana" w:eastAsiaTheme="minorEastAsia" w:hAnsi="Verdana" w:cs="Courier New"/>
+        </w:rPr>
+        <w:t xml:space="preserve"> di esecuzione diminuirà al di sotto dei 6 secondi.</w:t>
+      </w:r>
+      <w:r>
+        <w:rPr>
+          <w:rFonts w:ascii="Verdana" w:eastAsiaTheme="minorEastAsia" w:hAnsi="Verdana" w:cs="Courier New"/>
+        </w:rPr>
+        <w:t xml:space="preserve"> Ciò dimostra che i casi peggiori si verificano con valori </w:t>
+      </w:r>
+      <w:proofErr w:type="gramStart"/>
+      <w:r>
+        <w:rPr>
+          <w:rFonts w:ascii="Verdana" w:eastAsiaTheme="minorEastAsia" w:hAnsi="Verdana" w:cs="Courier New"/>
+        </w:rPr>
+        <w:t xml:space="preserve">di </w:t>
+      </w:r>
+      <m:oMath>
+        <m:r>
+          <w:rPr>
+            <w:rFonts w:ascii="Cambria Math" w:eastAsiaTheme="minorEastAsia" w:hAnsi="Cambria Math" w:cs="Courier New"/>
+          </w:rPr>
+          <m:t>r</m:t>
+        </m:r>
+      </m:oMath>
+      <w:r>
+        <w:rPr>
+          <w:rFonts w:ascii="Verdana" w:eastAsiaTheme="minorEastAsia" w:hAnsi="Verdana" w:cs="Courier New"/>
+        </w:rPr>
+        <w:t xml:space="preserve"> prossimi</w:t>
+      </w:r>
+      <w:proofErr w:type="gramEnd"/>
+      <w:r>
+        <w:rPr>
+          <w:rFonts w:ascii="Verdana" w:eastAsiaTheme="minorEastAsia" w:hAnsi="Verdana" w:cs="Courier New"/>
+        </w:rPr>
+        <w:t xml:space="preserve"> allo zero.</w:t>
+      </w:r>
+    </w:p>
+    <w:p>
+      <w:pPr>
+        <w:keepNext/>
+        <w:jc w:val="both"/>
+      </w:pPr>
+      <w:r>
+        <w:rPr>
+          <w:rFonts w:ascii="Verdana" w:eastAsiaTheme="minorEastAsia" w:hAnsi="Verdana" w:cs="Courier New"/>
+          <w:noProof/>
+          <w:lang w:eastAsia="it-IT"/>
+        </w:rPr>
+        <w:drawing>
+          <wp:anchor distT="0" distB="0" distL="114300" distR="114300" simplePos="0" relativeHeight="251671040" behindDoc="0" locked="0" layoutInCell="1" allowOverlap="1">
+            <wp:simplePos x="723900" y="6153150"/>
+            <wp:positionH relativeFrom="column">
+              <wp:align>left</wp:align>
+            </wp:positionH>
+            <wp:positionV relativeFrom="paragraph">
+              <wp:align>top</wp:align>
+            </wp:positionV>
+            <wp:extent cx="3771900" cy="2830830"/>
+            <wp:effectExtent l="0" t="0" r="0" b="0"/>
+            <wp:wrapSquare wrapText="bothSides"/>
+            <wp:docPr id="12" name="Immagine 12"/>
+            <wp:cNvGraphicFramePr>
+              <a:graphicFrameLocks xmlns:a="http://schemas.openxmlformats.org/drawingml/2006/main" noChangeAspect="1"/>
+            </wp:cNvGraphicFramePr>
+            <a:graphic xmlns:a="http://schemas.openxmlformats.org/drawingml/2006/main">
+              <a:graphicData uri="http://schemas.openxmlformats.org/drawingml/2006/picture">
+                <pic:pic xmlns:pic="http://schemas.openxmlformats.org/drawingml/2006/picture">
+                  <pic:nvPicPr>
+                    <pic:cNvPr id="12" name="rchange.JPG"/>
+                    <pic:cNvPicPr/>
+                  </pic:nvPicPr>
+                  <pic:blipFill>
+                    <a:blip r:embed="rId16">
+                      <a:extLst>
+                        <a:ext uri="{28A0092B-C50C-407E-A947-70E740481C1C}">
+                          <a14:useLocalDpi xmlns:a14="http://schemas.microsoft.com/office/drawing/2010/main" val="0"/>
+                        </a:ext>
+                      </a:extLst>
+                    </a:blip>
+                    <a:stretch>
+                      <a:fillRect/>
+                    </a:stretch>
+                  </pic:blipFill>
+                  <pic:spPr>
+                    <a:xfrm>
+                      <a:off x="0" y="0"/>
+                      <a:ext cx="3776522" cy="2834758"/>
+                    </a:xfrm>
+                    <a:prstGeom prst="rect">
+                      <a:avLst/>
+                    </a:prstGeom>
+                  </pic:spPr>
+                </pic:pic>
+              </a:graphicData>
+            </a:graphic>
+            <wp14:sizeRelH relativeFrom="margin">
+              <wp14:pctWidth>0</wp14:pctWidth>
+            </wp14:sizeRelH>
+            <wp14:sizeRelV relativeFrom="margin">
+              <wp14:pctHeight>0</wp14:pctHeight>
+            </wp14:sizeRelV>
+          </wp:anchor>
+        </w:drawing>
+      </w:r>
+      <w:r>
+        <w:br w:type="textWrapping" w:clear="all"/>
+      </w:r>
+    </w:p>
+    <w:p>
+      <w:pPr>
+        <w:pStyle w:val="Didascalia"/>
+        <w:jc w:val="both"/>
+        <w:rPr>
+          <w:rFonts w:ascii="Verdana" w:eastAsiaTheme="minorEastAsia" w:hAnsi="Verdana" w:cs="Courier New"/>
+        </w:rPr>
+      </w:pPr>
+      <w:r>
+        <w:t xml:space="preserve">Figura </w:t>
+      </w:r>
+      <w:fldSimple w:instr=" SEQ Figura \* ARABIC ">
+        <w:r>
+          <w:rPr>
+            <w:noProof/>
+          </w:rPr>
+          <w:t>9</w:t>
+        </w:r>
+      </w:fldSimple>
+      <w:r>
+        <w:t xml:space="preserve">.Tempo di esecuzione al variare del </w:t>
+      </w:r>
+      <w:proofErr w:type="gramStart"/>
+      <w:r>
+        <w:t xml:space="preserve">rapporto </w:t>
+      </w:r>
+      <m:oMath>
+        <m:f>
+          <m:fPr>
+            <m:ctrlPr>
+              <w:rPr>
+                <w:rFonts w:ascii="Cambria Math" w:hAnsi="Cambria Math"/>
+              </w:rPr>
+            </m:ctrlPr>
+          </m:fPr>
+          <m:num>
+            <m:r>
+              <w:rPr>
+                <w:rFonts w:ascii="Cambria Math" w:hAnsi="Cambria Math"/>
+              </w:rPr>
+              <m:t>range</m:t>
+            </m:r>
+          </m:num>
+          <m:den>
+            <m:r>
+              <w:rPr>
+                <w:rFonts w:ascii="Cambria Math" w:hAnsi="Cambria Math"/>
+              </w:rPr>
+              <m:t>size</m:t>
+            </m:r>
+          </m:den>
+        </m:f>
+      </m:oMath>
+      <w:r>
+        <w:rPr>
+          <w:rFonts w:eastAsiaTheme="minorEastAsia"/>
         </w:rPr>
         <w:t>.</w:t>
       </w:r>
-      <w:r>
-        <w:rPr>
-          <w:rFonts w:ascii="Verdana" w:hAnsi="Verdana"/>
-        </w:rPr>
-        <w:t xml:space="preserve"> La versione QSS che utilizza il </w:t>
-      </w:r>
-      <w:proofErr w:type="spellStart"/>
-      <w:r>
-        <w:rPr>
-          <w:rFonts w:ascii="Verdana" w:hAnsi="Verdana"/>
-        </w:rPr>
-        <w:t>select</w:t>
-      </w:r>
-      <w:proofErr w:type="spellEnd"/>
-      <w:r>
-        <w:rPr>
-          <w:rFonts w:ascii="Verdana" w:hAnsi="Verdana"/>
-        </w:rPr>
-        <w:t xml:space="preserve"> deterministico impiega anche più di 10 secondi con liste la cui grandezza è dell’ordine di 10</w:t>
-      </w:r>
-      <w:r>
-        <w:rPr>
-          <w:rFonts w:ascii="Verdana" w:hAnsi="Verdana"/>
-          <w:vertAlign w:val="superscript"/>
-        </w:rPr>
-        <w:t>5</w:t>
-      </w:r>
-      <w:r>
-        <w:rPr>
-          <w:rFonts w:ascii="Verdana" w:hAnsi="Verdana"/>
-        </w:rPr>
-        <w:t>. L</w:t>
-      </w:r>
-      <w:r>
-        <w:rPr>
-          <w:rFonts w:ascii="Verdana" w:hAnsi="Verdana"/>
-        </w:rPr>
-        <w:t>’</w:t>
-      </w:r>
-      <w:proofErr w:type="spellStart"/>
-      <w:r>
-        <w:rPr>
-          <w:rFonts w:ascii="Verdana" w:hAnsi="Verdana"/>
-        </w:rPr>
-        <w:t>HeapSort</w:t>
-      </w:r>
-      <w:proofErr w:type="spellEnd"/>
-      <w:r>
-        <w:rPr>
-          <w:rFonts w:ascii="Verdana" w:hAnsi="Verdana"/>
-        </w:rPr>
-        <w:t xml:space="preserve"> e la versione del QSS con</w:t>
-      </w:r>
-      <w:r>
-        <w:rPr>
-          <w:rFonts w:ascii="Verdana" w:hAnsi="Verdana"/>
-        </w:rPr>
-        <w:t xml:space="preserve"> SMS</w:t>
-      </w:r>
-      <w:r>
-        <w:rPr>
-          <w:rFonts w:ascii="Verdana" w:hAnsi="Verdana"/>
-        </w:rPr>
-        <w:t xml:space="preserve"> impiegano</w:t>
-      </w:r>
-      <w:r>
-        <w:rPr>
-          <w:rFonts w:ascii="Verdana" w:hAnsi="Verdana"/>
-        </w:rPr>
-        <w:t>, invece,</w:t>
-      </w:r>
-      <w:r>
-        <w:rPr>
-          <w:rFonts w:ascii="Verdana" w:hAnsi="Verdana"/>
-        </w:rPr>
-        <w:t xml:space="preserve"> più</w:t>
-      </w:r>
-      <w:r>
-        <w:rPr>
-          <w:rFonts w:ascii="Verdana" w:hAnsi="Verdana"/>
-        </w:rPr>
-        <w:t xml:space="preserve"> di 4 secondi mentre</w:t>
-      </w:r>
-      <w:r>
-        <w:rPr>
-          <w:rFonts w:ascii="Verdana" w:hAnsi="Verdana"/>
-        </w:rPr>
-        <w:t xml:space="preserve"> i restanti, incluso il QSS con </w:t>
-      </w:r>
-      <w:proofErr w:type="spellStart"/>
-      <w:r>
-        <w:rPr>
-          <w:rFonts w:ascii="Verdana" w:hAnsi="Verdana"/>
-        </w:rPr>
-        <w:t>select</w:t>
-      </w:r>
-      <w:proofErr w:type="spellEnd"/>
-      <w:r>
-        <w:rPr>
-          <w:rFonts w:ascii="Verdana" w:hAnsi="Verdana"/>
-        </w:rPr>
-        <w:t xml:space="preserve"> randomi</w:t>
-      </w:r>
-      <w:r>
-        <w:rPr>
-          <w:rFonts w:ascii="Verdana" w:hAnsi="Verdana"/>
-        </w:rPr>
-        <w:t>zzato, ne impiegano meno. L’</w:t>
-      </w:r>
-      <w:proofErr w:type="spellStart"/>
-      <w:r>
-        <w:rPr>
-          <w:rFonts w:ascii="Verdana" w:hAnsi="Verdana"/>
-        </w:rPr>
-        <w:t>algortimo</w:t>
-      </w:r>
-      <w:proofErr w:type="spellEnd"/>
-      <w:r>
-        <w:rPr>
-          <w:rFonts w:ascii="Verdana" w:hAnsi="Verdana"/>
-        </w:rPr>
-        <w:t xml:space="preserve"> più efficiente è certamente il </w:t>
-      </w:r>
-      <w:proofErr w:type="spellStart"/>
-      <w:r>
-        <w:rPr>
-          <w:rFonts w:ascii="Verdana" w:hAnsi="Verdana"/>
-        </w:rPr>
-        <w:t>Sort</w:t>
-      </w:r>
-      <w:proofErr w:type="spellEnd"/>
-      <w:r>
-        <w:rPr>
-          <w:rFonts w:ascii="Verdana" w:hAnsi="Verdana"/>
-        </w:rPr>
-        <w:t xml:space="preserve"> di </w:t>
-      </w:r>
-      <w:proofErr w:type="spellStart"/>
-      <w:r>
-        <w:rPr>
-          <w:rFonts w:ascii="Verdana" w:hAnsi="Verdana"/>
-        </w:rPr>
-        <w:t>python</w:t>
-      </w:r>
-      <w:proofErr w:type="spellEnd"/>
-      <w:r>
-        <w:rPr>
-          <w:rFonts w:ascii="Verdana" w:hAnsi="Verdana"/>
-        </w:rPr>
-        <w:t>.</w:t>
-      </w:r>
+      <w:proofErr w:type="gramEnd"/>
     </w:p>
     <w:sectPr>
-      <w:footerReference w:type="default" r:id="rId9"/>
+      <w:footerReference w:type="default" r:id="rId17"/>
       <w:pgSz w:w="11906" w:h="16838"/>
       <w:pgMar w:top="1417" w:right="1134" w:bottom="1134" w:left="1134" w:header="708" w:footer="708" w:gutter="0"/>
       <w:cols w:space="708"/>
@@ -3156,7 +4509,7 @@
                           <w:noProof/>
                           <w:color w:val="FFFFFF" w:themeColor="background1"/>
                         </w:rPr>
-                        <w:t>4</w:t>
+                        <w:t>7</w:t>
                       </w:r>
                       <w:r>
                         <w:rPr>
@@ -4693,6 +6046,559 @@
 </w:styles>
 </file>
 
+<file path=word/glossary/document.xml><?xml version="1.0" encoding="utf-8"?>
+<w:glossaryDocument xmlns:wpc="http://schemas.microsoft.com/office/word/2010/wordprocessingCanvas" xmlns:mc="http://schemas.openxmlformats.org/markup-compatibility/2006" xmlns:o="urn:schemas-microsoft-com:office:office" xmlns:r="http://schemas.openxmlformats.org/officeDocument/2006/relationships" xmlns:m="http://schemas.openxmlformats.org/officeDocument/2006/math" xmlns:v="urn:schemas-microsoft-com:vml" xmlns:wp14="http://schemas.microsoft.com/office/word/2010/wordprocessingDrawing" xmlns:wp="http://schemas.openxmlformats.org/drawingml/2006/wordprocessingDrawing" xmlns:w10="urn:schemas-microsoft-com:office:word" xmlns:w="http://schemas.openxmlformats.org/wordprocessingml/2006/main" xmlns:w14="http://schemas.microsoft.com/office/word/2010/wordml" xmlns:w15="http://schemas.microsoft.com/office/word/2012/wordml" xmlns:wpg="http://schemas.microsoft.com/office/word/2010/wordprocessingGroup" xmlns:wpi="http://schemas.microsoft.com/office/word/2010/wordprocessingInk" xmlns:wne="http://schemas.microsoft.com/office/word/2006/wordml" xmlns:wps="http://schemas.microsoft.com/office/word/2010/wordprocessingShape" mc:Ignorable="w14 w15 wp14"/>
+</file>
+
+<file path=word/glossary/fontTable.xml><?xml version="1.0" encoding="utf-8"?>
+<w:fonts xmlns:mc="http://schemas.openxmlformats.org/markup-compatibility/2006" xmlns:r="http://schemas.openxmlformats.org/officeDocument/2006/relationships" xmlns:w="http://schemas.openxmlformats.org/wordprocessingml/2006/main" xmlns:w14="http://schemas.microsoft.com/office/word/2010/wordml" xmlns:w15="http://schemas.microsoft.com/office/word/2012/wordml" mc:Ignorable="w14 w15">
+  <w:font w:name="Symbol">
+    <w:panose1 w:val="05050102010706020507"/>
+    <w:charset w:val="02"/>
+    <w:family w:val="roman"/>
+    <w:pitch w:val="variable"/>
+    <w:sig w:usb0="00000000" w:usb1="10000000" w:usb2="00000000" w:usb3="00000000" w:csb0="80000000" w:csb1="00000000"/>
+  </w:font>
+  <w:font w:name="Times New Roman">
+    <w:panose1 w:val="02020603050405020304"/>
+    <w:charset w:val="00"/>
+    <w:family w:val="roman"/>
+    <w:pitch w:val="variable"/>
+    <w:sig w:usb0="E0002EFF" w:usb1="C0007843" w:usb2="00000009" w:usb3="00000000" w:csb0="000001FF" w:csb1="00000000"/>
+  </w:font>
+  <w:font w:name="Courier New">
+    <w:panose1 w:val="02070309020205020404"/>
+    <w:charset w:val="00"/>
+    <w:family w:val="modern"/>
+    <w:pitch w:val="fixed"/>
+    <w:sig w:usb0="E0002AFF" w:usb1="C0007843" w:usb2="00000009" w:usb3="00000000" w:csb0="000001FF" w:csb1="00000000"/>
+  </w:font>
+  <w:font w:name="Wingdings">
+    <w:panose1 w:val="05000000000000000000"/>
+    <w:charset w:val="02"/>
+    <w:family w:val="auto"/>
+    <w:pitch w:val="variable"/>
+    <w:sig w:usb0="00000000" w:usb1="10000000" w:usb2="00000000" w:usb3="00000000" w:csb0="80000000" w:csb1="00000000"/>
+  </w:font>
+  <w:font w:name="Calibri">
+    <w:panose1 w:val="020F0502020204030204"/>
+    <w:charset w:val="00"/>
+    <w:family w:val="swiss"/>
+    <w:pitch w:val="variable"/>
+    <w:sig w:usb0="E00002FF" w:usb1="4000ACFF" w:usb2="00000001" w:usb3="00000000" w:csb0="0000019F" w:csb1="00000000"/>
+  </w:font>
+  <w:font w:name="Calibri Light">
+    <w:panose1 w:val="020F0302020204030204"/>
+    <w:charset w:val="00"/>
+    <w:family w:val="swiss"/>
+    <w:pitch w:val="variable"/>
+    <w:sig w:usb0="A00002EF" w:usb1="4000207B" w:usb2="00000000" w:usb3="00000000" w:csb0="0000019F" w:csb1="00000000"/>
+  </w:font>
+  <w:font w:name="Tahoma">
+    <w:panose1 w:val="020B0604030504040204"/>
+    <w:charset w:val="00"/>
+    <w:family w:val="swiss"/>
+    <w:pitch w:val="variable"/>
+    <w:sig w:usb0="E1002EFF" w:usb1="C000605B" w:usb2="00000029" w:usb3="00000000" w:csb0="000101FF" w:csb1="00000000"/>
+  </w:font>
+  <w:font w:name="Verdana">
+    <w:panose1 w:val="020B0604030504040204"/>
+    <w:charset w:val="00"/>
+    <w:family w:val="swiss"/>
+    <w:pitch w:val="variable"/>
+    <w:sig w:usb0="A10006FF" w:usb1="4000205B" w:usb2="00000010" w:usb3="00000000" w:csb0="0000019F" w:csb1="00000000"/>
+  </w:font>
+  <w:font w:name="Cambria Math">
+    <w:panose1 w:val="02040503050406030204"/>
+    <w:charset w:val="00"/>
+    <w:family w:val="roman"/>
+    <w:pitch w:val="variable"/>
+    <w:sig w:usb0="E00002FF" w:usb1="420024FF" w:usb2="00000000" w:usb3="00000000" w:csb0="0000019F" w:csb1="00000000"/>
+  </w:font>
+</w:fonts>
+</file>
+
+<file path=word/glossary/settings.xml><?xml version="1.0" encoding="utf-8"?>
+<w:settings xmlns:mc="http://schemas.openxmlformats.org/markup-compatibility/2006" xmlns:o="urn:schemas-microsoft-com:office:office" xmlns:r="http://schemas.openxmlformats.org/officeDocument/2006/relationships" xmlns:m="http://schemas.openxmlformats.org/officeDocument/2006/math" xmlns:v="urn:schemas-microsoft-com:vml" xmlns:w10="urn:schemas-microsoft-com:office:word" xmlns:w="http://schemas.openxmlformats.org/wordprocessingml/2006/main" xmlns:w14="http://schemas.microsoft.com/office/word/2010/wordml" xmlns:w15="http://schemas.microsoft.com/office/word/2012/wordml" xmlns:sl="http://schemas.openxmlformats.org/schemaLibrary/2006/main" mc:Ignorable="w14 w15">
+  <w:view w:val="normal"/>
+  <w:defaultTabStop w:val="708"/>
+  <w:hyphenationZone w:val="283"/>
+  <w:characterSpacingControl w:val="doNotCompress"/>
+  <w:compat>
+    <w:useFELayout/>
+    <w:compatSetting w:name="compatibilityMode" w:uri="http://schemas.microsoft.com/office/word" w:val="15"/>
+    <w:compatSetting w:name="overrideTableStyleFontSizeAndJustification" w:uri="http://schemas.microsoft.com/office/word" w:val="1"/>
+    <w:compatSetting w:name="enableOpenTypeFeatures" w:uri="http://schemas.microsoft.com/office/word" w:val="1"/>
+    <w:compatSetting w:name="doNotFlipMirrorIndents" w:uri="http://schemas.microsoft.com/office/word" w:val="1"/>
+    <w:compatSetting w:name="differentiateMultirowTableHeaders" w:uri="http://schemas.microsoft.com/office/word" w:val="1"/>
+  </w:compat>
+  <w:rsids>
+    <w:rsidRoot w:val="007163F2"/>
+    <w:rsid w:val="007163F2"/>
+    <w:rsid w:val="00795467"/>
+  </w:rsids>
+  <m:mathPr>
+    <m:mathFont m:val="Cambria Math"/>
+    <m:brkBin m:val="before"/>
+    <m:brkBinSub m:val="--"/>
+    <m:smallFrac m:val="0"/>
+    <m:dispDef/>
+    <m:lMargin m:val="0"/>
+    <m:rMargin m:val="0"/>
+    <m:defJc m:val="centerGroup"/>
+    <m:wrapIndent m:val="1440"/>
+    <m:intLim m:val="subSup"/>
+    <m:naryLim m:val="undOvr"/>
+  </m:mathPr>
+  <w:themeFontLang w:val="it-IT"/>
+  <w:clrSchemeMapping w:bg1="light1" w:t1="dark1" w:bg2="light2" w:t2="dark2" w:accent1="accent1" w:accent2="accent2" w:accent3="accent3" w:accent4="accent4" w:accent5="accent5" w:accent6="accent6" w:hyperlink="hyperlink" w:followedHyperlink="followedHyperlink"/>
+  <w:decimalSymbol w:val=","/>
+  <w:listSeparator w:val=";"/>
+  <w15:chartTrackingRefBased/>
+</w:settings>
+</file>
+
+<file path=word/glossary/styles.xml><?xml version="1.0" encoding="utf-8"?>
+<w:styles xmlns:mc="http://schemas.openxmlformats.org/markup-compatibility/2006" xmlns:r="http://schemas.openxmlformats.org/officeDocument/2006/relationships" xmlns:w="http://schemas.openxmlformats.org/wordprocessingml/2006/main" xmlns:w14="http://schemas.microsoft.com/office/word/2010/wordml" xmlns:w15="http://schemas.microsoft.com/office/word/2012/wordml" mc:Ignorable="w14 w15">
+  <w:docDefaults>
+    <w:rPrDefault>
+      <w:rPr>
+        <w:rFonts w:asciiTheme="minorHAnsi" w:eastAsiaTheme="minorEastAsia" w:hAnsiTheme="minorHAnsi" w:cstheme="minorBidi"/>
+        <w:sz w:val="22"/>
+        <w:szCs w:val="22"/>
+        <w:lang w:val="it-IT" w:eastAsia="it-IT" w:bidi="ar-SA"/>
+      </w:rPr>
+    </w:rPrDefault>
+    <w:pPrDefault>
+      <w:pPr>
+        <w:spacing w:after="160" w:line="259" w:lineRule="auto"/>
+      </w:pPr>
+    </w:pPrDefault>
+  </w:docDefaults>
+  <w:latentStyles w:defLockedState="0" w:defUIPriority="99" w:defSemiHidden="0" w:defUnhideWhenUsed="0" w:defQFormat="0" w:count="371">
+    <w:lsdException w:name="Normal" w:uiPriority="0" w:qFormat="1"/>
+    <w:lsdException w:name="heading 1" w:uiPriority="9" w:qFormat="1"/>
+    <w:lsdException w:name="heading 2" w:semiHidden="1" w:uiPriority="9" w:unhideWhenUsed="1" w:qFormat="1"/>
+    <w:lsdException w:name="heading 3" w:semiHidden="1" w:uiPriority="9" w:unhideWhenUsed="1" w:qFormat="1"/>
+    <w:lsdException w:name="heading 4" w:semiHidden="1" w:uiPriority="9" w:unhideWhenUsed="1" w:qFormat="1"/>
+    <w:lsdException w:name="heading 5" w:semiHidden="1" w:uiPriority="9" w:unhideWhenUsed="1" w:qFormat="1"/>
+    <w:lsdException w:name="heading 6" w:semiHidden="1" w:uiPriority="9" w:unhideWhenUsed="1" w:qFormat="1"/>
+    <w:lsdException w:name="heading 7" w:semiHidden="1" w:uiPriority="9" w:unhideWhenUsed="1" w:qFormat="1"/>
+    <w:lsdException w:name="heading 8" w:semiHidden="1" w:uiPriority="9" w:unhideWhenUsed="1" w:qFormat="1"/>
+    <w:lsdException w:name="heading 9" w:semiHidden="1" w:uiPriority="9" w:unhideWhenUsed="1" w:qFormat="1"/>
+    <w:lsdException w:name="index 1" w:semiHidden="1" w:unhideWhenUsed="1"/>
+    <w:lsdException w:name="index 2" w:semiHidden="1" w:unhideWhenUsed="1"/>
+    <w:lsdException w:name="index 3" w:semiHidden="1" w:unhideWhenUsed="1"/>
+    <w:lsdException w:name="index 4" w:semiHidden="1" w:unhideWhenUsed="1"/>
+    <w:lsdException w:name="index 5" w:semiHidden="1" w:unhideWhenUsed="1"/>
+    <w:lsdException w:name="index 6" w:semiHidden="1" w:unhideWhenUsed="1"/>
+    <w:lsdException w:name="index 7" w:semiHidden="1" w:unhideWhenUsed="1"/>
+    <w:lsdException w:name="index 8" w:semiHidden="1" w:unhideWhenUsed="1"/>
+    <w:lsdException w:name="index 9" w:semiHidden="1" w:unhideWhenUsed="1"/>
+    <w:lsdException w:name="toc 1" w:semiHidden="1" w:uiPriority="39" w:unhideWhenUsed="1"/>
+    <w:lsdException w:name="toc 2" w:semiHidden="1" w:uiPriority="39" w:unhideWhenUsed="1"/>
+    <w:lsdException w:name="toc 3" w:semiHidden="1" w:uiPriority="39" w:unhideWhenUsed="1"/>
+    <w:lsdException w:name="toc 4" w:semiHidden="1" w:uiPriority="39" w:unhideWhenUsed="1"/>
+    <w:lsdException w:name="toc 5" w:semiHidden="1" w:uiPriority="39" w:unhideWhenUsed="1"/>
+    <w:lsdException w:name="toc 6" w:semiHidden="1" w:uiPriority="39" w:unhideWhenUsed="1"/>
+    <w:lsdException w:name="toc 7" w:semiHidden="1" w:uiPriority="39" w:unhideWhenUsed="1"/>
+    <w:lsdException w:name="toc 8" w:semiHidden="1" w:uiPriority="39" w:unhideWhenUsed="1"/>
+    <w:lsdException w:name="toc 9" w:semiHidden="1" w:uiPriority="39" w:unhideWhenUsed="1"/>
+    <w:lsdException w:name="Normal Indent" w:semiHidden="1" w:unhideWhenUsed="1"/>
+    <w:lsdException w:name="footnote text" w:semiHidden="1" w:unhideWhenUsed="1"/>
+    <w:lsdException w:name="annotation text" w:semiHidden="1" w:unhideWhenUsed="1"/>
+    <w:lsdException w:name="header" w:semiHidden="1" w:unhideWhenUsed="1"/>
+    <w:lsdException w:name="footer" w:semiHidden="1" w:unhideWhenUsed="1"/>
+    <w:lsdException w:name="index heading" w:semiHidden="1" w:unhideWhenUsed="1"/>
+    <w:lsdException w:name="caption" w:semiHidden="1" w:uiPriority="35" w:unhideWhenUsed="1" w:qFormat="1"/>
+    <w:lsdException w:name="table of figures" w:semiHidden="1" w:unhideWhenUsed="1"/>
+    <w:lsdException w:name="envelope address" w:semiHidden="1" w:unhideWhenUsed="1"/>
+    <w:lsdException w:name="envelope return" w:semiHidden="1" w:unhideWhenUsed="1"/>
+    <w:lsdException w:name="footnote reference" w:semiHidden="1" w:unhideWhenUsed="1"/>
+    <w:lsdException w:name="annotation reference" w:semiHidden="1" w:unhideWhenUsed="1"/>
+    <w:lsdException w:name="line number" w:semiHidden="1" w:unhideWhenUsed="1"/>
+    <w:lsdException w:name="page number" w:semiHidden="1" w:unhideWhenUsed="1"/>
+    <w:lsdException w:name="endnote reference" w:semiHidden="1" w:unhideWhenUsed="1"/>
+    <w:lsdException w:name="endnote text" w:semiHidden="1" w:unhideWhenUsed="1"/>
+    <w:lsdException w:name="table of authorities" w:semiHidden="1" w:unhideWhenUsed="1"/>
+    <w:lsdException w:name="macro" w:semiHidden="1" w:unhideWhenUsed="1"/>
+    <w:lsdException w:name="toa heading" w:semiHidden="1" w:unhideWhenUsed="1"/>
+    <w:lsdException w:name="List" w:semiHidden="1" w:unhideWhenUsed="1"/>
+    <w:lsdException w:name="List Bullet" w:semiHidden="1" w:unhideWhenUsed="1"/>
+    <w:lsdException w:name="List Number" w:semiHidden="1" w:unhideWhenUsed="1"/>
+    <w:lsdException w:name="List 2" w:semiHidden="1" w:unhideWhenUsed="1"/>
+    <w:lsdException w:name="List 3" w:semiHidden="1" w:unhideWhenUsed="1"/>
+    <w:lsdException w:name="List 4" w:semiHidden="1" w:unhideWhenUsed="1"/>
+    <w:lsdException w:name="List 5" w:semiHidden="1" w:unhideWhenUsed="1"/>
+    <w:lsdException w:name="List Bullet 2" w:semiHidden="1" w:unhideWhenUsed="1"/>
+    <w:lsdException w:name="List Bullet 3" w:semiHidden="1" w:unhideWhenUsed="1"/>
+    <w:lsdException w:name="List Bullet 4" w:semiHidden="1" w:unhideWhenUsed="1"/>
+    <w:lsdException w:name="List Bullet 5" w:semiHidden="1" w:unhideWhenUsed="1"/>
+    <w:lsdException w:name="List Number 2" w:semiHidden="1" w:unhideWhenUsed="1"/>
+    <w:lsdException w:name="List Number 3" w:semiHidden="1" w:unhideWhenUsed="1"/>
+    <w:lsdException w:name="List Number 4" w:semiHidden="1" w:unhideWhenUsed="1"/>
+    <w:lsdException w:name="List Number 5" w:semiHidden="1" w:unhideWhenUsed="1"/>
+    <w:lsdException w:name="Title" w:uiPriority="10" w:qFormat="1"/>
+    <w:lsdException w:name="Closing" w:semiHidden="1" w:unhideWhenUsed="1"/>
+    <w:lsdException w:name="Signature" w:semiHidden="1" w:unhideWhenUsed="1"/>
+    <w:lsdException w:name="Default Paragraph Font" w:semiHidden="1" w:uiPriority="1" w:unhideWhenUsed="1"/>
+    <w:lsdException w:name="Body Text" w:semiHidden="1" w:unhideWhenUsed="1"/>
+    <w:lsdException w:name="Body Text Indent" w:semiHidden="1" w:unhideWhenUsed="1"/>
+    <w:lsdException w:name="List Continue" w:semiHidden="1" w:unhideWhenUsed="1"/>
+    <w:lsdException w:name="List Continue 2" w:semiHidden="1" w:unhideWhenUsed="1"/>
+    <w:lsdException w:name="List Continue 3" w:semiHidden="1" w:unhideWhenUsed="1"/>
+    <w:lsdException w:name="List Continue 4" w:semiHidden="1" w:unhideWhenUsed="1"/>
+    <w:lsdException w:name="List Continue 5" w:semiHidden="1" w:unhideWhenUsed="1"/>
+    <w:lsdException w:name="Message Header" w:semiHidden="1" w:unhideWhenUsed="1"/>
+    <w:lsdException w:name="Subtitle" w:uiPriority="11" w:qFormat="1"/>
+    <w:lsdException w:name="Salutation" w:semiHidden="1" w:unhideWhenUsed="1"/>
+    <w:lsdException w:name="Date" w:semiHidden="1" w:unhideWhenUsed="1"/>
+    <w:lsdException w:name="Body Text First Indent" w:semiHidden="1" w:unhideWhenUsed="1"/>
+    <w:lsdException w:name="Body Text First Indent 2" w:semiHidden="1" w:unhideWhenUsed="1"/>
+    <w:lsdException w:name="Note Heading" w:semiHidden="1" w:unhideWhenUsed="1"/>
+    <w:lsdException w:name="Body Text 2" w:semiHidden="1" w:unhideWhenUsed="1"/>
+    <w:lsdException w:name="Body Text 3" w:semiHidden="1" w:unhideWhenUsed="1"/>
+    <w:lsdException w:name="Body Text Indent 2" w:semiHidden="1" w:unhideWhenUsed="1"/>
+    <w:lsdException w:name="Body Text Indent 3" w:semiHidden="1" w:unhideWhenUsed="1"/>
+    <w:lsdException w:name="Block Text" w:semiHidden="1" w:unhideWhenUsed="1"/>
+    <w:lsdException w:name="Hyperlink" w:semiHidden="1" w:unhideWhenUsed="1"/>
+    <w:lsdException w:name="FollowedHyperlink" w:semiHidden="1" w:unhideWhenUsed="1"/>
+    <w:lsdException w:name="Strong" w:uiPriority="22" w:qFormat="1"/>
+    <w:lsdException w:name="Emphasis" w:uiPriority="20" w:qFormat="1"/>
+    <w:lsdException w:name="Document Map" w:semiHidden="1" w:unhideWhenUsed="1"/>
+    <w:lsdException w:name="Plain Text" w:semiHidden="1" w:unhideWhenUsed="1"/>
+    <w:lsdException w:name="E-mail Signature" w:semiHidden="1" w:unhideWhenUsed="1"/>
+    <w:lsdException w:name="HTML Top of Form" w:semiHidden="1" w:unhideWhenUsed="1"/>
+    <w:lsdException w:name="HTML Bottom of Form" w:semiHidden="1" w:unhideWhenUsed="1"/>
+    <w:lsdException w:name="Normal (Web)" w:semiHidden="1" w:unhideWhenUsed="1"/>
+    <w:lsdException w:name="HTML Acronym" w:semiHidden="1" w:unhideWhenUsed="1"/>
+    <w:lsdException w:name="HTML Address" w:semiHidden="1" w:unhideWhenUsed="1"/>
+    <w:lsdException w:name="HTML Cite" w:semiHidden="1" w:unhideWhenUsed="1"/>
+    <w:lsdException w:name="HTML Code" w:semiHidden="1" w:unhideWhenUsed="1"/>
+    <w:lsdException w:name="HTML Definition" w:semiHidden="1" w:unhideWhenUsed="1"/>
+    <w:lsdException w:name="HTML Keyboard" w:semiHidden="1" w:unhideWhenUsed="1"/>
+    <w:lsdException w:name="HTML Preformatted" w:semiHidden="1" w:unhideWhenUsed="1"/>
+    <w:lsdException w:name="HTML Sample" w:semiHidden="1" w:unhideWhenUsed="1"/>
+    <w:lsdException w:name="HTML Typewriter" w:semiHidden="1" w:unhideWhenUsed="1"/>
+    <w:lsdException w:name="HTML Variable" w:semiHidden="1" w:unhideWhenUsed="1"/>
+    <w:lsdException w:name="Normal Table" w:semiHidden="1" w:unhideWhenUsed="1"/>
+    <w:lsdException w:name="annotation subject" w:semiHidden="1" w:unhideWhenUsed="1"/>
+    <w:lsdException w:name="No List" w:semiHidden="1" w:unhideWhenUsed="1"/>
+    <w:lsdException w:name="Outline List 1" w:semiHidden="1" w:unhideWhenUsed="1"/>
+    <w:lsdException w:name="Outline List 2" w:semiHidden="1" w:unhideWhenUsed="1"/>
+    <w:lsdException w:name="Outline List 3" w:semiHidden="1" w:unhideWhenUsed="1"/>
+    <w:lsdException w:name="Table Simple 1" w:semiHidden="1" w:unhideWhenUsed="1"/>
+    <w:lsdException w:name="Table Simple 2" w:semiHidden="1" w:unhideWhenUsed="1"/>
+    <w:lsdException w:name="Table Simple 3" w:semiHidden="1" w:unhideWhenUsed="1"/>
+    <w:lsdException w:name="Table Classic 1" w:semiHidden="1" w:unhideWhenUsed="1"/>
+    <w:lsdException w:name="Table Classic 2" w:semiHidden="1" w:unhideWhenUsed="1"/>
+    <w:lsdException w:name="Table Classic 3" w:semiHidden="1" w:unhideWhenUsed="1"/>
+    <w:lsdException w:name="Table Classic 4" w:semiHidden="1" w:unhideWhenUsed="1"/>
+    <w:lsdException w:name="Table Colorful 1" w:semiHidden="1" w:unhideWhenUsed="1"/>
+    <w:lsdException w:name="Table Colorful 2" w:semiHidden="1" w:unhideWhenUsed="1"/>
+    <w:lsdException w:name="Table Colorful 3" w:semiHidden="1" w:unhideWhenUsed="1"/>
+    <w:lsdException w:name="Table Columns 1" w:semiHidden="1" w:unhideWhenUsed="1"/>
+    <w:lsdException w:name="Table Columns 2" w:semiHidden="1" w:unhideWhenUsed="1"/>
+    <w:lsdException w:name="Table Columns 3" w:semiHidden="1" w:unhideWhenUsed="1"/>
+    <w:lsdException w:name="Table Columns 4" w:semiHidden="1" w:unhideWhenUsed="1"/>
+    <w:lsdException w:name="Table Columns 5" w:semiHidden="1" w:unhideWhenUsed="1"/>
+    <w:lsdException w:name="Table Grid 1" w:semiHidden="1" w:unhideWhenUsed="1"/>
+    <w:lsdException w:name="Table Grid 2" w:semiHidden="1" w:unhideWhenUsed="1"/>
+    <w:lsdException w:name="Table Grid 3" w:semiHidden="1" w:unhideWhenUsed="1"/>
+    <w:lsdException w:name="Table Grid 4" w:semiHidden="1" w:unhideWhenUsed="1"/>
+    <w:lsdException w:name="Table Grid 5" w:semiHidden="1" w:unhideWhenUsed="1"/>
+    <w:lsdException w:name="Table Grid 6" w:semiHidden="1" w:unhideWhenUsed="1"/>
+    <w:lsdException w:name="Table Grid 7" w:semiHidden="1" w:unhideWhenUsed="1"/>
+    <w:lsdException w:name="Table Grid 8" w:semiHidden="1" w:unhideWhenUsed="1"/>
+    <w:lsdException w:name="Table List 1" w:semiHidden="1" w:unhideWhenUsed="1"/>
+    <w:lsdException w:name="Table List 2" w:semiHidden="1" w:unhideWhenUsed="1"/>
+    <w:lsdException w:name="Table List 3" w:semiHidden="1" w:unhideWhenUsed="1"/>
+    <w:lsdException w:name="Table List 4" w:semiHidden="1" w:unhideWhenUsed="1"/>
+    <w:lsdException w:name="Table List 5" w:semiHidden="1" w:unhideWhenUsed="1"/>
+    <w:lsdException w:name="Table List 6" w:semiHidden="1" w:unhideWhenUsed="1"/>
+    <w:lsdException w:name="Table List 7" w:semiHidden="1" w:unhideWhenUsed="1"/>
+    <w:lsdException w:name="Table List 8" w:semiHidden="1" w:unhideWhenUsed="1"/>
+    <w:lsdException w:name="Table 3D effects 1" w:semiHidden="1" w:unhideWhenUsed="1"/>
+    <w:lsdException w:name="Table 3D effects 2" w:semiHidden="1" w:unhideWhenUsed="1"/>
+    <w:lsdException w:name="Table 3D effects 3" w:semiHidden="1" w:unhideWhenUsed="1"/>
+    <w:lsdException w:name="Table Contemporary" w:semiHidden="1" w:unhideWhenUsed="1"/>
+    <w:lsdException w:name="Table Elegant" w:semiHidden="1" w:unhideWhenUsed="1"/>
+    <w:lsdException w:name="Table Professional" w:semiHidden="1" w:unhideWhenUsed="1"/>
+    <w:lsdException w:name="Table Subtle 1" w:semiHidden="1" w:unhideWhenUsed="1"/>
+    <w:lsdException w:name="Table Subtle 2" w:semiHidden="1" w:unhideWhenUsed="1"/>
+    <w:lsdException w:name="Table Web 1" w:semiHidden="1" w:unhideWhenUsed="1"/>
+    <w:lsdException w:name="Table Web 2" w:semiHidden="1" w:unhideWhenUsed="1"/>
+    <w:lsdException w:name="Table Web 3" w:semiHidden="1" w:unhideWhenUsed="1"/>
+    <w:lsdException w:name="Balloon Text" w:semiHidden="1" w:unhideWhenUsed="1"/>
+    <w:lsdException w:name="Table Grid" w:uiPriority="39"/>
+    <w:lsdException w:name="Table Theme" w:semiHidden="1" w:unhideWhenUsed="1"/>
+    <w:lsdException w:name="Placeholder Text" w:semiHidden="1"/>
+    <w:lsdException w:name="No Spacing" w:uiPriority="1" w:qFormat="1"/>
+    <w:lsdException w:name="Light Shading" w:uiPriority="60"/>
+    <w:lsdException w:name="Light List" w:uiPriority="61"/>
+    <w:lsdException w:name="Light Grid" w:uiPriority="62"/>
+    <w:lsdException w:name="Medium Shading 1" w:uiPriority="63"/>
+    <w:lsdException w:name="Medium Shading 2" w:uiPriority="64"/>
+    <w:lsdException w:name="Medium List 1" w:uiPriority="65"/>
+    <w:lsdException w:name="Medium List 2" w:uiPriority="66"/>
+    <w:lsdException w:name="Medium Grid 1" w:uiPriority="67"/>
+    <w:lsdException w:name="Medium Grid 2" w:uiPriority="68"/>
+    <w:lsdException w:name="Medium Grid 3" w:uiPriority="69"/>
+    <w:lsdException w:name="Dark List" w:uiPriority="70"/>
+    <w:lsdException w:name="Colorful Shading" w:uiPriority="71"/>
+    <w:lsdException w:name="Colorful List" w:uiPriority="72"/>
+    <w:lsdException w:name="Colorful Grid" w:uiPriority="73"/>
+    <w:lsdException w:name="Light Shading Accent 1" w:uiPriority="60"/>
+    <w:lsdException w:name="Light List Accent 1" w:uiPriority="61"/>
+    <w:lsdException w:name="Light Grid Accent 1" w:uiPriority="62"/>
+    <w:lsdException w:name="Medium Shading 1 Accent 1" w:uiPriority="63"/>
+    <w:lsdException w:name="Medium Shading 2 Accent 1" w:uiPriority="64"/>
+    <w:lsdException w:name="Medium List 1 Accent 1" w:uiPriority="65"/>
+    <w:lsdException w:name="Revision" w:semiHidden="1"/>
+    <w:lsdException w:name="List Paragraph" w:uiPriority="34" w:qFormat="1"/>
+    <w:lsdException w:name="Quote" w:uiPriority="29" w:qFormat="1"/>
+    <w:lsdException w:name="Intense Quote" w:uiPriority="30" w:qFormat="1"/>
+    <w:lsdException w:name="Medium List 2 Accent 1" w:uiPriority="66"/>
+    <w:lsdException w:name="Medium Grid 1 Accent 1" w:uiPriority="67"/>
+    <w:lsdException w:name="Medium Grid 2 Accent 1" w:uiPriority="68"/>
+    <w:lsdException w:name="Medium Grid 3 Accent 1" w:uiPriority="69"/>
+    <w:lsdException w:name="Dark List Accent 1" w:uiPriority="70"/>
+    <w:lsdException w:name="Colorful Shading Accent 1" w:uiPriority="71"/>
+    <w:lsdException w:name="Colorful List Accent 1" w:uiPriority="72"/>
+    <w:lsdException w:name="Colorful Grid Accent 1" w:uiPriority="73"/>
+    <w:lsdException w:name="Light Shading Accent 2" w:uiPriority="60"/>
+    <w:lsdException w:name="Light List Accent 2" w:uiPriority="61"/>
+    <w:lsdException w:name="Light Grid Accent 2" w:uiPriority="62"/>
+    <w:lsdException w:name="Medium Shading 1 Accent 2" w:uiPriority="63"/>
+    <w:lsdException w:name="Medium Shading 2 Accent 2" w:uiPriority="64"/>
+    <w:lsdException w:name="Medium List 1 Accent 2" w:uiPriority="65"/>
+    <w:lsdException w:name="Medium List 2 Accent 2" w:uiPriority="66"/>
+    <w:lsdException w:name="Medium Grid 1 Accent 2" w:uiPriority="67"/>
+    <w:lsdException w:name="Medium Grid 2 Accent 2" w:uiPriority="68"/>
+    <w:lsdException w:name="Medium Grid 3 Accent 2" w:uiPriority="69"/>
+    <w:lsdException w:name="Dark List Accent 2" w:uiPriority="70"/>
+    <w:lsdException w:name="Colorful Shading Accent 2" w:uiPriority="71"/>
+    <w:lsdException w:name="Colorful List Accent 2" w:uiPriority="72"/>
+    <w:lsdException w:name="Colorful Grid Accent 2" w:uiPriority="73"/>
+    <w:lsdException w:name="Light Shading Accent 3" w:uiPriority="60"/>
+    <w:lsdException w:name="Light List Accent 3" w:uiPriority="61"/>
+    <w:lsdException w:name="Light Grid Accent 3" w:uiPriority="62"/>
+    <w:lsdException w:name="Medium Shading 1 Accent 3" w:uiPriority="63"/>
+    <w:lsdException w:name="Medium Shading 2 Accent 3" w:uiPriority="64"/>
+    <w:lsdException w:name="Medium List 1 Accent 3" w:uiPriority="65"/>
+    <w:lsdException w:name="Medium List 2 Accent 3" w:uiPriority="66"/>
+    <w:lsdException w:name="Medium Grid 1 Accent 3" w:uiPriority="67"/>
+    <w:lsdException w:name="Medium Grid 2 Accent 3" w:uiPriority="68"/>
+    <w:lsdException w:name="Medium Grid 3 Accent 3" w:uiPriority="69"/>
+    <w:lsdException w:name="Dark List Accent 3" w:uiPriority="70"/>
+    <w:lsdException w:name="Colorful Shading Accent 3" w:uiPriority="71"/>
+    <w:lsdException w:name="Colorful List Accent 3" w:uiPriority="72"/>
+    <w:lsdException w:name="Colorful Grid Accent 3" w:uiPriority="73"/>
+    <w:lsdException w:name="Light Shading Accent 4" w:uiPriority="60"/>
+    <w:lsdException w:name="Light List Accent 4" w:uiPriority="61"/>
+    <w:lsdException w:name="Light Grid Accent 4" w:uiPriority="62"/>
+    <w:lsdException w:name="Medium Shading 1 Accent 4" w:uiPriority="63"/>
+    <w:lsdException w:name="Medium Shading 2 Accent 4" w:uiPriority="64"/>
+    <w:lsdException w:name="Medium List 1 Accent 4" w:uiPriority="65"/>
+    <w:lsdException w:name="Medium List 2 Accent 4" w:uiPriority="66"/>
+    <w:lsdException w:name="Medium Grid 1 Accent 4" w:uiPriority="67"/>
+    <w:lsdException w:name="Medium Grid 2 Accent 4" w:uiPriority="68"/>
+    <w:lsdException w:name="Medium Grid 3 Accent 4" w:uiPriority="69"/>
+    <w:lsdException w:name="Dark List Accent 4" w:uiPriority="70"/>
+    <w:lsdException w:name="Colorful Shading Accent 4" w:uiPriority="71"/>
+    <w:lsdException w:name="Colorful List Accent 4" w:uiPriority="72"/>
+    <w:lsdException w:name="Colorful Grid Accent 4" w:uiPriority="73"/>
+    <w:lsdException w:name="Light Shading Accent 5" w:uiPriority="60"/>
+    <w:lsdException w:name="Light List Accent 5" w:uiPriority="61"/>
+    <w:lsdException w:name="Light Grid Accent 5" w:uiPriority="62"/>
+    <w:lsdException w:name="Medium Shading 1 Accent 5" w:uiPriority="63"/>
+    <w:lsdException w:name="Medium Shading 2 Accent 5" w:uiPriority="64"/>
+    <w:lsdException w:name="Medium List 1 Accent 5" w:uiPriority="65"/>
+    <w:lsdException w:name="Medium List 2 Accent 5" w:uiPriority="66"/>
+    <w:lsdException w:name="Medium Grid 1 Accent 5" w:uiPriority="67"/>
+    <w:lsdException w:name="Medium Grid 2 Accent 5" w:uiPriority="68"/>
+    <w:lsdException w:name="Medium Grid 3 Accent 5" w:uiPriority="69"/>
+    <w:lsdException w:name="Dark List Accent 5" w:uiPriority="70"/>
+    <w:lsdException w:name="Colorful Shading Accent 5" w:uiPriority="71"/>
+    <w:lsdException w:name="Colorful List Accent 5" w:uiPriority="72"/>
+    <w:lsdException w:name="Colorful Grid Accent 5" w:uiPriority="73"/>
+    <w:lsdException w:name="Light Shading Accent 6" w:uiPriority="60"/>
+    <w:lsdException w:name="Light List Accent 6" w:uiPriority="61"/>
+    <w:lsdException w:name="Light Grid Accent 6" w:uiPriority="62"/>
+    <w:lsdException w:name="Medium Shading 1 Accent 6" w:uiPriority="63"/>
+    <w:lsdException w:name="Medium Shading 2 Accent 6" w:uiPriority="64"/>
+    <w:lsdException w:name="Medium List 1 Accent 6" w:uiPriority="65"/>
+    <w:lsdException w:name="Medium List 2 Accent 6" w:uiPriority="66"/>
+    <w:lsdException w:name="Medium Grid 1 Accent 6" w:uiPriority="67"/>
+    <w:lsdException w:name="Medium Grid 2 Accent 6" w:uiPriority="68"/>
+    <w:lsdException w:name="Medium Grid 3 Accent 6" w:uiPriority="69"/>
+    <w:lsdException w:name="Dark List Accent 6" w:uiPriority="70"/>
+    <w:lsdException w:name="Colorful Shading Accent 6" w:uiPriority="71"/>
+    <w:lsdException w:name="Colorful List Accent 6" w:uiPriority="72"/>
+    <w:lsdException w:name="Colorful Grid Accent 6" w:uiPriority="73"/>
+    <w:lsdException w:name="Subtle Emphasis" w:uiPriority="19" w:qFormat="1"/>
+    <w:lsdException w:name="Intense Emphasis" w:uiPriority="21" w:qFormat="1"/>
+    <w:lsdException w:name="Subtle Reference" w:uiPriority="31" w:qFormat="1"/>
+    <w:lsdException w:name="Intense Reference" w:uiPriority="32" w:qFormat="1"/>
+    <w:lsdException w:name="Book Title" w:uiPriority="33" w:qFormat="1"/>
+    <w:lsdException w:name="Bibliography" w:semiHidden="1" w:uiPriority="37" w:unhideWhenUsed="1"/>
+    <w:lsdException w:name="TOC Heading" w:semiHidden="1" w:uiPriority="39" w:unhideWhenUsed="1" w:qFormat="1"/>
+    <w:lsdException w:name="Plain Table 1" w:uiPriority="41"/>
+    <w:lsdException w:name="Plain Table 2" w:uiPriority="42"/>
+    <w:lsdException w:name="Plain Table 3" w:uiPriority="43"/>
+    <w:lsdException w:name="Plain Table 4" w:uiPriority="44"/>
+    <w:lsdException w:name="Plain Table 5" w:uiPriority="45"/>
+    <w:lsdException w:name="Grid Table Light" w:uiPriority="40"/>
+    <w:lsdException w:name="Grid Table 1 Light" w:uiPriority="46"/>
+    <w:lsdException w:name="Grid Table 2" w:uiPriority="47"/>
+    <w:lsdException w:name="Grid Table 3" w:uiPriority="48"/>
+    <w:lsdException w:name="Grid Table 4" w:uiPriority="49"/>
+    <w:lsdException w:name="Grid Table 5 Dark" w:uiPriority="50"/>
+    <w:lsdException w:name="Grid Table 6 Colorful" w:uiPriority="51"/>
+    <w:lsdException w:name="Grid Table 7 Colorful" w:uiPriority="52"/>
+    <w:lsdException w:name="Grid Table 1 Light Accent 1" w:uiPriority="46"/>
+    <w:lsdException w:name="Grid Table 2 Accent 1" w:uiPriority="47"/>
+    <w:lsdException w:name="Grid Table 3 Accent 1" w:uiPriority="48"/>
+    <w:lsdException w:name="Grid Table 4 Accent 1" w:uiPriority="49"/>
+    <w:lsdException w:name="Grid Table 5 Dark Accent 1" w:uiPriority="50"/>
+    <w:lsdException w:name="Grid Table 6 Colorful Accent 1" w:uiPriority="51"/>
+    <w:lsdException w:name="Grid Table 7 Colorful Accent 1" w:uiPriority="52"/>
+    <w:lsdException w:name="Grid Table 1 Light Accent 2" w:uiPriority="46"/>
+    <w:lsdException w:name="Grid Table 2 Accent 2" w:uiPriority="47"/>
+    <w:lsdException w:name="Grid Table 3 Accent 2" w:uiPriority="48"/>
+    <w:lsdException w:name="Grid Table 4 Accent 2" w:uiPriority="49"/>
+    <w:lsdException w:name="Grid Table 5 Dark Accent 2" w:uiPriority="50"/>
+    <w:lsdException w:name="Grid Table 6 Colorful Accent 2" w:uiPriority="51"/>
+    <w:lsdException w:name="Grid Table 7 Colorful Accent 2" w:uiPriority="52"/>
+    <w:lsdException w:name="Grid Table 1 Light Accent 3" w:uiPriority="46"/>
+    <w:lsdException w:name="Grid Table 2 Accent 3" w:uiPriority="47"/>
+    <w:lsdException w:name="Grid Table 3 Accent 3" w:uiPriority="48"/>
+    <w:lsdException w:name="Grid Table 4 Accent 3" w:uiPriority="49"/>
+    <w:lsdException w:name="Grid Table 5 Dark Accent 3" w:uiPriority="50"/>
+    <w:lsdException w:name="Grid Table 6 Colorful Accent 3" w:uiPriority="51"/>
+    <w:lsdException w:name="Grid Table 7 Colorful Accent 3" w:uiPriority="52"/>
+    <w:lsdException w:name="Grid Table 1 Light Accent 4" w:uiPriority="46"/>
+    <w:lsdException w:name="Grid Table 2 Accent 4" w:uiPriority="47"/>
+    <w:lsdException w:name="Grid Table 3 Accent 4" w:uiPriority="48"/>
+    <w:lsdException w:name="Grid Table 4 Accent 4" w:uiPriority="49"/>
+    <w:lsdException w:name="Grid Table 5 Dark Accent 4" w:uiPriority="50"/>
+    <w:lsdException w:name="Grid Table 6 Colorful Accent 4" w:uiPriority="51"/>
+    <w:lsdException w:name="Grid Table 7 Colorful Accent 4" w:uiPriority="52"/>
+    <w:lsdException w:name="Grid Table 1 Light Accent 5" w:uiPriority="46"/>
+    <w:lsdException w:name="Grid Table 2 Accent 5" w:uiPriority="47"/>
+    <w:lsdException w:name="Grid Table 3 Accent 5" w:uiPriority="48"/>
+    <w:lsdException w:name="Grid Table 4 Accent 5" w:uiPriority="49"/>
+    <w:lsdException w:name="Grid Table 5 Dark Accent 5" w:uiPriority="50"/>
+    <w:lsdException w:name="Grid Table 6 Colorful Accent 5" w:uiPriority="51"/>
+    <w:lsdException w:name="Grid Table 7 Colorful Accent 5" w:uiPriority="52"/>
+    <w:lsdException w:name="Grid Table 1 Light Accent 6" w:uiPriority="46"/>
+    <w:lsdException w:name="Grid Table 2 Accent 6" w:uiPriority="47"/>
+    <w:lsdException w:name="Grid Table 3 Accent 6" w:uiPriority="48"/>
+    <w:lsdException w:name="Grid Table 4 Accent 6" w:uiPriority="49"/>
+    <w:lsdException w:name="Grid Table 5 Dark Accent 6" w:uiPriority="50"/>
+    <w:lsdException w:name="Grid Table 6 Colorful Accent 6" w:uiPriority="51"/>
+    <w:lsdException w:name="Grid Table 7 Colorful Accent 6" w:uiPriority="52"/>
+    <w:lsdException w:name="List Table 1 Light" w:uiPriority="46"/>
+    <w:lsdException w:name="List Table 2" w:uiPriority="47"/>
+    <w:lsdException w:name="List Table 3" w:uiPriority="48"/>
+    <w:lsdException w:name="List Table 4" w:uiPriority="49"/>
+    <w:lsdException w:name="List Table 5 Dark" w:uiPriority="50"/>
+    <w:lsdException w:name="List Table 6 Colorful" w:uiPriority="51"/>
+    <w:lsdException w:name="List Table 7 Colorful" w:uiPriority="52"/>
+    <w:lsdException w:name="List Table 1 Light Accent 1" w:uiPriority="46"/>
+    <w:lsdException w:name="List Table 2 Accent 1" w:uiPriority="47"/>
+    <w:lsdException w:name="List Table 3 Accent 1" w:uiPriority="48"/>
+    <w:lsdException w:name="List Table 4 Accent 1" w:uiPriority="49"/>
+    <w:lsdException w:name="List Table 5 Dark Accent 1" w:uiPriority="50"/>
+    <w:lsdException w:name="List Table 6 Colorful Accent 1" w:uiPriority="51"/>
+    <w:lsdException w:name="List Table 7 Colorful Accent 1" w:uiPriority="52"/>
+    <w:lsdException w:name="List Table 1 Light Accent 2" w:uiPriority="46"/>
+    <w:lsdException w:name="List Table 2 Accent 2" w:uiPriority="47"/>
+    <w:lsdException w:name="List Table 3 Accent 2" w:uiPriority="48"/>
+    <w:lsdException w:name="List Table 4 Accent 2" w:uiPriority="49"/>
+    <w:lsdException w:name="List Table 5 Dark Accent 2" w:uiPriority="50"/>
+    <w:lsdException w:name="List Table 6 Colorful Accent 2" w:uiPriority="51"/>
+    <w:lsdException w:name="List Table 7 Colorful Accent 2" w:uiPriority="52"/>
+    <w:lsdException w:name="List Table 1 Light Accent 3" w:uiPriority="46"/>
+    <w:lsdException w:name="List Table 2 Accent 3" w:uiPriority="47"/>
+    <w:lsdException w:name="List Table 3 Accent 3" w:uiPriority="48"/>
+    <w:lsdException w:name="List Table 4 Accent 3" w:uiPriority="49"/>
+    <w:lsdException w:name="List Table 5 Dark Accent 3" w:uiPriority="50"/>
+    <w:lsdException w:name="List Table 6 Colorful Accent 3" w:uiPriority="51"/>
+    <w:lsdException w:name="List Table 7 Colorful Accent 3" w:uiPriority="52"/>
+    <w:lsdException w:name="List Table 1 Light Accent 4" w:uiPriority="46"/>
+    <w:lsdException w:name="List Table 2 Accent 4" w:uiPriority="47"/>
+    <w:lsdException w:name="List Table 3 Accent 4" w:uiPriority="48"/>
+    <w:lsdException w:name="List Table 4 Accent 4" w:uiPriority="49"/>
+    <w:lsdException w:name="List Table 5 Dark Accent 4" w:uiPriority="50"/>
+    <w:lsdException w:name="List Table 6 Colorful Accent 4" w:uiPriority="51"/>
+    <w:lsdException w:name="List Table 7 Colorful Accent 4" w:uiPriority="52"/>
+    <w:lsdException w:name="List Table 1 Light Accent 5" w:uiPriority="46"/>
+    <w:lsdException w:name="List Table 2 Accent 5" w:uiPriority="47"/>
+    <w:lsdException w:name="List Table 3 Accent 5" w:uiPriority="48"/>
+    <w:lsdException w:name="List Table 4 Accent 5" w:uiPriority="49"/>
+    <w:lsdException w:name="List Table 5 Dark Accent 5" w:uiPriority="50"/>
+    <w:lsdException w:name="List Table 6 Colorful Accent 5" w:uiPriority="51"/>
+    <w:lsdException w:name="List Table 7 Colorful Accent 5" w:uiPriority="52"/>
+    <w:lsdException w:name="List Table 1 Light Accent 6" w:uiPriority="46"/>
+    <w:lsdException w:name="List Table 2 Accent 6" w:uiPriority="47"/>
+    <w:lsdException w:name="List Table 3 Accent 6" w:uiPriority="48"/>
+    <w:lsdException w:name="List Table 4 Accent 6" w:uiPriority="49"/>
+    <w:lsdException w:name="List Table 5 Dark Accent 6" w:uiPriority="50"/>
+    <w:lsdException w:name="List Table 6 Colorful Accent 6" w:uiPriority="51"/>
+    <w:lsdException w:name="List Table 7 Colorful Accent 6" w:uiPriority="52"/>
+  </w:latentStyles>
+  <w:style w:type="paragraph" w:default="1" w:styleId="Normale">
+    <w:name w:val="Normal"/>
+    <w:qFormat/>
+  </w:style>
+  <w:style w:type="character" w:default="1" w:styleId="Carpredefinitoparagrafo">
+    <w:name w:val="Default Paragraph Font"/>
+    <w:uiPriority w:val="1"/>
+    <w:semiHidden/>
+    <w:unhideWhenUsed/>
+  </w:style>
+  <w:style w:type="table" w:default="1" w:styleId="Tabellanormale">
+    <w:name w:val="Normal Table"/>
+    <w:uiPriority w:val="99"/>
+    <w:semiHidden/>
+    <w:unhideWhenUsed/>
+    <w:tblPr>
+      <w:tblInd w:w="0" w:type="dxa"/>
+      <w:tblCellMar>
+        <w:top w:w="0" w:type="dxa"/>
+        <w:left w:w="108" w:type="dxa"/>
+        <w:bottom w:w="0" w:type="dxa"/>
+        <w:right w:w="108" w:type="dxa"/>
+      </w:tblCellMar>
+    </w:tblPr>
+  </w:style>
+  <w:style w:type="numbering" w:default="1" w:styleId="Nessunelenco">
+    <w:name w:val="No List"/>
+    <w:uiPriority w:val="99"/>
+    <w:semiHidden/>
+    <w:unhideWhenUsed/>
+  </w:style>
+  <w:style w:type="character" w:styleId="Testosegnaposto">
+    <w:name w:val="Placeholder Text"/>
+    <w:basedOn w:val="Carpredefinitoparagrafo"/>
+    <w:uiPriority w:val="99"/>
+    <w:semiHidden/>
+    <w:rsid w:val="007163F2"/>
+    <w:rPr>
+      <w:color w:val="808080"/>
+    </w:rPr>
+  </w:style>
+</w:styles>
+</file>
+
+<file path=word/glossary/webSettings.xml><?xml version="1.0" encoding="utf-8"?>
+<w:webSettings xmlns:mc="http://schemas.openxmlformats.org/markup-compatibility/2006" xmlns:r="http://schemas.openxmlformats.org/officeDocument/2006/relationships" xmlns:w="http://schemas.openxmlformats.org/wordprocessingml/2006/main" xmlns:w14="http://schemas.microsoft.com/office/word/2010/wordml" xmlns:w15="http://schemas.microsoft.com/office/word/2012/wordml" mc:Ignorable="w14 w15">
+  <w:optimizeForBrowser/>
+  <w:allowPNG/>
+</w:webSettings>
+</file>
+
 <file path=word/theme/theme1.xml><?xml version="1.0" encoding="utf-8"?>
 <a:theme xmlns:a="http://schemas.openxmlformats.org/drawingml/2006/main" name="نسق Office">
   <a:themeElements>
@@ -4993,7 +6899,7 @@
 </file>
 
 <file path=customXml/itemProps1.xml><?xml version="1.0" encoding="utf-8"?>
-<ds:datastoreItem xmlns:ds="http://schemas.openxmlformats.org/officeDocument/2006/customXml" ds:itemID="{A3D1B24D-4680-4DFD-806F-EE8235BD98C5}">
+<ds:datastoreItem xmlns:ds="http://schemas.openxmlformats.org/officeDocument/2006/customXml" ds:itemID="{64474626-FFF6-4F17-BB67-FCF24A1FF683}">
   <ds:schemaRefs>
     <ds:schemaRef ds:uri="http://schemas.openxmlformats.org/officeDocument/2006/bibliography"/>
   </ds:schemaRefs>
